--- a/CSE2142 SDL Qustion.docx
+++ b/CSE2142 SDL Qustion.docx
@@ -7,50 +7,464 @@
         <w:autoSpaceDE w:val="0"/>
         <w:autoSpaceDN w:val="0"/>
         <w:adjustRightInd w:val="0"/>
-        <w:rPr>
-          <w:rFonts w:ascii="Courier New" w:hAnsi="Courier New" w:cs="Courier New"/>
-          <w:color w:val="000000"/>
-          <w:sz w:val="22"/>
-          <w:szCs w:val="22"/>
-          <w:lang w:val="en-US"/>
-        </w:rPr>
-      </w:pPr>
-      <w:r>
-        <w:rPr>
-          <w:rFonts w:ascii="Courier New" w:hAnsi="Courier New" w:cs="Courier New"/>
-          <w:color w:val="000000"/>
-          <w:sz w:val="22"/>
-          <w:szCs w:val="22"/>
-          <w:lang w:val="en-US"/>
-        </w:rPr>
-        <w:t xml:space="preserve">//File Name </w:t>
-      </w:r>
-      <w:r>
-        <w:rPr>
-          <w:rFonts w:ascii="Courier New" w:hAnsi="Courier New" w:cs="Courier New"/>
-          <w:color w:val="000000"/>
-          <w:sz w:val="22"/>
-          <w:szCs w:val="22"/>
-          <w:lang w:val="en-US"/>
-        </w:rPr>
-        <w:t>StudentList</w:t>
-      </w:r>
-      <w:r>
-        <w:rPr>
-          <w:rFonts w:ascii="Courier New" w:hAnsi="Courier New" w:cs="Courier New"/>
-          <w:color w:val="000000"/>
-          <w:sz w:val="22"/>
-          <w:szCs w:val="22"/>
-          <w:lang w:val="en-US"/>
-        </w:rPr>
-        <w:t>.java</w:t>
-      </w:r>
-    </w:p>
+        <w:jc w:val="center"/>
+        <w:rPr>
+          <w:rFonts w:ascii="Times New Roman" w:hAnsi="Times New Roman" w:cs="Times New Roman"/>
+          <w:b/>
+          <w:bCs/>
+          <w:color w:val="000000"/>
+          <w:sz w:val="28"/>
+          <w:szCs w:val="28"/>
+        </w:rPr>
+      </w:pPr>
+      <w:bookmarkStart w:id="0" w:name="_GoBack"/>
+      <w:r>
+        <w:rPr>
+          <w:rFonts w:ascii="Times New Roman" w:hAnsi="Times New Roman" w:cs="Times New Roman"/>
+          <w:b/>
+          <w:bCs/>
+          <w:color w:val="000000"/>
+          <w:sz w:val="28"/>
+          <w:szCs w:val="28"/>
+        </w:rPr>
+        <w:t>University of Rajshahi</w:t>
+      </w:r>
+    </w:p>
+    <w:bookmarkEnd w:id="0"/>
     <w:p>
       <w:pPr>
         <w:autoSpaceDE w:val="0"/>
         <w:autoSpaceDN w:val="0"/>
         <w:adjustRightInd w:val="0"/>
+        <w:jc w:val="center"/>
+        <w:rPr>
+          <w:rFonts w:ascii="Times New Roman" w:hAnsi="Times New Roman" w:cs="Times New Roman"/>
+          <w:color w:val="000000"/>
+          <w:sz w:val="28"/>
+          <w:szCs w:val="28"/>
+        </w:rPr>
+      </w:pPr>
+      <w:r>
+        <w:rPr>
+          <w:rFonts w:ascii="Times New Roman" w:hAnsi="Times New Roman" w:cs="Times New Roman"/>
+          <w:color w:val="000000"/>
+          <w:sz w:val="28"/>
+          <w:szCs w:val="28"/>
+        </w:rPr>
+        <w:t>Department of Computer Science and Engineering</w:t>
+      </w:r>
+    </w:p>
+    <w:p>
+      <w:pPr>
+        <w:autoSpaceDE w:val="0"/>
+        <w:autoSpaceDN w:val="0"/>
+        <w:adjustRightInd w:val="0"/>
+        <w:jc w:val="center"/>
+        <w:rPr>
+          <w:rFonts w:ascii="Times New Roman" w:hAnsi="Times New Roman" w:cs="Times New Roman"/>
+          <w:color w:val="000000"/>
+          <w:sz w:val="28"/>
+          <w:szCs w:val="28"/>
+        </w:rPr>
+      </w:pPr>
+      <w:r>
+        <w:rPr>
+          <w:rFonts w:ascii="Times New Roman" w:hAnsi="Times New Roman" w:cs="Times New Roman"/>
+          <w:color w:val="000000"/>
+          <w:sz w:val="28"/>
+          <w:szCs w:val="28"/>
+        </w:rPr>
+        <w:t xml:space="preserve">Part- II, Semester – Odd, </w:t>
+      </w:r>
+      <w:r>
+        <w:rPr>
+          <w:rFonts w:ascii="Times New Roman" w:hAnsi="Times New Roman" w:cs="Times New Roman"/>
+          <w:color w:val="000000"/>
+          <w:sz w:val="28"/>
+          <w:szCs w:val="28"/>
+        </w:rPr>
+        <w:t>Final Exam – 2019</w:t>
+      </w:r>
+    </w:p>
+    <w:p>
+      <w:pPr>
+        <w:autoSpaceDE w:val="0"/>
+        <w:autoSpaceDN w:val="0"/>
+        <w:adjustRightInd w:val="0"/>
+        <w:jc w:val="center"/>
+        <w:rPr>
+          <w:rFonts w:ascii="Times New Roman" w:hAnsi="Times New Roman" w:cs="Times New Roman"/>
+          <w:color w:val="000000"/>
+          <w:sz w:val="28"/>
+          <w:szCs w:val="28"/>
+        </w:rPr>
+      </w:pPr>
+      <w:r>
+        <w:rPr>
+          <w:rFonts w:ascii="Times New Roman" w:hAnsi="Times New Roman" w:cs="Times New Roman"/>
+          <w:color w:val="000000"/>
+          <w:sz w:val="28"/>
+          <w:szCs w:val="28"/>
+        </w:rPr>
+        <w:t>Course: CSE2142 (Software Development Lab)</w:t>
+      </w:r>
+    </w:p>
+    <w:p>
+      <w:pPr>
+        <w:autoSpaceDE w:val="0"/>
+        <w:autoSpaceDN w:val="0"/>
+        <w:adjustRightInd w:val="0"/>
+        <w:rPr>
+          <w:rFonts w:ascii="Times New Roman" w:hAnsi="Times New Roman" w:cs="Times New Roman"/>
+          <w:color w:val="000000"/>
+          <w:sz w:val="22"/>
+          <w:szCs w:val="22"/>
+        </w:rPr>
+      </w:pPr>
+    </w:p>
+    <w:p>
+      <w:pPr>
+        <w:autoSpaceDE w:val="0"/>
+        <w:autoSpaceDN w:val="0"/>
+        <w:adjustRightInd w:val="0"/>
+        <w:rPr>
+          <w:rFonts w:ascii="Times New Roman" w:hAnsi="Times New Roman" w:cs="Times New Roman"/>
+          <w:color w:val="000000"/>
+          <w:sz w:val="22"/>
+          <w:szCs w:val="22"/>
+        </w:rPr>
+      </w:pPr>
+    </w:p>
+    <w:p>
+      <w:pPr>
+        <w:autoSpaceDE w:val="0"/>
+        <w:autoSpaceDN w:val="0"/>
+        <w:adjustRightInd w:val="0"/>
+        <w:rPr>
+          <w:rFonts w:ascii="Times New Roman" w:hAnsi="Times New Roman" w:cs="Times New Roman"/>
+          <w:color w:val="000000"/>
+          <w:sz w:val="22"/>
+          <w:szCs w:val="22"/>
+        </w:rPr>
+      </w:pPr>
+      <w:r>
+        <w:rPr>
+          <w:rFonts w:ascii="Times New Roman" w:hAnsi="Times New Roman" w:cs="Times New Roman"/>
+          <w:color w:val="000000"/>
+          <w:sz w:val="22"/>
+          <w:szCs w:val="22"/>
+        </w:rPr>
+        <w:t xml:space="preserve">Download the following Project or </w:t>
+      </w:r>
+      <w:r>
+        <w:rPr>
+          <w:rFonts w:ascii="Times New Roman" w:hAnsi="Times New Roman" w:cs="Times New Roman"/>
+          <w:color w:val="000000"/>
+          <w:sz w:val="22"/>
+          <w:szCs w:val="22"/>
+          <w:lang w:val="en-US"/>
+        </w:rPr>
+        <w:t>StudentList.java</w:t>
+      </w:r>
+      <w:r>
+        <w:rPr>
+          <w:rFonts w:ascii="Times New Roman" w:hAnsi="Times New Roman" w:cs="Times New Roman"/>
+          <w:color w:val="000000"/>
+          <w:sz w:val="22"/>
+          <w:szCs w:val="22"/>
+          <w:lang w:val="en-US"/>
+        </w:rPr>
+        <w:t xml:space="preserve"> and students.txt data</w:t>
+      </w:r>
+      <w:r>
+        <w:rPr>
+          <w:rFonts w:ascii="Courier New" w:hAnsi="Courier New" w:cs="Courier New"/>
+          <w:color w:val="000000"/>
+          <w:sz w:val="22"/>
+          <w:szCs w:val="22"/>
+          <w:lang w:val="en-US"/>
+        </w:rPr>
+        <w:t xml:space="preserve"> </w:t>
+      </w:r>
+      <w:r>
+        <w:rPr>
+          <w:rFonts w:ascii="Times New Roman" w:hAnsi="Times New Roman" w:cs="Times New Roman"/>
+          <w:color w:val="000000"/>
+          <w:sz w:val="22"/>
+          <w:szCs w:val="22"/>
+          <w:lang w:val="en-US"/>
+        </w:rPr>
+        <w:t xml:space="preserve">file </w:t>
+      </w:r>
+      <w:r>
+        <w:rPr>
+          <w:rFonts w:ascii="Times New Roman" w:hAnsi="Times New Roman" w:cs="Times New Roman"/>
+          <w:color w:val="000000"/>
+          <w:sz w:val="22"/>
+          <w:szCs w:val="22"/>
+          <w:lang w:val="en-US"/>
+        </w:rPr>
+        <w:t>from the following link</w:t>
+      </w:r>
+    </w:p>
+    <w:p>
+      <w:pPr>
+        <w:autoSpaceDE w:val="0"/>
+        <w:autoSpaceDN w:val="0"/>
+        <w:adjustRightInd w:val="0"/>
+        <w:rPr>
+          <w:rFonts w:ascii="Courier New" w:hAnsi="Courier New" w:cs="Courier New"/>
+          <w:color w:val="000000"/>
+          <w:sz w:val="22"/>
+          <w:szCs w:val="22"/>
+        </w:rPr>
+      </w:pPr>
+      <w:hyperlink r:id="rId7" w:history="1">
+        <w:r>
+          <w:rPr>
+            <w:rStyle w:val="Hyperlink"/>
+            <w:rFonts w:ascii="Courier New" w:hAnsi="Courier New" w:cs="Courier New"/>
+            <w:sz w:val="22"/>
+            <w:szCs w:val="22"/>
+          </w:rPr>
+          <w:t>https://github.com/omarfaruqe/CSE2142SDLExam2019</w:t>
+        </w:r>
+      </w:hyperlink>
+    </w:p>
+    <w:p>
+      <w:pPr>
+        <w:autoSpaceDE w:val="0"/>
+        <w:autoSpaceDN w:val="0"/>
+        <w:adjustRightInd w:val="0"/>
+        <w:rPr>
+          <w:rFonts w:ascii="Times New Roman" w:hAnsi="Times New Roman" w:cs="Times New Roman"/>
+          <w:color w:val="000000"/>
+          <w:sz w:val="22"/>
+          <w:szCs w:val="22"/>
+        </w:rPr>
+      </w:pPr>
+      <w:r>
+        <w:rPr>
+          <w:rFonts w:ascii="Times New Roman" w:hAnsi="Times New Roman" w:cs="Times New Roman"/>
+          <w:color w:val="000000"/>
+          <w:sz w:val="22"/>
+          <w:szCs w:val="22"/>
+        </w:rPr>
+        <w:t xml:space="preserve">if you have </w:t>
+      </w:r>
+      <w:proofErr w:type="spellStart"/>
+      <w:r>
+        <w:rPr>
+          <w:rFonts w:ascii="Times New Roman" w:hAnsi="Times New Roman" w:cs="Times New Roman"/>
+          <w:color w:val="000000"/>
+          <w:sz w:val="22"/>
+          <w:szCs w:val="22"/>
+        </w:rPr>
+        <w:t>ssh</w:t>
+      </w:r>
+      <w:proofErr w:type="spellEnd"/>
+      <w:r>
+        <w:rPr>
+          <w:rFonts w:ascii="Times New Roman" w:hAnsi="Times New Roman" w:cs="Times New Roman"/>
+          <w:color w:val="000000"/>
+          <w:sz w:val="22"/>
+          <w:szCs w:val="22"/>
+        </w:rPr>
+        <w:t xml:space="preserve"> configured</w:t>
+      </w:r>
+    </w:p>
+    <w:p>
+      <w:pPr>
+        <w:autoSpaceDE w:val="0"/>
+        <w:autoSpaceDN w:val="0"/>
+        <w:adjustRightInd w:val="0"/>
+        <w:rPr>
+          <w:rFonts w:ascii="Courier New" w:hAnsi="Courier New" w:cs="Courier New"/>
+          <w:color w:val="000000"/>
+          <w:sz w:val="22"/>
+          <w:szCs w:val="22"/>
+          <w:lang w:val="en-US"/>
+        </w:rPr>
+      </w:pPr>
+      <w:r>
+        <w:rPr>
+          <w:rFonts w:ascii="Courier New" w:hAnsi="Courier New" w:cs="Courier New"/>
+          <w:color w:val="000000"/>
+          <w:sz w:val="22"/>
+          <w:szCs w:val="22"/>
+          <w:lang w:val="en-US"/>
+        </w:rPr>
+        <w:t xml:space="preserve">git clone </w:t>
+      </w:r>
+      <w:hyperlink r:id="rId8" w:history="1">
+        <w:r>
+          <w:rPr>
+            <w:rStyle w:val="Hyperlink"/>
+            <w:rFonts w:ascii="Courier New" w:hAnsi="Courier New" w:cs="Courier New"/>
+            <w:sz w:val="22"/>
+            <w:szCs w:val="22"/>
+            <w:lang w:val="en-US"/>
+          </w:rPr>
+          <w:t>git@github.com:omarfaruqe/CSE2142SDLExam2019.git</w:t>
+        </w:r>
+      </w:hyperlink>
+    </w:p>
+    <w:p>
+      <w:pPr>
+        <w:autoSpaceDE w:val="0"/>
+        <w:autoSpaceDN w:val="0"/>
+        <w:adjustRightInd w:val="0"/>
+        <w:rPr>
+          <w:rFonts w:ascii="Times New Roman" w:hAnsi="Times New Roman" w:cs="Times New Roman"/>
+          <w:color w:val="000000"/>
+          <w:sz w:val="22"/>
+          <w:szCs w:val="22"/>
+          <w:lang w:val="en-US"/>
+        </w:rPr>
+      </w:pPr>
+      <w:r>
+        <w:rPr>
+          <w:rFonts w:ascii="Times New Roman" w:hAnsi="Times New Roman" w:cs="Times New Roman"/>
+          <w:color w:val="000000"/>
+          <w:sz w:val="22"/>
+          <w:szCs w:val="22"/>
+          <w:lang w:val="en-US"/>
+        </w:rPr>
+        <w:t xml:space="preserve">if you don’t have </w:t>
+      </w:r>
+      <w:proofErr w:type="spellStart"/>
+      <w:r>
+        <w:rPr>
+          <w:rFonts w:ascii="Times New Roman" w:hAnsi="Times New Roman" w:cs="Times New Roman"/>
+          <w:color w:val="000000"/>
+          <w:sz w:val="22"/>
+          <w:szCs w:val="22"/>
+          <w:lang w:val="en-US"/>
+        </w:rPr>
+        <w:t>ssh</w:t>
+      </w:r>
+      <w:proofErr w:type="spellEnd"/>
+      <w:r>
+        <w:rPr>
+          <w:rFonts w:ascii="Times New Roman" w:hAnsi="Times New Roman" w:cs="Times New Roman"/>
+          <w:color w:val="000000"/>
+          <w:sz w:val="22"/>
+          <w:szCs w:val="22"/>
+          <w:lang w:val="en-US"/>
+        </w:rPr>
+        <w:t xml:space="preserve"> configured, use https instead</w:t>
+      </w:r>
+    </w:p>
+    <w:p>
+      <w:pPr>
+        <w:autoSpaceDE w:val="0"/>
+        <w:autoSpaceDN w:val="0"/>
+        <w:adjustRightInd w:val="0"/>
+        <w:rPr>
+          <w:rFonts w:ascii="Courier New" w:hAnsi="Courier New" w:cs="Courier New"/>
+          <w:color w:val="000000"/>
+          <w:sz w:val="22"/>
+          <w:szCs w:val="22"/>
+          <w:lang w:val="en-US"/>
+        </w:rPr>
+      </w:pPr>
+      <w:r>
+        <w:rPr>
+          <w:rFonts w:ascii="Courier New" w:hAnsi="Courier New" w:cs="Courier New"/>
+          <w:color w:val="000000"/>
+          <w:sz w:val="22"/>
+          <w:szCs w:val="22"/>
+          <w:lang w:val="en-US"/>
+        </w:rPr>
+        <w:t xml:space="preserve">git clone </w:t>
+      </w:r>
+      <w:r>
+        <w:rPr>
+          <w:rFonts w:ascii="Courier New" w:hAnsi="Courier New" w:cs="Courier New"/>
+          <w:color w:val="000000"/>
+          <w:sz w:val="22"/>
+          <w:szCs w:val="22"/>
+          <w:lang w:val="en-US"/>
+        </w:rPr>
+        <w:t>https://github.com/omarfaruqe/CSE2142SDLExam2019.git</w:t>
+      </w:r>
+    </w:p>
+    <w:p>
+      <w:pPr>
+        <w:autoSpaceDE w:val="0"/>
+        <w:autoSpaceDN w:val="0"/>
+        <w:adjustRightInd w:val="0"/>
+        <w:rPr>
+          <w:rFonts w:ascii="Times New Roman" w:hAnsi="Times New Roman" w:cs="Times New Roman"/>
+          <w:color w:val="000000"/>
+          <w:sz w:val="22"/>
+          <w:szCs w:val="22"/>
+          <w:lang w:val="en-US"/>
+        </w:rPr>
+      </w:pPr>
+      <w:r>
+        <w:rPr>
+          <w:rFonts w:ascii="Times New Roman" w:hAnsi="Times New Roman" w:cs="Times New Roman"/>
+          <w:color w:val="000000"/>
+          <w:sz w:val="22"/>
+          <w:szCs w:val="22"/>
+          <w:lang w:val="en-US"/>
+        </w:rPr>
+        <w:t>or if you don’t have internet connection, please write the following code.</w:t>
+      </w:r>
+    </w:p>
+    <w:p>
+      <w:pPr>
+        <w:autoSpaceDE w:val="0"/>
+        <w:autoSpaceDN w:val="0"/>
+        <w:adjustRightInd w:val="0"/>
+        <w:rPr>
+          <w:rFonts w:ascii="Courier New" w:hAnsi="Courier New" w:cs="Courier New"/>
+          <w:color w:val="000000"/>
+          <w:sz w:val="22"/>
+          <w:szCs w:val="22"/>
+          <w:lang w:val="en-US"/>
+        </w:rPr>
+      </w:pPr>
+    </w:p>
+    <w:p>
+      <w:pPr>
+        <w:autoSpaceDE w:val="0"/>
+        <w:autoSpaceDN w:val="0"/>
+        <w:adjustRightInd w:val="0"/>
+        <w:rPr>
+          <w:rFonts w:ascii="Courier New" w:hAnsi="Courier New" w:cs="Courier New"/>
+          <w:color w:val="000000"/>
+          <w:sz w:val="22"/>
+          <w:szCs w:val="22"/>
+          <w:lang w:val="en-US"/>
+        </w:rPr>
+      </w:pPr>
+      <w:r>
+        <w:rPr>
+          <w:rFonts w:ascii="Courier New" w:hAnsi="Courier New" w:cs="Courier New"/>
+          <w:color w:val="000000"/>
+          <w:sz w:val="22"/>
+          <w:szCs w:val="22"/>
+          <w:lang w:val="en-US"/>
+        </w:rPr>
+        <w:t>//File Name StudentList.java</w:t>
+      </w:r>
+    </w:p>
+    <w:p>
+      <w:pPr>
+        <w:autoSpaceDE w:val="0"/>
+        <w:autoSpaceDN w:val="0"/>
+        <w:adjustRightInd w:val="0"/>
+        <w:spacing w:line="360" w:lineRule="auto"/>
+        <w:rPr>
+          <w:rFonts w:ascii="Courier New" w:hAnsi="Courier New" w:cs="Courier New"/>
+          <w:sz w:val="22"/>
+          <w:szCs w:val="22"/>
+          <w:lang w:val="en-US"/>
+        </w:rPr>
+      </w:pPr>
+      <w:r>
         <w:rPr>
           <w:rFonts w:ascii="Courier New" w:hAnsi="Courier New" w:cs="Courier New"/>
           <w:b/>
@@ -60,13 +474,25 @@
           <w:szCs w:val="22"/>
           <w:lang w:val="en-US"/>
         </w:rPr>
-      </w:pPr>
+        <w:t>import</w:t>
+      </w:r>
+      <w:r>
+        <w:rPr>
+          <w:rFonts w:ascii="Courier New" w:hAnsi="Courier New" w:cs="Courier New"/>
+          <w:color w:val="000000"/>
+          <w:sz w:val="22"/>
+          <w:szCs w:val="22"/>
+          <w:lang w:val="en-US"/>
+        </w:rPr>
+        <w:t xml:space="preserve"> java.io.*;</w:t>
+      </w:r>
     </w:p>
     <w:p>
       <w:pPr>
         <w:autoSpaceDE w:val="0"/>
         <w:autoSpaceDN w:val="0"/>
         <w:adjustRightInd w:val="0"/>
+        <w:spacing w:line="360" w:lineRule="auto"/>
         <w:rPr>
           <w:rFonts w:ascii="Courier New" w:hAnsi="Courier New" w:cs="Courier New"/>
           <w:sz w:val="22"/>
@@ -94,7 +520,29 @@
           <w:szCs w:val="22"/>
           <w:lang w:val="en-US"/>
         </w:rPr>
-        <w:t xml:space="preserve"> java.io.*;</w:t>
+        <w:t xml:space="preserve"> </w:t>
+      </w:r>
+      <w:proofErr w:type="spellStart"/>
+      <w:r>
+        <w:rPr>
+          <w:rFonts w:ascii="Courier New" w:hAnsi="Courier New" w:cs="Courier New"/>
+          <w:color w:val="000000"/>
+          <w:sz w:val="22"/>
+          <w:szCs w:val="22"/>
+          <w:lang w:val="en-US"/>
+        </w:rPr>
+        <w:t>java.text</w:t>
+      </w:r>
+      <w:proofErr w:type="spellEnd"/>
+      <w:r>
+        <w:rPr>
+          <w:rFonts w:ascii="Courier New" w:hAnsi="Courier New" w:cs="Courier New"/>
+          <w:color w:val="000000"/>
+          <w:sz w:val="22"/>
+          <w:szCs w:val="22"/>
+          <w:lang w:val="en-US"/>
+        </w:rPr>
+        <w:t>.*;</w:t>
       </w:r>
     </w:p>
     <w:p>
@@ -102,6 +550,7 @@
         <w:autoSpaceDE w:val="0"/>
         <w:autoSpaceDN w:val="0"/>
         <w:adjustRightInd w:val="0"/>
+        <w:spacing w:line="360" w:lineRule="auto"/>
         <w:rPr>
           <w:rFonts w:ascii="Courier New" w:hAnsi="Courier New" w:cs="Courier New"/>
           <w:sz w:val="22"/>
@@ -140,7 +589,7 @@
           <w:szCs w:val="22"/>
           <w:lang w:val="en-US"/>
         </w:rPr>
-        <w:t>java.text</w:t>
+        <w:t>java.util</w:t>
       </w:r>
       <w:proofErr w:type="spellEnd"/>
       <w:r>
@@ -159,6 +608,7 @@
         <w:autoSpaceDE w:val="0"/>
         <w:autoSpaceDN w:val="0"/>
         <w:adjustRightInd w:val="0"/>
+        <w:spacing w:line="360" w:lineRule="auto"/>
         <w:rPr>
           <w:rFonts w:ascii="Courier New" w:hAnsi="Courier New" w:cs="Courier New"/>
           <w:sz w:val="22"/>
@@ -176,7 +626,7 @@
           <w:szCs w:val="22"/>
           <w:lang w:val="en-US"/>
         </w:rPr>
-        <w:t>import</w:t>
+        <w:t>public</w:t>
       </w:r>
       <w:r>
         <w:rPr>
@@ -188,6 +638,28 @@
         </w:rPr>
         <w:t xml:space="preserve"> </w:t>
       </w:r>
+      <w:r>
+        <w:rPr>
+          <w:rFonts w:ascii="Courier New" w:hAnsi="Courier New" w:cs="Courier New"/>
+          <w:b/>
+          <w:bCs/>
+          <w:color w:val="7F0055"/>
+          <w:sz w:val="22"/>
+          <w:szCs w:val="22"/>
+          <w:lang w:val="en-US"/>
+        </w:rPr>
+        <w:t>class</w:t>
+      </w:r>
+      <w:r>
+        <w:rPr>
+          <w:rFonts w:ascii="Courier New" w:hAnsi="Courier New" w:cs="Courier New"/>
+          <w:color w:val="000000"/>
+          <w:sz w:val="22"/>
+          <w:szCs w:val="22"/>
+          <w:lang w:val="en-US"/>
+        </w:rPr>
+        <w:t xml:space="preserve"> </w:t>
+      </w:r>
       <w:proofErr w:type="spellStart"/>
       <w:r>
         <w:rPr>
@@ -197,7 +669,7 @@
           <w:szCs w:val="22"/>
           <w:lang w:val="en-US"/>
         </w:rPr>
-        <w:t>java.util</w:t>
+        <w:t>StudentList</w:t>
       </w:r>
       <w:proofErr w:type="spellEnd"/>
       <w:r>
@@ -208,7 +680,7 @@
           <w:szCs w:val="22"/>
           <w:lang w:val="en-US"/>
         </w:rPr>
-        <w:t>.*;</w:t>
+        <w:t xml:space="preserve"> {</w:t>
       </w:r>
     </w:p>
     <w:p>
@@ -216,6 +688,7 @@
         <w:autoSpaceDE w:val="0"/>
         <w:autoSpaceDN w:val="0"/>
         <w:adjustRightInd w:val="0"/>
+        <w:spacing w:line="360" w:lineRule="auto"/>
         <w:rPr>
           <w:rFonts w:ascii="Courier New" w:hAnsi="Courier New" w:cs="Courier New"/>
           <w:sz w:val="22"/>
@@ -255,7 +728,7 @@
           <w:szCs w:val="22"/>
           <w:lang w:val="en-US"/>
         </w:rPr>
-        <w:t>class</w:t>
+        <w:t>static</w:t>
       </w:r>
       <w:r>
         <w:rPr>
@@ -267,16 +740,38 @@
         </w:rPr>
         <w:t xml:space="preserve"> </w:t>
       </w:r>
+      <w:r>
+        <w:rPr>
+          <w:rFonts w:ascii="Courier New" w:hAnsi="Courier New" w:cs="Courier New"/>
+          <w:b/>
+          <w:bCs/>
+          <w:color w:val="7F0055"/>
+          <w:sz w:val="22"/>
+          <w:szCs w:val="22"/>
+          <w:lang w:val="en-US"/>
+        </w:rPr>
+        <w:t>void</w:t>
+      </w:r>
+      <w:r>
+        <w:rPr>
+          <w:rFonts w:ascii="Courier New" w:hAnsi="Courier New" w:cs="Courier New"/>
+          <w:color w:val="000000"/>
+          <w:sz w:val="22"/>
+          <w:szCs w:val="22"/>
+          <w:lang w:val="en-US"/>
+        </w:rPr>
+        <w:t xml:space="preserve"> main(String[] </w:t>
+      </w:r>
       <w:proofErr w:type="spellStart"/>
       <w:r>
         <w:rPr>
           <w:rFonts w:ascii="Courier New" w:hAnsi="Courier New" w:cs="Courier New"/>
-          <w:color w:val="000000"/>
-          <w:sz w:val="22"/>
-          <w:szCs w:val="22"/>
-          <w:lang w:val="en-US"/>
-        </w:rPr>
-        <w:t>StudentList</w:t>
+          <w:color w:val="6A3E3E"/>
+          <w:sz w:val="22"/>
+          <w:szCs w:val="22"/>
+          <w:lang w:val="en-US"/>
+        </w:rPr>
+        <w:t>args</w:t>
       </w:r>
       <w:proofErr w:type="spellEnd"/>
       <w:r>
@@ -287,7 +782,7 @@
           <w:szCs w:val="22"/>
           <w:lang w:val="en-US"/>
         </w:rPr>
-        <w:t xml:space="preserve"> {</w:t>
+        <w:t>) {</w:t>
       </w:r>
     </w:p>
     <w:p>
@@ -295,13 +790,79 @@
         <w:autoSpaceDE w:val="0"/>
         <w:autoSpaceDN w:val="0"/>
         <w:adjustRightInd w:val="0"/>
-        <w:rPr>
-          <w:rFonts w:ascii="Courier New" w:hAnsi="Courier New" w:cs="Courier New"/>
-          <w:sz w:val="22"/>
-          <w:szCs w:val="22"/>
-          <w:lang w:val="en-US"/>
-        </w:rPr>
-      </w:pPr>
+        <w:spacing w:line="360" w:lineRule="auto"/>
+        <w:rPr>
+          <w:rFonts w:ascii="Courier New" w:hAnsi="Courier New" w:cs="Courier New"/>
+          <w:sz w:val="22"/>
+          <w:szCs w:val="22"/>
+          <w:lang w:val="en-US"/>
+        </w:rPr>
+      </w:pPr>
+      <w:r>
+        <w:rPr>
+          <w:rFonts w:ascii="Courier New" w:hAnsi="Courier New" w:cs="Courier New"/>
+          <w:color w:val="3F7F5F"/>
+          <w:sz w:val="22"/>
+          <w:szCs w:val="22"/>
+          <w:lang w:val="en-US"/>
+        </w:rPr>
+        <w:t>//</w:t>
+      </w:r>
+      <w:r>
+        <w:rPr>
+          <w:rFonts w:ascii="Courier New" w:hAnsi="Courier New" w:cs="Courier New"/>
+          <w:color w:val="3F7F5F"/>
+          <w:sz w:val="22"/>
+          <w:szCs w:val="22"/>
+          <w:lang w:val="en-US"/>
+        </w:rPr>
+        <w:tab/>
+      </w:r>
+      <w:r>
+        <w:rPr>
+          <w:rFonts w:ascii="Courier New" w:hAnsi="Courier New" w:cs="Courier New"/>
+          <w:color w:val="3F7F5F"/>
+          <w:sz w:val="22"/>
+          <w:szCs w:val="22"/>
+          <w:lang w:val="en-US"/>
+        </w:rPr>
+        <w:tab/>
+        <w:t>Check arguments</w:t>
+      </w:r>
+    </w:p>
+    <w:p>
+      <w:pPr>
+        <w:autoSpaceDE w:val="0"/>
+        <w:autoSpaceDN w:val="0"/>
+        <w:adjustRightInd w:val="0"/>
+        <w:spacing w:line="360" w:lineRule="auto"/>
+        <w:rPr>
+          <w:rFonts w:ascii="Courier New" w:hAnsi="Courier New" w:cs="Courier New"/>
+          <w:sz w:val="22"/>
+          <w:szCs w:val="22"/>
+          <w:lang w:val="en-US"/>
+        </w:rPr>
+      </w:pPr>
+      <w:r>
+        <w:rPr>
+          <w:rFonts w:ascii="Courier New" w:hAnsi="Courier New" w:cs="Courier New"/>
+          <w:color w:val="000000"/>
+          <w:sz w:val="22"/>
+          <w:szCs w:val="22"/>
+          <w:lang w:val="en-US"/>
+        </w:rPr>
+        <w:tab/>
+      </w:r>
+      <w:r>
+        <w:rPr>
+          <w:rFonts w:ascii="Courier New" w:hAnsi="Courier New" w:cs="Courier New"/>
+          <w:color w:val="000000"/>
+          <w:sz w:val="22"/>
+          <w:szCs w:val="22"/>
+          <w:lang w:val="en-US"/>
+        </w:rPr>
+        <w:tab/>
+      </w:r>
       <w:r>
         <w:rPr>
           <w:rFonts w:ascii="Courier New" w:hAnsi="Courier New" w:cs="Courier New"/>
@@ -312,61 +873,17 @@
           <w:szCs w:val="22"/>
           <w:lang w:val="en-US"/>
         </w:rPr>
-        <w:t>public</w:t>
-      </w:r>
-      <w:r>
-        <w:rPr>
-          <w:rFonts w:ascii="Courier New" w:hAnsi="Courier New" w:cs="Courier New"/>
-          <w:color w:val="000000"/>
-          <w:sz w:val="22"/>
-          <w:szCs w:val="22"/>
-          <w:lang w:val="en-US"/>
-        </w:rPr>
-        <w:t xml:space="preserve"> </w:t>
-      </w:r>
-      <w:r>
-        <w:rPr>
-          <w:rFonts w:ascii="Courier New" w:hAnsi="Courier New" w:cs="Courier New"/>
-          <w:b/>
-          <w:bCs/>
-          <w:color w:val="7F0055"/>
-          <w:sz w:val="22"/>
-          <w:szCs w:val="22"/>
-          <w:lang w:val="en-US"/>
-        </w:rPr>
-        <w:t>static</w:t>
-      </w:r>
-      <w:r>
-        <w:rPr>
-          <w:rFonts w:ascii="Courier New" w:hAnsi="Courier New" w:cs="Courier New"/>
-          <w:color w:val="000000"/>
-          <w:sz w:val="22"/>
-          <w:szCs w:val="22"/>
-          <w:lang w:val="en-US"/>
-        </w:rPr>
-        <w:t xml:space="preserve"> </w:t>
-      </w:r>
-      <w:r>
-        <w:rPr>
-          <w:rFonts w:ascii="Courier New" w:hAnsi="Courier New" w:cs="Courier New"/>
-          <w:b/>
-          <w:bCs/>
-          <w:color w:val="7F0055"/>
-          <w:sz w:val="22"/>
-          <w:szCs w:val="22"/>
-          <w:lang w:val="en-US"/>
-        </w:rPr>
-        <w:t>void</w:t>
-      </w:r>
-      <w:r>
-        <w:rPr>
-          <w:rFonts w:ascii="Courier New" w:hAnsi="Courier New" w:cs="Courier New"/>
-          <w:color w:val="000000"/>
-          <w:sz w:val="22"/>
-          <w:szCs w:val="22"/>
-          <w:lang w:val="en-US"/>
-        </w:rPr>
-        <w:t xml:space="preserve"> main(String[] </w:t>
+        <w:t>if</w:t>
+      </w:r>
+      <w:r>
+        <w:rPr>
+          <w:rFonts w:ascii="Courier New" w:hAnsi="Courier New" w:cs="Courier New"/>
+          <w:color w:val="000000"/>
+          <w:sz w:val="22"/>
+          <w:szCs w:val="22"/>
+          <w:lang w:val="en-US"/>
+        </w:rPr>
+        <w:t>(</w:t>
       </w:r>
       <w:proofErr w:type="spellStart"/>
       <w:r>
@@ -388,7 +905,27 @@
           <w:szCs w:val="22"/>
           <w:lang w:val="en-US"/>
         </w:rPr>
-        <w:t>) {</w:t>
+        <w:t>[0].equals(</w:t>
+      </w:r>
+      <w:r>
+        <w:rPr>
+          <w:rFonts w:ascii="Courier New" w:hAnsi="Courier New" w:cs="Courier New"/>
+          <w:color w:val="2A00FF"/>
+          <w:sz w:val="22"/>
+          <w:szCs w:val="22"/>
+          <w:lang w:val="en-US"/>
+        </w:rPr>
+        <w:t>"a"</w:t>
+      </w:r>
+      <w:r>
+        <w:rPr>
+          <w:rFonts w:ascii="Courier New" w:hAnsi="Courier New" w:cs="Courier New"/>
+          <w:color w:val="000000"/>
+          <w:sz w:val="22"/>
+          <w:szCs w:val="22"/>
+          <w:lang w:val="en-US"/>
+        </w:rPr>
+        <w:t>)) {</w:t>
       </w:r>
     </w:p>
     <w:p>
@@ -396,160 +933,7 @@
         <w:autoSpaceDE w:val="0"/>
         <w:autoSpaceDN w:val="0"/>
         <w:adjustRightInd w:val="0"/>
-        <w:rPr>
-          <w:rFonts w:ascii="Courier New" w:hAnsi="Courier New" w:cs="Courier New"/>
-          <w:sz w:val="22"/>
-          <w:szCs w:val="22"/>
-          <w:lang w:val="en-US"/>
-        </w:rPr>
-      </w:pPr>
-    </w:p>
-    <w:p>
-      <w:pPr>
-        <w:autoSpaceDE w:val="0"/>
-        <w:autoSpaceDN w:val="0"/>
-        <w:adjustRightInd w:val="0"/>
-        <w:rPr>
-          <w:rFonts w:ascii="Courier New" w:hAnsi="Courier New" w:cs="Courier New"/>
-          <w:sz w:val="22"/>
-          <w:szCs w:val="22"/>
-          <w:lang w:val="en-US"/>
-        </w:rPr>
-      </w:pPr>
-      <w:r>
-        <w:rPr>
-          <w:rFonts w:ascii="Courier New" w:hAnsi="Courier New" w:cs="Courier New"/>
-          <w:color w:val="3F7F5F"/>
-          <w:sz w:val="22"/>
-          <w:szCs w:val="22"/>
-          <w:lang w:val="en-US"/>
-        </w:rPr>
-        <w:t>//</w:t>
-      </w:r>
-      <w:r>
-        <w:rPr>
-          <w:rFonts w:ascii="Courier New" w:hAnsi="Courier New" w:cs="Courier New"/>
-          <w:color w:val="3F7F5F"/>
-          <w:sz w:val="22"/>
-          <w:szCs w:val="22"/>
-          <w:lang w:val="en-US"/>
-        </w:rPr>
-        <w:tab/>
-      </w:r>
-      <w:r>
-        <w:rPr>
-          <w:rFonts w:ascii="Courier New" w:hAnsi="Courier New" w:cs="Courier New"/>
-          <w:color w:val="3F7F5F"/>
-          <w:sz w:val="22"/>
-          <w:szCs w:val="22"/>
-          <w:lang w:val="en-US"/>
-        </w:rPr>
-        <w:tab/>
-        <w:t>Check arguments</w:t>
-      </w:r>
-    </w:p>
-    <w:p>
-      <w:pPr>
-        <w:autoSpaceDE w:val="0"/>
-        <w:autoSpaceDN w:val="0"/>
-        <w:adjustRightInd w:val="0"/>
-        <w:rPr>
-          <w:rFonts w:ascii="Courier New" w:hAnsi="Courier New" w:cs="Courier New"/>
-          <w:sz w:val="22"/>
-          <w:szCs w:val="22"/>
-          <w:lang w:val="en-US"/>
-        </w:rPr>
-      </w:pPr>
-      <w:r>
-        <w:rPr>
-          <w:rFonts w:ascii="Courier New" w:hAnsi="Courier New" w:cs="Courier New"/>
-          <w:color w:val="000000"/>
-          <w:sz w:val="22"/>
-          <w:szCs w:val="22"/>
-          <w:lang w:val="en-US"/>
-        </w:rPr>
-        <w:tab/>
-      </w:r>
-      <w:r>
-        <w:rPr>
-          <w:rFonts w:ascii="Courier New" w:hAnsi="Courier New" w:cs="Courier New"/>
-          <w:color w:val="000000"/>
-          <w:sz w:val="22"/>
-          <w:szCs w:val="22"/>
-          <w:lang w:val="en-US"/>
-        </w:rPr>
-        <w:tab/>
-      </w:r>
-      <w:r>
-        <w:rPr>
-          <w:rFonts w:ascii="Courier New" w:hAnsi="Courier New" w:cs="Courier New"/>
-          <w:b/>
-          <w:bCs/>
-          <w:color w:val="7F0055"/>
-          <w:sz w:val="22"/>
-          <w:szCs w:val="22"/>
-          <w:lang w:val="en-US"/>
-        </w:rPr>
-        <w:t>if</w:t>
-      </w:r>
-      <w:r>
-        <w:rPr>
-          <w:rFonts w:ascii="Courier New" w:hAnsi="Courier New" w:cs="Courier New"/>
-          <w:color w:val="000000"/>
-          <w:sz w:val="22"/>
-          <w:szCs w:val="22"/>
-          <w:lang w:val="en-US"/>
-        </w:rPr>
-        <w:t>(</w:t>
-      </w:r>
-      <w:proofErr w:type="spellStart"/>
-      <w:r>
-        <w:rPr>
-          <w:rFonts w:ascii="Courier New" w:hAnsi="Courier New" w:cs="Courier New"/>
-          <w:color w:val="6A3E3E"/>
-          <w:sz w:val="22"/>
-          <w:szCs w:val="22"/>
-          <w:lang w:val="en-US"/>
-        </w:rPr>
-        <w:t>args</w:t>
-      </w:r>
-      <w:proofErr w:type="spellEnd"/>
-      <w:r>
-        <w:rPr>
-          <w:rFonts w:ascii="Courier New" w:hAnsi="Courier New" w:cs="Courier New"/>
-          <w:color w:val="000000"/>
-          <w:sz w:val="22"/>
-          <w:szCs w:val="22"/>
-          <w:lang w:val="en-US"/>
-        </w:rPr>
-        <w:t>[0].equals(</w:t>
-      </w:r>
-      <w:r>
-        <w:rPr>
-          <w:rFonts w:ascii="Courier New" w:hAnsi="Courier New" w:cs="Courier New"/>
-          <w:color w:val="2A00FF"/>
-          <w:sz w:val="22"/>
-          <w:szCs w:val="22"/>
-          <w:lang w:val="en-US"/>
-        </w:rPr>
-        <w:t>"a"</w:t>
-      </w:r>
-      <w:r>
-        <w:rPr>
-          <w:rFonts w:ascii="Courier New" w:hAnsi="Courier New" w:cs="Courier New"/>
-          <w:color w:val="000000"/>
-          <w:sz w:val="22"/>
-          <w:szCs w:val="22"/>
-          <w:lang w:val="en-US"/>
-        </w:rPr>
-        <w:t>)) {</w:t>
-      </w:r>
-    </w:p>
-    <w:p>
-      <w:pPr>
-        <w:autoSpaceDE w:val="0"/>
-        <w:autoSpaceDN w:val="0"/>
-        <w:adjustRightInd w:val="0"/>
+        <w:spacing w:line="360" w:lineRule="auto"/>
         <w:rPr>
           <w:rFonts w:ascii="Courier New" w:hAnsi="Courier New" w:cs="Courier New"/>
           <w:sz w:val="22"/>
@@ -679,6 +1063,7 @@
         <w:autoSpaceDE w:val="0"/>
         <w:autoSpaceDN w:val="0"/>
         <w:adjustRightInd w:val="0"/>
+        <w:spacing w:line="360" w:lineRule="auto"/>
         <w:rPr>
           <w:rFonts w:ascii="Courier New" w:hAnsi="Courier New" w:cs="Courier New"/>
           <w:sz w:val="22"/>
@@ -744,6 +1129,7 @@
         <w:autoSpaceDE w:val="0"/>
         <w:autoSpaceDN w:val="0"/>
         <w:adjustRightInd w:val="0"/>
+        <w:spacing w:line="360" w:lineRule="auto"/>
         <w:rPr>
           <w:rFonts w:ascii="Courier New" w:hAnsi="Courier New" w:cs="Courier New"/>
           <w:sz w:val="22"/>
@@ -874,6 +1260,7 @@
         <w:autoSpaceDE w:val="0"/>
         <w:autoSpaceDN w:val="0"/>
         <w:adjustRightInd w:val="0"/>
+        <w:spacing w:line="360" w:lineRule="auto"/>
         <w:rPr>
           <w:rFonts w:ascii="Courier New" w:hAnsi="Courier New" w:cs="Courier New"/>
           <w:sz w:val="22"/>
@@ -971,6 +1358,7 @@
         <w:autoSpaceDE w:val="0"/>
         <w:autoSpaceDN w:val="0"/>
         <w:adjustRightInd w:val="0"/>
+        <w:spacing w:line="360" w:lineRule="auto"/>
         <w:rPr>
           <w:rFonts w:ascii="Courier New" w:hAnsi="Courier New" w:cs="Courier New"/>
           <w:sz w:val="22"/>
@@ -1108,6 +1496,7 @@
         <w:autoSpaceDE w:val="0"/>
         <w:autoSpaceDN w:val="0"/>
         <w:adjustRightInd w:val="0"/>
+        <w:spacing w:line="360" w:lineRule="auto"/>
         <w:rPr>
           <w:rFonts w:ascii="Courier New" w:hAnsi="Courier New" w:cs="Courier New"/>
           <w:sz w:val="22"/>
@@ -1197,6 +1586,130 @@
           <w:lang w:val="en-US"/>
         </w:rPr>
         <w:t>();</w:t>
+      </w:r>
+      <w:r>
+        <w:rPr>
+          <w:rFonts w:ascii="Courier New" w:hAnsi="Courier New" w:cs="Courier New"/>
+          <w:color w:val="000000"/>
+          <w:sz w:val="22"/>
+          <w:szCs w:val="22"/>
+          <w:lang w:val="en-US"/>
+        </w:rPr>
+        <w:t xml:space="preserve"> </w:t>
+      </w:r>
+      <w:r>
+        <w:rPr>
+          <w:rFonts w:ascii="Courier New" w:hAnsi="Courier New" w:cs="Courier New"/>
+          <w:color w:val="000000"/>
+          <w:sz w:val="22"/>
+          <w:szCs w:val="22"/>
+          <w:lang w:val="en-US"/>
+        </w:rPr>
+        <w:t xml:space="preserve">String </w:t>
+      </w:r>
+      <w:proofErr w:type="spellStart"/>
+      <w:r>
+        <w:rPr>
+          <w:rFonts w:ascii="Courier New" w:hAnsi="Courier New" w:cs="Courier New"/>
+          <w:color w:val="6A3E3E"/>
+          <w:sz w:val="22"/>
+          <w:szCs w:val="22"/>
+          <w:lang w:val="en-US"/>
+        </w:rPr>
+        <w:t>i</w:t>
+      </w:r>
+      <w:proofErr w:type="spellEnd"/>
+      <w:r>
+        <w:rPr>
+          <w:rFonts w:ascii="Courier New" w:hAnsi="Courier New" w:cs="Courier New"/>
+          <w:color w:val="000000"/>
+          <w:sz w:val="22"/>
+          <w:szCs w:val="22"/>
+          <w:lang w:val="en-US"/>
+        </w:rPr>
+        <w:t xml:space="preserve">[] = </w:t>
+      </w:r>
+      <w:proofErr w:type="spellStart"/>
+      <w:r>
+        <w:rPr>
+          <w:rFonts w:ascii="Courier New" w:hAnsi="Courier New" w:cs="Courier New"/>
+          <w:color w:val="6A3E3E"/>
+          <w:sz w:val="22"/>
+          <w:szCs w:val="22"/>
+          <w:lang w:val="en-US"/>
+        </w:rPr>
+        <w:t>r</w:t>
+      </w:r>
+      <w:r>
+        <w:rPr>
+          <w:rFonts w:ascii="Courier New" w:hAnsi="Courier New" w:cs="Courier New"/>
+          <w:color w:val="000000"/>
+          <w:sz w:val="22"/>
+          <w:szCs w:val="22"/>
+          <w:lang w:val="en-US"/>
+        </w:rPr>
+        <w:t>.split</w:t>
+      </w:r>
+      <w:proofErr w:type="spellEnd"/>
+      <w:r>
+        <w:rPr>
+          <w:rFonts w:ascii="Courier New" w:hAnsi="Courier New" w:cs="Courier New"/>
+          <w:color w:val="000000"/>
+          <w:sz w:val="22"/>
+          <w:szCs w:val="22"/>
+          <w:lang w:val="en-US"/>
+        </w:rPr>
+        <w:t>(</w:t>
+      </w:r>
+      <w:r>
+        <w:rPr>
+          <w:rFonts w:ascii="Courier New" w:hAnsi="Courier New" w:cs="Courier New"/>
+          <w:color w:val="2A00FF"/>
+          <w:sz w:val="22"/>
+          <w:szCs w:val="22"/>
+          <w:lang w:val="en-US"/>
+        </w:rPr>
+        <w:t>","</w:t>
+      </w:r>
+      <w:r>
+        <w:rPr>
+          <w:rFonts w:ascii="Courier New" w:hAnsi="Courier New" w:cs="Courier New"/>
+          <w:color w:val="000000"/>
+          <w:sz w:val="22"/>
+          <w:szCs w:val="22"/>
+          <w:lang w:val="en-US"/>
+        </w:rPr>
+        <w:t>);</w:t>
+      </w:r>
+      <w:r>
+        <w:rPr>
+          <w:rFonts w:ascii="Courier New" w:hAnsi="Courier New" w:cs="Courier New"/>
+          <w:color w:val="000000"/>
+          <w:sz w:val="22"/>
+          <w:szCs w:val="22"/>
+          <w:lang w:val="en-US"/>
+        </w:rPr>
+        <w:tab/>
+      </w:r>
+      <w:r>
+        <w:rPr>
+          <w:rFonts w:ascii="Courier New" w:hAnsi="Courier New" w:cs="Courier New"/>
+          <w:color w:val="000000"/>
+          <w:sz w:val="22"/>
+          <w:szCs w:val="22"/>
+          <w:lang w:val="en-US"/>
+        </w:rPr>
+        <w:tab/>
+      </w:r>
+      <w:r>
+        <w:rPr>
+          <w:rFonts w:ascii="Courier New" w:hAnsi="Courier New" w:cs="Courier New"/>
+          <w:color w:val="000000"/>
+          <w:sz w:val="22"/>
+          <w:szCs w:val="22"/>
+          <w:lang w:val="en-US"/>
+        </w:rPr>
+        <w:tab/>
       </w:r>
     </w:p>
     <w:p>
@@ -1204,154 +1717,7 @@
         <w:autoSpaceDE w:val="0"/>
         <w:autoSpaceDN w:val="0"/>
         <w:adjustRightInd w:val="0"/>
-        <w:rPr>
-          <w:rFonts w:ascii="Courier New" w:hAnsi="Courier New" w:cs="Courier New"/>
-          <w:sz w:val="22"/>
-          <w:szCs w:val="22"/>
-          <w:lang w:val="en-US"/>
-        </w:rPr>
-      </w:pPr>
-      <w:r>
-        <w:rPr>
-          <w:rFonts w:ascii="Courier New" w:hAnsi="Courier New" w:cs="Courier New"/>
-          <w:color w:val="000000"/>
-          <w:sz w:val="22"/>
-          <w:szCs w:val="22"/>
-          <w:lang w:val="en-US"/>
-        </w:rPr>
-        <w:tab/>
-      </w:r>
-      <w:r>
-        <w:rPr>
-          <w:rFonts w:ascii="Courier New" w:hAnsi="Courier New" w:cs="Courier New"/>
-          <w:color w:val="000000"/>
-          <w:sz w:val="22"/>
-          <w:szCs w:val="22"/>
-          <w:lang w:val="en-US"/>
-        </w:rPr>
-        <w:tab/>
-      </w:r>
-      <w:r>
-        <w:rPr>
-          <w:rFonts w:ascii="Courier New" w:hAnsi="Courier New" w:cs="Courier New"/>
-          <w:color w:val="000000"/>
-          <w:sz w:val="22"/>
-          <w:szCs w:val="22"/>
-          <w:lang w:val="en-US"/>
-        </w:rPr>
-        <w:tab/>
-        <w:t xml:space="preserve">String </w:t>
-      </w:r>
-      <w:proofErr w:type="spellStart"/>
-      <w:r>
-        <w:rPr>
-          <w:rFonts w:ascii="Courier New" w:hAnsi="Courier New" w:cs="Courier New"/>
-          <w:color w:val="6A3E3E"/>
-          <w:sz w:val="22"/>
-          <w:szCs w:val="22"/>
-          <w:lang w:val="en-US"/>
-        </w:rPr>
-        <w:t>i</w:t>
-      </w:r>
-      <w:proofErr w:type="spellEnd"/>
-      <w:r>
-        <w:rPr>
-          <w:rFonts w:ascii="Courier New" w:hAnsi="Courier New" w:cs="Courier New"/>
-          <w:color w:val="000000"/>
-          <w:sz w:val="22"/>
-          <w:szCs w:val="22"/>
-          <w:lang w:val="en-US"/>
-        </w:rPr>
-        <w:t xml:space="preserve">[] = </w:t>
-      </w:r>
-      <w:proofErr w:type="spellStart"/>
-      <w:r>
-        <w:rPr>
-          <w:rFonts w:ascii="Courier New" w:hAnsi="Courier New" w:cs="Courier New"/>
-          <w:color w:val="6A3E3E"/>
-          <w:sz w:val="22"/>
-          <w:szCs w:val="22"/>
-          <w:lang w:val="en-US"/>
-        </w:rPr>
-        <w:t>r</w:t>
-      </w:r>
-      <w:r>
-        <w:rPr>
-          <w:rFonts w:ascii="Courier New" w:hAnsi="Courier New" w:cs="Courier New"/>
-          <w:color w:val="000000"/>
-          <w:sz w:val="22"/>
-          <w:szCs w:val="22"/>
-          <w:lang w:val="en-US"/>
-        </w:rPr>
-        <w:t>.split</w:t>
-      </w:r>
-      <w:proofErr w:type="spellEnd"/>
-      <w:r>
-        <w:rPr>
-          <w:rFonts w:ascii="Courier New" w:hAnsi="Courier New" w:cs="Courier New"/>
-          <w:color w:val="000000"/>
-          <w:sz w:val="22"/>
-          <w:szCs w:val="22"/>
-          <w:lang w:val="en-US"/>
-        </w:rPr>
-        <w:t>(</w:t>
-      </w:r>
-      <w:r>
-        <w:rPr>
-          <w:rFonts w:ascii="Courier New" w:hAnsi="Courier New" w:cs="Courier New"/>
-          <w:color w:val="2A00FF"/>
-          <w:sz w:val="22"/>
-          <w:szCs w:val="22"/>
-          <w:lang w:val="en-US"/>
-        </w:rPr>
-        <w:t>","</w:t>
-      </w:r>
-      <w:r>
-        <w:rPr>
-          <w:rFonts w:ascii="Courier New" w:hAnsi="Courier New" w:cs="Courier New"/>
-          <w:color w:val="000000"/>
-          <w:sz w:val="22"/>
-          <w:szCs w:val="22"/>
-          <w:lang w:val="en-US"/>
-        </w:rPr>
-        <w:t>);</w:t>
-      </w:r>
-      <w:r>
-        <w:rPr>
-          <w:rFonts w:ascii="Courier New" w:hAnsi="Courier New" w:cs="Courier New"/>
-          <w:color w:val="000000"/>
-          <w:sz w:val="22"/>
-          <w:szCs w:val="22"/>
-          <w:lang w:val="en-US"/>
-        </w:rPr>
-        <w:tab/>
-      </w:r>
-      <w:r>
-        <w:rPr>
-          <w:rFonts w:ascii="Courier New" w:hAnsi="Courier New" w:cs="Courier New"/>
-          <w:color w:val="000000"/>
-          <w:sz w:val="22"/>
-          <w:szCs w:val="22"/>
-          <w:lang w:val="en-US"/>
-        </w:rPr>
-        <w:tab/>
-      </w:r>
-      <w:r>
-        <w:rPr>
-          <w:rFonts w:ascii="Courier New" w:hAnsi="Courier New" w:cs="Courier New"/>
-          <w:color w:val="000000"/>
-          <w:sz w:val="22"/>
-          <w:szCs w:val="22"/>
-          <w:lang w:val="en-US"/>
-        </w:rPr>
-        <w:tab/>
-      </w:r>
-    </w:p>
-    <w:p>
-      <w:pPr>
-        <w:autoSpaceDE w:val="0"/>
-        <w:autoSpaceDN w:val="0"/>
-        <w:adjustRightInd w:val="0"/>
+        <w:spacing w:line="360" w:lineRule="auto"/>
         <w:rPr>
           <w:rFonts w:ascii="Courier New" w:hAnsi="Courier New" w:cs="Courier New"/>
           <w:sz w:val="22"/>
@@ -1525,6 +1891,7 @@
         <w:autoSpaceDE w:val="0"/>
         <w:autoSpaceDN w:val="0"/>
         <w:adjustRightInd w:val="0"/>
+        <w:spacing w:line="360" w:lineRule="auto"/>
         <w:rPr>
           <w:rFonts w:ascii="Courier New" w:hAnsi="Courier New" w:cs="Courier New"/>
           <w:sz w:val="22"/>
@@ -1611,6 +1978,7 @@
         <w:autoSpaceDE w:val="0"/>
         <w:autoSpaceDN w:val="0"/>
         <w:adjustRightInd w:val="0"/>
+        <w:spacing w:line="360" w:lineRule="auto"/>
         <w:rPr>
           <w:rFonts w:ascii="Courier New" w:hAnsi="Courier New" w:cs="Courier New"/>
           <w:sz w:val="22"/>
@@ -1720,6 +2088,7 @@
         <w:autoSpaceDE w:val="0"/>
         <w:autoSpaceDN w:val="0"/>
         <w:adjustRightInd w:val="0"/>
+        <w:spacing w:line="360" w:lineRule="auto"/>
         <w:rPr>
           <w:rFonts w:ascii="Courier New" w:hAnsi="Courier New" w:cs="Courier New"/>
           <w:sz w:val="22"/>
@@ -1754,6 +2123,7 @@
         <w:autoSpaceDE w:val="0"/>
         <w:autoSpaceDN w:val="0"/>
         <w:adjustRightInd w:val="0"/>
+        <w:spacing w:line="360" w:lineRule="auto"/>
         <w:rPr>
           <w:rFonts w:ascii="Courier New" w:hAnsi="Courier New" w:cs="Courier New"/>
           <w:sz w:val="22"/>
@@ -1873,6 +2243,7 @@
         <w:autoSpaceDE w:val="0"/>
         <w:autoSpaceDN w:val="0"/>
         <w:adjustRightInd w:val="0"/>
+        <w:spacing w:line="360" w:lineRule="auto"/>
         <w:rPr>
           <w:rFonts w:ascii="Courier New" w:hAnsi="Courier New" w:cs="Courier New"/>
           <w:sz w:val="22"/>
@@ -1907,6 +2278,7 @@
         <w:autoSpaceDE w:val="0"/>
         <w:autoSpaceDN w:val="0"/>
         <w:adjustRightInd w:val="0"/>
+        <w:spacing w:line="360" w:lineRule="auto"/>
         <w:rPr>
           <w:rFonts w:ascii="Courier New" w:hAnsi="Courier New" w:cs="Courier New"/>
           <w:sz w:val="22"/>
@@ -2046,6 +2418,7 @@
         <w:autoSpaceDE w:val="0"/>
         <w:autoSpaceDN w:val="0"/>
         <w:adjustRightInd w:val="0"/>
+        <w:spacing w:line="360" w:lineRule="auto"/>
         <w:rPr>
           <w:rFonts w:ascii="Courier New" w:hAnsi="Courier New" w:cs="Courier New"/>
           <w:sz w:val="22"/>
@@ -2111,6 +2484,7 @@
         <w:autoSpaceDE w:val="0"/>
         <w:autoSpaceDN w:val="0"/>
         <w:adjustRightInd w:val="0"/>
+        <w:spacing w:line="360" w:lineRule="auto"/>
         <w:rPr>
           <w:rFonts w:ascii="Courier New" w:hAnsi="Courier New" w:cs="Courier New"/>
           <w:sz w:val="22"/>
@@ -2241,6 +2615,7 @@
         <w:autoSpaceDE w:val="0"/>
         <w:autoSpaceDN w:val="0"/>
         <w:adjustRightInd w:val="0"/>
+        <w:spacing w:line="360" w:lineRule="auto"/>
         <w:rPr>
           <w:rFonts w:ascii="Courier New" w:hAnsi="Courier New" w:cs="Courier New"/>
           <w:sz w:val="22"/>
@@ -2348,6 +2723,7 @@
         <w:autoSpaceDE w:val="0"/>
         <w:autoSpaceDN w:val="0"/>
         <w:adjustRightInd w:val="0"/>
+        <w:spacing w:line="360" w:lineRule="auto"/>
         <w:rPr>
           <w:rFonts w:ascii="Courier New" w:hAnsi="Courier New" w:cs="Courier New"/>
           <w:sz w:val="22"/>
@@ -2495,6 +2871,7 @@
         <w:autoSpaceDE w:val="0"/>
         <w:autoSpaceDN w:val="0"/>
         <w:adjustRightInd w:val="0"/>
+        <w:spacing w:line="360" w:lineRule="auto"/>
         <w:rPr>
           <w:rFonts w:ascii="Courier New" w:hAnsi="Courier New" w:cs="Courier New"/>
           <w:sz w:val="22"/>
@@ -2585,48 +2962,15 @@
         </w:rPr>
         <w:t>();</w:t>
       </w:r>
-    </w:p>
-    <w:p>
-      <w:pPr>
-        <w:autoSpaceDE w:val="0"/>
-        <w:autoSpaceDN w:val="0"/>
-        <w:adjustRightInd w:val="0"/>
-        <w:rPr>
-          <w:rFonts w:ascii="Courier New" w:hAnsi="Courier New" w:cs="Courier New"/>
-          <w:sz w:val="22"/>
-          <w:szCs w:val="22"/>
-          <w:lang w:val="en-US"/>
-        </w:rPr>
-      </w:pPr>
-      <w:r>
-        <w:rPr>
-          <w:rFonts w:ascii="Courier New" w:hAnsi="Courier New" w:cs="Courier New"/>
-          <w:color w:val="000000"/>
-          <w:sz w:val="22"/>
-          <w:szCs w:val="22"/>
-          <w:lang w:val="en-US"/>
-        </w:rPr>
-        <w:tab/>
-      </w:r>
-      <w:r>
-        <w:rPr>
-          <w:rFonts w:ascii="Courier New" w:hAnsi="Courier New" w:cs="Courier New"/>
-          <w:color w:val="000000"/>
-          <w:sz w:val="22"/>
-          <w:szCs w:val="22"/>
-          <w:lang w:val="en-US"/>
-        </w:rPr>
-        <w:tab/>
-      </w:r>
-      <w:r>
-        <w:rPr>
-          <w:rFonts w:ascii="Courier New" w:hAnsi="Courier New" w:cs="Courier New"/>
-          <w:color w:val="000000"/>
-          <w:sz w:val="22"/>
-          <w:szCs w:val="22"/>
-          <w:lang w:val="en-US"/>
-        </w:rPr>
-        <w:tab/>
+      <w:r>
+        <w:rPr>
+          <w:rFonts w:ascii="Courier New" w:hAnsi="Courier New" w:cs="Courier New"/>
+          <w:color w:val="000000"/>
+          <w:sz w:val="22"/>
+          <w:szCs w:val="22"/>
+          <w:lang w:val="en-US"/>
+        </w:rPr>
+        <w:t xml:space="preserve"> </w:t>
       </w:r>
       <w:proofErr w:type="spellStart"/>
       <w:r>
@@ -2700,6 +3044,7 @@
         <w:autoSpaceDE w:val="0"/>
         <w:autoSpaceDN w:val="0"/>
         <w:adjustRightInd w:val="0"/>
+        <w:spacing w:line="360" w:lineRule="auto"/>
         <w:rPr>
           <w:rFonts w:ascii="Courier New" w:hAnsi="Courier New" w:cs="Courier New"/>
           <w:sz w:val="22"/>
@@ -2828,6 +3173,7 @@
         <w:autoSpaceDE w:val="0"/>
         <w:autoSpaceDN w:val="0"/>
         <w:adjustRightInd w:val="0"/>
+        <w:spacing w:line="360" w:lineRule="auto"/>
         <w:rPr>
           <w:rFonts w:ascii="Courier New" w:hAnsi="Courier New" w:cs="Courier New"/>
           <w:sz w:val="22"/>
@@ -2914,6 +3260,7 @@
         <w:autoSpaceDE w:val="0"/>
         <w:autoSpaceDN w:val="0"/>
         <w:adjustRightInd w:val="0"/>
+        <w:spacing w:line="360" w:lineRule="auto"/>
         <w:rPr>
           <w:rFonts w:ascii="Courier New" w:hAnsi="Courier New" w:cs="Courier New"/>
           <w:sz w:val="22"/>
@@ -3041,21 +3388,23 @@
         <w:autoSpaceDE w:val="0"/>
         <w:autoSpaceDN w:val="0"/>
         <w:adjustRightInd w:val="0"/>
-        <w:rPr>
-          <w:rFonts w:ascii="Courier New" w:hAnsi="Courier New" w:cs="Courier New"/>
-          <w:sz w:val="22"/>
-          <w:szCs w:val="22"/>
-          <w:lang w:val="en-US"/>
-        </w:rPr>
-      </w:pPr>
-      <w:r>
-        <w:rPr>
-          <w:rFonts w:ascii="Courier New" w:hAnsi="Courier New" w:cs="Courier New"/>
-          <w:color w:val="000000"/>
-          <w:sz w:val="22"/>
-          <w:szCs w:val="22"/>
-          <w:lang w:val="en-US"/>
-        </w:rPr>
+        <w:spacing w:line="360" w:lineRule="auto"/>
+        <w:rPr>
+          <w:rFonts w:ascii="Courier New" w:hAnsi="Courier New" w:cs="Courier New"/>
+          <w:sz w:val="22"/>
+          <w:szCs w:val="22"/>
+          <w:lang w:val="en-US"/>
+        </w:rPr>
+      </w:pPr>
+      <w:r>
+        <w:rPr>
+          <w:rFonts w:ascii="Courier New" w:hAnsi="Courier New" w:cs="Courier New"/>
+          <w:color w:val="000000"/>
+          <w:sz w:val="22"/>
+          <w:szCs w:val="22"/>
+          <w:lang w:val="en-US"/>
+        </w:rPr>
+        <w:lastRenderedPageBreak/>
         <w:tab/>
       </w:r>
       <w:r>
@@ -3192,6 +3541,7 @@
         <w:autoSpaceDE w:val="0"/>
         <w:autoSpaceDN w:val="0"/>
         <w:adjustRightInd w:val="0"/>
+        <w:spacing w:line="360" w:lineRule="auto"/>
         <w:rPr>
           <w:rFonts w:ascii="Courier New" w:hAnsi="Courier New" w:cs="Courier New"/>
           <w:sz w:val="22"/>
@@ -3278,6 +3628,7 @@
         <w:autoSpaceDE w:val="0"/>
         <w:autoSpaceDN w:val="0"/>
         <w:adjustRightInd w:val="0"/>
+        <w:spacing w:line="360" w:lineRule="auto"/>
         <w:rPr>
           <w:rFonts w:ascii="Courier New" w:hAnsi="Courier New" w:cs="Courier New"/>
           <w:sz w:val="22"/>
@@ -3417,6 +3768,7 @@
         <w:autoSpaceDE w:val="0"/>
         <w:autoSpaceDN w:val="0"/>
         <w:adjustRightInd w:val="0"/>
+        <w:spacing w:line="360" w:lineRule="auto"/>
         <w:rPr>
           <w:rFonts w:ascii="Courier New" w:hAnsi="Courier New" w:cs="Courier New"/>
           <w:sz w:val="22"/>
@@ -3451,6 +3803,7 @@
         <w:autoSpaceDE w:val="0"/>
         <w:autoSpaceDN w:val="0"/>
         <w:adjustRightInd w:val="0"/>
+        <w:spacing w:line="360" w:lineRule="auto"/>
         <w:rPr>
           <w:rFonts w:ascii="Courier New" w:hAnsi="Courier New" w:cs="Courier New"/>
           <w:sz w:val="22"/>
@@ -3570,6 +3923,7 @@
         <w:autoSpaceDE w:val="0"/>
         <w:autoSpaceDN w:val="0"/>
         <w:adjustRightInd w:val="0"/>
+        <w:spacing w:line="360" w:lineRule="auto"/>
         <w:rPr>
           <w:rFonts w:ascii="Courier New" w:hAnsi="Courier New" w:cs="Courier New"/>
           <w:sz w:val="22"/>
@@ -3709,6 +4063,7 @@
         <w:autoSpaceDE w:val="0"/>
         <w:autoSpaceDN w:val="0"/>
         <w:adjustRightInd w:val="0"/>
+        <w:spacing w:line="360" w:lineRule="auto"/>
         <w:rPr>
           <w:rFonts w:ascii="Courier New" w:hAnsi="Courier New" w:cs="Courier New"/>
           <w:sz w:val="22"/>
@@ -3774,6 +4129,7 @@
         <w:autoSpaceDE w:val="0"/>
         <w:autoSpaceDN w:val="0"/>
         <w:adjustRightInd w:val="0"/>
+        <w:spacing w:line="360" w:lineRule="auto"/>
         <w:rPr>
           <w:rFonts w:ascii="Courier New" w:hAnsi="Courier New" w:cs="Courier New"/>
           <w:sz w:val="22"/>
@@ -3903,6 +4259,7 @@
         <w:autoSpaceDE w:val="0"/>
         <w:autoSpaceDN w:val="0"/>
         <w:adjustRightInd w:val="0"/>
+        <w:spacing w:line="360" w:lineRule="auto"/>
         <w:rPr>
           <w:rFonts w:ascii="Courier New" w:hAnsi="Courier New" w:cs="Courier New"/>
           <w:sz w:val="22"/>
@@ -4052,6 +4409,7 @@
         <w:autoSpaceDE w:val="0"/>
         <w:autoSpaceDN w:val="0"/>
         <w:adjustRightInd w:val="0"/>
+        <w:spacing w:line="360" w:lineRule="auto"/>
         <w:rPr>
           <w:rFonts w:ascii="Courier New" w:hAnsi="Courier New" w:cs="Courier New"/>
           <w:sz w:val="22"/>
@@ -4138,6 +4496,7 @@
         <w:autoSpaceDE w:val="0"/>
         <w:autoSpaceDN w:val="0"/>
         <w:adjustRightInd w:val="0"/>
+        <w:spacing w:line="360" w:lineRule="auto"/>
         <w:rPr>
           <w:rFonts w:ascii="Courier New" w:hAnsi="Courier New" w:cs="Courier New"/>
           <w:sz w:val="22"/>
@@ -4204,6 +4563,7 @@
         <w:autoSpaceDE w:val="0"/>
         <w:autoSpaceDN w:val="0"/>
         <w:adjustRightInd w:val="0"/>
+        <w:spacing w:line="360" w:lineRule="auto"/>
         <w:rPr>
           <w:rFonts w:ascii="Courier New" w:hAnsi="Courier New" w:cs="Courier New"/>
           <w:sz w:val="22"/>
@@ -4290,6 +4650,7 @@
         <w:autoSpaceDE w:val="0"/>
         <w:autoSpaceDN w:val="0"/>
         <w:adjustRightInd w:val="0"/>
+        <w:spacing w:line="360" w:lineRule="auto"/>
         <w:rPr>
           <w:rFonts w:ascii="Courier New" w:hAnsi="Courier New" w:cs="Courier New"/>
           <w:sz w:val="22"/>
@@ -4422,6 +4783,7 @@
         <w:autoSpaceDE w:val="0"/>
         <w:autoSpaceDN w:val="0"/>
         <w:adjustRightInd w:val="0"/>
+        <w:spacing w:line="360" w:lineRule="auto"/>
         <w:rPr>
           <w:rFonts w:ascii="Courier New" w:hAnsi="Courier New" w:cs="Courier New"/>
           <w:sz w:val="22"/>
@@ -4520,6 +4882,7 @@
         <w:autoSpaceDE w:val="0"/>
         <w:autoSpaceDN w:val="0"/>
         <w:adjustRightInd w:val="0"/>
+        <w:spacing w:line="360" w:lineRule="auto"/>
         <w:rPr>
           <w:rFonts w:ascii="Courier New" w:hAnsi="Courier New" w:cs="Courier New"/>
           <w:sz w:val="22"/>
@@ -4699,6 +5062,7 @@
         <w:autoSpaceDE w:val="0"/>
         <w:autoSpaceDN w:val="0"/>
         <w:adjustRightInd w:val="0"/>
+        <w:spacing w:line="360" w:lineRule="auto"/>
         <w:rPr>
           <w:rFonts w:ascii="Courier New" w:hAnsi="Courier New" w:cs="Courier New"/>
           <w:sz w:val="22"/>
@@ -4774,6 +5138,7 @@
         <w:autoSpaceDE w:val="0"/>
         <w:autoSpaceDN w:val="0"/>
         <w:adjustRightInd w:val="0"/>
+        <w:spacing w:line="360" w:lineRule="auto"/>
         <w:rPr>
           <w:rFonts w:ascii="Courier New" w:hAnsi="Courier New" w:cs="Courier New"/>
           <w:sz w:val="22"/>
@@ -4854,95 +5219,83 @@
         </w:rPr>
         <w:t>){}</w:t>
       </w:r>
+      <w:r>
+        <w:rPr>
+          <w:rFonts w:ascii="Courier New" w:hAnsi="Courier New" w:cs="Courier New"/>
+          <w:color w:val="000000"/>
+          <w:sz w:val="22"/>
+          <w:szCs w:val="22"/>
+          <w:lang w:val="en-US"/>
+        </w:rPr>
+        <w:tab/>
+      </w:r>
+      <w:r>
+        <w:rPr>
+          <w:rFonts w:ascii="Courier New" w:hAnsi="Courier New" w:cs="Courier New"/>
+          <w:color w:val="000000"/>
+          <w:sz w:val="22"/>
+          <w:szCs w:val="22"/>
+          <w:lang w:val="en-US"/>
+        </w:rPr>
+        <w:tab/>
+      </w:r>
+      <w:r>
+        <w:rPr>
+          <w:rFonts w:ascii="Courier New" w:hAnsi="Courier New" w:cs="Courier New"/>
+          <w:color w:val="000000"/>
+          <w:sz w:val="22"/>
+          <w:szCs w:val="22"/>
+          <w:lang w:val="en-US"/>
+        </w:rPr>
+        <w:tab/>
+      </w:r>
+      <w:r>
+        <w:rPr>
+          <w:rFonts w:ascii="Courier New" w:hAnsi="Courier New" w:cs="Courier New"/>
+          <w:color w:val="000000"/>
+          <w:sz w:val="22"/>
+          <w:szCs w:val="22"/>
+          <w:lang w:val="en-US"/>
+        </w:rPr>
+        <w:tab/>
+      </w:r>
+      <w:r>
+        <w:rPr>
+          <w:rFonts w:ascii="Courier New" w:hAnsi="Courier New" w:cs="Courier New"/>
+          <w:color w:val="000000"/>
+          <w:sz w:val="22"/>
+          <w:szCs w:val="22"/>
+          <w:lang w:val="en-US"/>
+        </w:rPr>
+        <w:tab/>
+      </w:r>
+      <w:r>
+        <w:rPr>
+          <w:rFonts w:ascii="Courier New" w:hAnsi="Courier New" w:cs="Courier New"/>
+          <w:color w:val="000000"/>
+          <w:sz w:val="22"/>
+          <w:szCs w:val="22"/>
+          <w:lang w:val="en-US"/>
+        </w:rPr>
+        <w:tab/>
+      </w:r>
+      <w:r>
+        <w:rPr>
+          <w:rFonts w:ascii="Courier New" w:hAnsi="Courier New" w:cs="Courier New"/>
+          <w:color w:val="000000"/>
+          <w:sz w:val="22"/>
+          <w:szCs w:val="22"/>
+          <w:lang w:val="en-US"/>
+        </w:rPr>
+        <w:tab/>
+      </w:r>
     </w:p>
     <w:p>
       <w:pPr>
         <w:autoSpaceDE w:val="0"/>
         <w:autoSpaceDN w:val="0"/>
         <w:adjustRightInd w:val="0"/>
-        <w:rPr>
-          <w:rFonts w:ascii="Courier New" w:hAnsi="Courier New" w:cs="Courier New"/>
-          <w:sz w:val="22"/>
-          <w:szCs w:val="22"/>
-          <w:lang w:val="en-US"/>
-        </w:rPr>
-      </w:pPr>
-      <w:r>
-        <w:rPr>
-          <w:rFonts w:ascii="Courier New" w:hAnsi="Courier New" w:cs="Courier New"/>
-          <w:color w:val="000000"/>
-          <w:sz w:val="22"/>
-          <w:szCs w:val="22"/>
-          <w:lang w:val="en-US"/>
-        </w:rPr>
-        <w:tab/>
-      </w:r>
-      <w:r>
-        <w:rPr>
-          <w:rFonts w:ascii="Courier New" w:hAnsi="Courier New" w:cs="Courier New"/>
-          <w:color w:val="000000"/>
-          <w:sz w:val="22"/>
-          <w:szCs w:val="22"/>
-          <w:lang w:val="en-US"/>
-        </w:rPr>
-        <w:tab/>
-      </w:r>
-      <w:r>
-        <w:rPr>
-          <w:rFonts w:ascii="Courier New" w:hAnsi="Courier New" w:cs="Courier New"/>
-          <w:color w:val="000000"/>
-          <w:sz w:val="22"/>
-          <w:szCs w:val="22"/>
-          <w:lang w:val="en-US"/>
-        </w:rPr>
-        <w:tab/>
-      </w:r>
-      <w:r>
-        <w:rPr>
-          <w:rFonts w:ascii="Courier New" w:hAnsi="Courier New" w:cs="Courier New"/>
-          <w:color w:val="000000"/>
-          <w:sz w:val="22"/>
-          <w:szCs w:val="22"/>
-          <w:lang w:val="en-US"/>
-        </w:rPr>
-        <w:tab/>
-      </w:r>
-      <w:r>
-        <w:rPr>
-          <w:rFonts w:ascii="Courier New" w:hAnsi="Courier New" w:cs="Courier New"/>
-          <w:color w:val="000000"/>
-          <w:sz w:val="22"/>
-          <w:szCs w:val="22"/>
-          <w:lang w:val="en-US"/>
-        </w:rPr>
-        <w:tab/>
-      </w:r>
-      <w:r>
-        <w:rPr>
-          <w:rFonts w:ascii="Courier New" w:hAnsi="Courier New" w:cs="Courier New"/>
-          <w:color w:val="000000"/>
-          <w:sz w:val="22"/>
-          <w:szCs w:val="22"/>
-          <w:lang w:val="en-US"/>
-        </w:rPr>
-        <w:tab/>
-      </w:r>
-      <w:r>
-        <w:rPr>
-          <w:rFonts w:ascii="Courier New" w:hAnsi="Courier New" w:cs="Courier New"/>
-          <w:color w:val="000000"/>
-          <w:sz w:val="22"/>
-          <w:szCs w:val="22"/>
-          <w:lang w:val="en-US"/>
-        </w:rPr>
-        <w:tab/>
-      </w:r>
-    </w:p>
-    <w:p>
-      <w:pPr>
-        <w:autoSpaceDE w:val="0"/>
-        <w:autoSpaceDN w:val="0"/>
-        <w:adjustRightInd w:val="0"/>
+        <w:spacing w:line="360" w:lineRule="auto"/>
         <w:rPr>
           <w:rFonts w:ascii="Courier New" w:hAnsi="Courier New" w:cs="Courier New"/>
           <w:sz w:val="22"/>
@@ -5062,6 +5415,7 @@
         <w:autoSpaceDE w:val="0"/>
         <w:autoSpaceDN w:val="0"/>
         <w:adjustRightInd w:val="0"/>
+        <w:spacing w:line="360" w:lineRule="auto"/>
         <w:rPr>
           <w:rFonts w:ascii="Courier New" w:hAnsi="Courier New" w:cs="Courier New"/>
           <w:sz w:val="22"/>
@@ -5096,6 +5450,7 @@
         <w:autoSpaceDE w:val="0"/>
         <w:autoSpaceDN w:val="0"/>
         <w:adjustRightInd w:val="0"/>
+        <w:spacing w:line="360" w:lineRule="auto"/>
         <w:rPr>
           <w:rFonts w:ascii="Courier New" w:hAnsi="Courier New" w:cs="Courier New"/>
           <w:sz w:val="22"/>
@@ -5215,6 +5570,7 @@
         <w:autoSpaceDE w:val="0"/>
         <w:autoSpaceDN w:val="0"/>
         <w:adjustRightInd w:val="0"/>
+        <w:spacing w:line="360" w:lineRule="auto"/>
         <w:rPr>
           <w:rFonts w:ascii="Courier New" w:hAnsi="Courier New" w:cs="Courier New"/>
           <w:sz w:val="22"/>
@@ -5249,6 +5605,7 @@
         <w:autoSpaceDE w:val="0"/>
         <w:autoSpaceDN w:val="0"/>
         <w:adjustRightInd w:val="0"/>
+        <w:spacing w:line="360" w:lineRule="auto"/>
         <w:rPr>
           <w:rFonts w:ascii="Courier New" w:hAnsi="Courier New" w:cs="Courier New"/>
           <w:sz w:val="22"/>
@@ -5388,6 +5745,7 @@
         <w:autoSpaceDE w:val="0"/>
         <w:autoSpaceDN w:val="0"/>
         <w:adjustRightInd w:val="0"/>
+        <w:spacing w:line="360" w:lineRule="auto"/>
         <w:rPr>
           <w:rFonts w:ascii="Courier New" w:hAnsi="Courier New" w:cs="Courier New"/>
           <w:sz w:val="22"/>
@@ -5453,6 +5811,7 @@
         <w:autoSpaceDE w:val="0"/>
         <w:autoSpaceDN w:val="0"/>
         <w:adjustRightInd w:val="0"/>
+        <w:spacing w:line="360" w:lineRule="auto"/>
         <w:rPr>
           <w:rFonts w:ascii="Courier New" w:hAnsi="Courier New" w:cs="Courier New"/>
           <w:sz w:val="22"/>
@@ -5583,22 +5942,22 @@
         <w:autoSpaceDE w:val="0"/>
         <w:autoSpaceDN w:val="0"/>
         <w:adjustRightInd w:val="0"/>
-        <w:rPr>
-          <w:rFonts w:ascii="Courier New" w:hAnsi="Courier New" w:cs="Courier New"/>
-          <w:sz w:val="22"/>
-          <w:szCs w:val="22"/>
-          <w:lang w:val="en-US"/>
-        </w:rPr>
-      </w:pPr>
-      <w:r>
-        <w:rPr>
-          <w:rFonts w:ascii="Courier New" w:hAnsi="Courier New" w:cs="Courier New"/>
-          <w:color w:val="000000"/>
-          <w:sz w:val="22"/>
-          <w:szCs w:val="22"/>
-          <w:lang w:val="en-US"/>
-        </w:rPr>
-        <w:lastRenderedPageBreak/>
+        <w:spacing w:line="360" w:lineRule="auto"/>
+        <w:rPr>
+          <w:rFonts w:ascii="Courier New" w:hAnsi="Courier New" w:cs="Courier New"/>
+          <w:sz w:val="22"/>
+          <w:szCs w:val="22"/>
+          <w:lang w:val="en-US"/>
+        </w:rPr>
+      </w:pPr>
+      <w:r>
+        <w:rPr>
+          <w:rFonts w:ascii="Courier New" w:hAnsi="Courier New" w:cs="Courier New"/>
+          <w:color w:val="000000"/>
+          <w:sz w:val="22"/>
+          <w:szCs w:val="22"/>
+          <w:lang w:val="en-US"/>
+        </w:rPr>
         <w:tab/>
       </w:r>
       <w:r>
@@ -5691,6 +6050,7 @@
         <w:autoSpaceDE w:val="0"/>
         <w:autoSpaceDN w:val="0"/>
         <w:adjustRightInd w:val="0"/>
+        <w:spacing w:line="360" w:lineRule="auto"/>
         <w:rPr>
           <w:rFonts w:ascii="Courier New" w:hAnsi="Courier New" w:cs="Courier New"/>
           <w:sz w:val="22"/>
@@ -5838,6 +6198,7 @@
         <w:autoSpaceDE w:val="0"/>
         <w:autoSpaceDN w:val="0"/>
         <w:adjustRightInd w:val="0"/>
+        <w:spacing w:line="360" w:lineRule="auto"/>
         <w:rPr>
           <w:rFonts w:ascii="Courier New" w:hAnsi="Courier New" w:cs="Courier New"/>
           <w:sz w:val="22"/>
@@ -5934,6 +6295,7 @@
         <w:autoSpaceDE w:val="0"/>
         <w:autoSpaceDN w:val="0"/>
         <w:adjustRightInd w:val="0"/>
+        <w:spacing w:line="360" w:lineRule="auto"/>
         <w:rPr>
           <w:rFonts w:ascii="Courier New" w:hAnsi="Courier New" w:cs="Courier New"/>
           <w:sz w:val="22"/>
@@ -6062,6 +6424,7 @@
         <w:autoSpaceDE w:val="0"/>
         <w:autoSpaceDN w:val="0"/>
         <w:adjustRightInd w:val="0"/>
+        <w:spacing w:line="360" w:lineRule="auto"/>
         <w:rPr>
           <w:rFonts w:ascii="Courier New" w:hAnsi="Courier New" w:cs="Courier New"/>
           <w:sz w:val="22"/>
@@ -6171,6 +6534,7 @@
         <w:autoSpaceDE w:val="0"/>
         <w:autoSpaceDN w:val="0"/>
         <w:adjustRightInd w:val="0"/>
+        <w:spacing w:line="360" w:lineRule="auto"/>
         <w:rPr>
           <w:rFonts w:ascii="Courier New" w:hAnsi="Courier New" w:cs="Courier New"/>
           <w:sz w:val="22"/>
@@ -6257,6 +6621,7 @@
         <w:autoSpaceDE w:val="0"/>
         <w:autoSpaceDN w:val="0"/>
         <w:adjustRightInd w:val="0"/>
+        <w:spacing w:line="360" w:lineRule="auto"/>
         <w:rPr>
           <w:rFonts w:ascii="Courier New" w:hAnsi="Courier New" w:cs="Courier New"/>
           <w:sz w:val="22"/>
@@ -6472,6 +6837,7 @@
         <w:autoSpaceDE w:val="0"/>
         <w:autoSpaceDN w:val="0"/>
         <w:adjustRightInd w:val="0"/>
+        <w:spacing w:line="360" w:lineRule="auto"/>
         <w:rPr>
           <w:rFonts w:ascii="Courier New" w:hAnsi="Courier New" w:cs="Courier New"/>
           <w:sz w:val="22"/>
@@ -6611,6 +6977,7 @@
         <w:autoSpaceDE w:val="0"/>
         <w:autoSpaceDN w:val="0"/>
         <w:adjustRightInd w:val="0"/>
+        <w:spacing w:line="360" w:lineRule="auto"/>
         <w:rPr>
           <w:rFonts w:ascii="Courier New" w:hAnsi="Courier New" w:cs="Courier New"/>
           <w:sz w:val="22"/>
@@ -6740,6 +7107,7 @@
         <w:autoSpaceDE w:val="0"/>
         <w:autoSpaceDN w:val="0"/>
         <w:adjustRightInd w:val="0"/>
+        <w:spacing w:line="360" w:lineRule="auto"/>
         <w:rPr>
           <w:rFonts w:ascii="Courier New" w:hAnsi="Courier New" w:cs="Courier New"/>
           <w:sz w:val="22"/>
@@ -6855,6 +7223,7 @@
         <w:autoSpaceDE w:val="0"/>
         <w:autoSpaceDN w:val="0"/>
         <w:adjustRightInd w:val="0"/>
+        <w:spacing w:line="360" w:lineRule="auto"/>
         <w:rPr>
           <w:rFonts w:ascii="Courier New" w:hAnsi="Courier New" w:cs="Courier New"/>
           <w:sz w:val="22"/>
@@ -6909,6 +7278,7 @@
         <w:autoSpaceDE w:val="0"/>
         <w:autoSpaceDN w:val="0"/>
         <w:adjustRightInd w:val="0"/>
+        <w:spacing w:line="360" w:lineRule="auto"/>
         <w:rPr>
           <w:rFonts w:ascii="Courier New" w:hAnsi="Courier New" w:cs="Courier New"/>
           <w:sz w:val="22"/>
@@ -6953,6 +7323,7 @@
         <w:autoSpaceDE w:val="0"/>
         <w:autoSpaceDN w:val="0"/>
         <w:adjustRightInd w:val="0"/>
+        <w:spacing w:line="360" w:lineRule="auto"/>
         <w:rPr>
           <w:rFonts w:ascii="Courier New" w:hAnsi="Courier New" w:cs="Courier New"/>
           <w:sz w:val="22"/>
@@ -7039,6 +7410,7 @@
         <w:autoSpaceDE w:val="0"/>
         <w:autoSpaceDN w:val="0"/>
         <w:adjustRightInd w:val="0"/>
+        <w:spacing w:line="360" w:lineRule="auto"/>
         <w:rPr>
           <w:rFonts w:ascii="Courier New" w:hAnsi="Courier New" w:cs="Courier New"/>
           <w:sz w:val="22"/>
@@ -7188,6 +7560,7 @@
         <w:autoSpaceDE w:val="0"/>
         <w:autoSpaceDN w:val="0"/>
         <w:adjustRightInd w:val="0"/>
+        <w:spacing w:line="360" w:lineRule="auto"/>
         <w:rPr>
           <w:rFonts w:ascii="Courier New" w:hAnsi="Courier New" w:cs="Courier New"/>
           <w:sz w:val="22"/>
@@ -7222,21 +7595,23 @@
         <w:autoSpaceDE w:val="0"/>
         <w:autoSpaceDN w:val="0"/>
         <w:adjustRightInd w:val="0"/>
-        <w:rPr>
-          <w:rFonts w:ascii="Courier New" w:hAnsi="Courier New" w:cs="Courier New"/>
-          <w:sz w:val="22"/>
-          <w:szCs w:val="22"/>
-          <w:lang w:val="en-US"/>
-        </w:rPr>
-      </w:pPr>
-      <w:r>
-        <w:rPr>
-          <w:rFonts w:ascii="Courier New" w:hAnsi="Courier New" w:cs="Courier New"/>
-          <w:color w:val="000000"/>
-          <w:sz w:val="22"/>
-          <w:szCs w:val="22"/>
-          <w:lang w:val="en-US"/>
-        </w:rPr>
+        <w:spacing w:line="360" w:lineRule="auto"/>
+        <w:rPr>
+          <w:rFonts w:ascii="Courier New" w:hAnsi="Courier New" w:cs="Courier New"/>
+          <w:sz w:val="22"/>
+          <w:szCs w:val="22"/>
+          <w:lang w:val="en-US"/>
+        </w:rPr>
+      </w:pPr>
+      <w:r>
+        <w:rPr>
+          <w:rFonts w:ascii="Courier New" w:hAnsi="Courier New" w:cs="Courier New"/>
+          <w:color w:val="000000"/>
+          <w:sz w:val="22"/>
+          <w:szCs w:val="22"/>
+          <w:lang w:val="en-US"/>
+        </w:rPr>
+        <w:lastRenderedPageBreak/>
         <w:tab/>
       </w:r>
       <w:r>
@@ -7341,6 +7716,7 @@
         <w:autoSpaceDE w:val="0"/>
         <w:autoSpaceDN w:val="0"/>
         <w:adjustRightInd w:val="0"/>
+        <w:spacing w:line="360" w:lineRule="auto"/>
         <w:rPr>
           <w:rFonts w:ascii="Courier New" w:hAnsi="Courier New" w:cs="Courier New"/>
           <w:sz w:val="22"/>
@@ -7375,6 +7751,7 @@
         <w:autoSpaceDE w:val="0"/>
         <w:autoSpaceDN w:val="0"/>
         <w:adjustRightInd w:val="0"/>
+        <w:spacing w:line="360" w:lineRule="auto"/>
         <w:rPr>
           <w:rFonts w:ascii="Courier New" w:hAnsi="Courier New" w:cs="Courier New"/>
           <w:sz w:val="22"/>
@@ -7514,6 +7891,7 @@
         <w:autoSpaceDE w:val="0"/>
         <w:autoSpaceDN w:val="0"/>
         <w:adjustRightInd w:val="0"/>
+        <w:spacing w:line="360" w:lineRule="auto"/>
         <w:rPr>
           <w:rFonts w:ascii="Courier New" w:hAnsi="Courier New" w:cs="Courier New"/>
           <w:sz w:val="22"/>
@@ -7579,6 +7957,7 @@
         <w:autoSpaceDE w:val="0"/>
         <w:autoSpaceDN w:val="0"/>
         <w:adjustRightInd w:val="0"/>
+        <w:spacing w:line="360" w:lineRule="auto"/>
         <w:rPr>
           <w:rFonts w:ascii="Courier New" w:hAnsi="Courier New" w:cs="Courier New"/>
           <w:sz w:val="22"/>
@@ -7709,6 +8088,7 @@
         <w:autoSpaceDE w:val="0"/>
         <w:autoSpaceDN w:val="0"/>
         <w:adjustRightInd w:val="0"/>
+        <w:spacing w:line="360" w:lineRule="auto"/>
         <w:rPr>
           <w:rFonts w:ascii="Courier New" w:hAnsi="Courier New" w:cs="Courier New"/>
           <w:sz w:val="22"/>
@@ -7816,6 +8196,7 @@
         <w:autoSpaceDE w:val="0"/>
         <w:autoSpaceDN w:val="0"/>
         <w:adjustRightInd w:val="0"/>
+        <w:spacing w:line="360" w:lineRule="auto"/>
         <w:rPr>
           <w:rFonts w:ascii="Courier New" w:hAnsi="Courier New" w:cs="Courier New"/>
           <w:sz w:val="22"/>
@@ -7963,6 +8344,7 @@
         <w:autoSpaceDE w:val="0"/>
         <w:autoSpaceDN w:val="0"/>
         <w:adjustRightInd w:val="0"/>
+        <w:spacing w:line="360" w:lineRule="auto"/>
         <w:rPr>
           <w:rFonts w:ascii="Courier New" w:hAnsi="Courier New" w:cs="Courier New"/>
           <w:sz w:val="22"/>
@@ -8059,6 +8441,7 @@
         <w:autoSpaceDE w:val="0"/>
         <w:autoSpaceDN w:val="0"/>
         <w:adjustRightInd w:val="0"/>
+        <w:spacing w:line="360" w:lineRule="auto"/>
         <w:rPr>
           <w:rFonts w:ascii="Courier New" w:hAnsi="Courier New" w:cs="Courier New"/>
           <w:sz w:val="22"/>
@@ -8206,6 +8589,7 @@
         <w:autoSpaceDE w:val="0"/>
         <w:autoSpaceDN w:val="0"/>
         <w:adjustRightInd w:val="0"/>
+        <w:spacing w:line="360" w:lineRule="auto"/>
         <w:rPr>
           <w:rFonts w:ascii="Courier New" w:hAnsi="Courier New" w:cs="Courier New"/>
           <w:sz w:val="22"/>
@@ -8317,6 +8701,7 @@
         <w:autoSpaceDE w:val="0"/>
         <w:autoSpaceDN w:val="0"/>
         <w:adjustRightInd w:val="0"/>
+        <w:spacing w:line="360" w:lineRule="auto"/>
         <w:rPr>
           <w:rFonts w:ascii="Courier New" w:hAnsi="Courier New" w:cs="Courier New"/>
           <w:sz w:val="22"/>
@@ -8402,6 +8787,7 @@
         <w:autoSpaceDE w:val="0"/>
         <w:autoSpaceDN w:val="0"/>
         <w:adjustRightInd w:val="0"/>
+        <w:spacing w:line="360" w:lineRule="auto"/>
         <w:rPr>
           <w:rFonts w:ascii="Courier New" w:hAnsi="Courier New" w:cs="Courier New"/>
           <w:sz w:val="22"/>
@@ -8531,6 +8917,7 @@
         <w:autoSpaceDE w:val="0"/>
         <w:autoSpaceDN w:val="0"/>
         <w:adjustRightInd w:val="0"/>
+        <w:spacing w:line="360" w:lineRule="auto"/>
         <w:rPr>
           <w:rFonts w:ascii="Courier New" w:hAnsi="Courier New" w:cs="Courier New"/>
           <w:sz w:val="22"/>
@@ -8646,6 +9033,7 @@
         <w:autoSpaceDE w:val="0"/>
         <w:autoSpaceDN w:val="0"/>
         <w:adjustRightInd w:val="0"/>
+        <w:spacing w:line="360" w:lineRule="auto"/>
         <w:rPr>
           <w:rFonts w:ascii="Courier New" w:hAnsi="Courier New" w:cs="Courier New"/>
           <w:sz w:val="22"/>
@@ -8700,6 +9088,7 @@
         <w:autoSpaceDE w:val="0"/>
         <w:autoSpaceDN w:val="0"/>
         <w:adjustRightInd w:val="0"/>
+        <w:spacing w:line="360" w:lineRule="auto"/>
         <w:rPr>
           <w:rFonts w:ascii="Courier New" w:hAnsi="Courier New" w:cs="Courier New"/>
           <w:sz w:val="22"/>
@@ -8892,6 +9281,7 @@
         <w:autoSpaceDE w:val="0"/>
         <w:autoSpaceDN w:val="0"/>
         <w:adjustRightInd w:val="0"/>
+        <w:spacing w:line="360" w:lineRule="auto"/>
         <w:rPr>
           <w:rFonts w:ascii="Courier New" w:hAnsi="Courier New" w:cs="Courier New"/>
           <w:sz w:val="22"/>
@@ -9051,6 +9441,7 @@
         <w:autoSpaceDE w:val="0"/>
         <w:autoSpaceDN w:val="0"/>
         <w:adjustRightInd w:val="0"/>
+        <w:spacing w:line="360" w:lineRule="auto"/>
         <w:rPr>
           <w:rFonts w:ascii="Courier New" w:hAnsi="Courier New" w:cs="Courier New"/>
           <w:sz w:val="22"/>
@@ -9105,6 +9496,7 @@
         <w:autoSpaceDE w:val="0"/>
         <w:autoSpaceDN w:val="0"/>
         <w:adjustRightInd w:val="0"/>
+        <w:spacing w:line="360" w:lineRule="auto"/>
         <w:rPr>
           <w:rFonts w:ascii="Courier New" w:hAnsi="Courier New" w:cs="Courier New"/>
           <w:sz w:val="22"/>
@@ -9149,6 +9541,7 @@
         <w:autoSpaceDE w:val="0"/>
         <w:autoSpaceDN w:val="0"/>
         <w:adjustRightInd w:val="0"/>
+        <w:spacing w:line="360" w:lineRule="auto"/>
         <w:rPr>
           <w:rFonts w:ascii="Courier New" w:hAnsi="Courier New" w:cs="Courier New"/>
           <w:sz w:val="22"/>
@@ -9320,6 +9713,7 @@
         <w:autoSpaceDE w:val="0"/>
         <w:autoSpaceDN w:val="0"/>
         <w:adjustRightInd w:val="0"/>
+        <w:spacing w:line="360" w:lineRule="auto"/>
         <w:rPr>
           <w:rFonts w:ascii="Courier New" w:hAnsi="Courier New" w:cs="Courier New"/>
           <w:sz w:val="22"/>
@@ -9406,6 +9800,7 @@
         <w:autoSpaceDE w:val="0"/>
         <w:autoSpaceDN w:val="0"/>
         <w:adjustRightInd w:val="0"/>
+        <w:spacing w:line="360" w:lineRule="auto"/>
         <w:rPr>
           <w:rFonts w:ascii="Courier New" w:hAnsi="Courier New" w:cs="Courier New"/>
           <w:sz w:val="22"/>
@@ -9555,6 +9950,7 @@
         <w:autoSpaceDE w:val="0"/>
         <w:autoSpaceDN w:val="0"/>
         <w:adjustRightInd w:val="0"/>
+        <w:spacing w:line="360" w:lineRule="auto"/>
         <w:rPr>
           <w:rFonts w:ascii="Courier New" w:hAnsi="Courier New" w:cs="Courier New"/>
           <w:sz w:val="22"/>
@@ -9589,6 +9985,7 @@
         <w:autoSpaceDE w:val="0"/>
         <w:autoSpaceDN w:val="0"/>
         <w:adjustRightInd w:val="0"/>
+        <w:spacing w:line="360" w:lineRule="auto"/>
         <w:rPr>
           <w:rFonts w:ascii="Courier New" w:hAnsi="Courier New" w:cs="Courier New"/>
           <w:sz w:val="22"/>
@@ -9610,6 +10007,7 @@
     </w:p>
     <w:p>
       <w:pPr>
+        <w:spacing w:line="360" w:lineRule="auto"/>
         <w:rPr>
           <w:rFonts w:ascii="Courier New" w:hAnsi="Courier New" w:cs="Courier New"/>
           <w:color w:val="000000"/>
@@ -9677,13 +10075,15 @@
       <w:pPr>
         <w:rPr>
           <w:rFonts w:ascii="Times New Roman" w:hAnsi="Times New Roman" w:cs="Times New Roman"/>
-          <w:szCs w:val="24"/>
+          <w:sz w:val="22"/>
+          <w:szCs w:val="22"/>
         </w:rPr>
       </w:pPr>
       <w:r>
         <w:rPr>
           <w:rFonts w:ascii="Times New Roman" w:hAnsi="Times New Roman" w:cs="Times New Roman"/>
-          <w:szCs w:val="24"/>
+          <w:sz w:val="22"/>
+          <w:szCs w:val="22"/>
         </w:rPr>
         <w:br w:type="page"/>
       </w:r>
@@ -9695,8 +10095,8 @@
           <w:rFonts w:ascii="Times New Roman" w:hAnsi="Times New Roman" w:cs="Times New Roman"/>
           <w:b/>
           <w:bCs/>
-          <w:sz w:val="20"/>
-          <w:szCs w:val="20"/>
+          <w:sz w:val="22"/>
+          <w:szCs w:val="22"/>
         </w:rPr>
       </w:pPr>
       <w:r>
@@ -9704,8 +10104,8 @@
           <w:rFonts w:ascii="Times New Roman" w:hAnsi="Times New Roman" w:cs="Times New Roman"/>
           <w:b/>
           <w:bCs/>
-          <w:sz w:val="20"/>
-          <w:szCs w:val="20"/>
+          <w:sz w:val="22"/>
+          <w:szCs w:val="22"/>
         </w:rPr>
         <w:lastRenderedPageBreak/>
         <w:t>Data File name</w:t>
@@ -9716,15 +10116,15 @@
         <w:spacing w:line="360" w:lineRule="auto"/>
         <w:rPr>
           <w:rFonts w:ascii="Courier New" w:hAnsi="Courier New" w:cs="Courier New"/>
-          <w:sz w:val="20"/>
-          <w:szCs w:val="20"/>
-        </w:rPr>
-      </w:pPr>
-      <w:r>
-        <w:rPr>
-          <w:rFonts w:ascii="Courier New" w:hAnsi="Courier New" w:cs="Courier New"/>
-          <w:sz w:val="20"/>
-          <w:szCs w:val="20"/>
+          <w:sz w:val="22"/>
+          <w:szCs w:val="22"/>
+        </w:rPr>
+      </w:pPr>
+      <w:r>
+        <w:rPr>
+          <w:rFonts w:ascii="Courier New" w:hAnsi="Courier New" w:cs="Courier New"/>
+          <w:sz w:val="22"/>
+          <w:szCs w:val="22"/>
         </w:rPr>
         <w:t>students.txt</w:t>
       </w:r>
@@ -9736,8 +10136,8 @@
           <w:rFonts w:ascii="Times New Roman" w:hAnsi="Times New Roman" w:cs="Times New Roman"/>
           <w:b/>
           <w:bCs/>
-          <w:sz w:val="20"/>
-          <w:szCs w:val="20"/>
+          <w:sz w:val="22"/>
+          <w:szCs w:val="22"/>
         </w:rPr>
       </w:pPr>
       <w:r>
@@ -9745,8 +10145,8 @@
           <w:rFonts w:ascii="Times New Roman" w:hAnsi="Times New Roman" w:cs="Times New Roman"/>
           <w:b/>
           <w:bCs/>
-          <w:sz w:val="20"/>
-          <w:szCs w:val="20"/>
+          <w:sz w:val="22"/>
+          <w:szCs w:val="22"/>
         </w:rPr>
         <w:t>File Contents</w:t>
       </w:r>
@@ -9755,8 +10155,8 @@
           <w:rFonts w:ascii="Times New Roman" w:hAnsi="Times New Roman" w:cs="Times New Roman"/>
           <w:b/>
           <w:bCs/>
-          <w:sz w:val="20"/>
-          <w:szCs w:val="20"/>
+          <w:sz w:val="22"/>
+          <w:szCs w:val="22"/>
         </w:rPr>
         <w:t xml:space="preserve"> (Initial Stage)</w:t>
       </w:r>
@@ -9766,46 +10166,57 @@
         <w:spacing w:line="360" w:lineRule="auto"/>
         <w:rPr>
           <w:rFonts w:ascii="Courier New" w:hAnsi="Courier New" w:cs="Courier New"/>
-          <w:sz w:val="20"/>
-          <w:szCs w:val="20"/>
-        </w:rPr>
-      </w:pPr>
-      <w:r>
-        <w:rPr>
-          <w:rFonts w:ascii="Courier New" w:hAnsi="Courier New" w:cs="Courier New"/>
-          <w:sz w:val="20"/>
-          <w:szCs w:val="20"/>
-        </w:rPr>
-        <w:t>Student1, Student2, Student3, Student</w:t>
-      </w:r>
-      <w:r>
-        <w:rPr>
-          <w:rFonts w:ascii="Courier New" w:hAnsi="Courier New" w:cs="Courier New"/>
-          <w:sz w:val="20"/>
-          <w:szCs w:val="20"/>
-        </w:rPr>
-        <w:t>4</w:t>
+          <w:sz w:val="22"/>
+          <w:szCs w:val="22"/>
+        </w:rPr>
+      </w:pPr>
+      <w:r>
+        <w:rPr>
+          <w:rFonts w:ascii="Courier New" w:hAnsi="Courier New" w:cs="Courier New"/>
+          <w:sz w:val="22"/>
+          <w:szCs w:val="22"/>
+        </w:rPr>
+        <w:t>Student1, Student2, Student3, Student4</w:t>
       </w:r>
     </w:p>
     <w:p>
       <w:pPr>
         <w:spacing w:line="360" w:lineRule="auto"/>
         <w:rPr>
-          <w:rFonts w:ascii="Courier New" w:hAnsi="Courier New" w:cs="Courier New"/>
-          <w:sz w:val="20"/>
-          <w:szCs w:val="20"/>
-        </w:rPr>
-      </w:pPr>
+          <w:rFonts w:ascii="Times New Roman" w:hAnsi="Times New Roman" w:cs="Times New Roman"/>
+          <w:sz w:val="22"/>
+          <w:szCs w:val="22"/>
+        </w:rPr>
+      </w:pPr>
+      <w:r>
+        <w:rPr>
+          <w:rFonts w:ascii="Times New Roman" w:hAnsi="Times New Roman" w:cs="Times New Roman"/>
+          <w:sz w:val="22"/>
+          <w:szCs w:val="22"/>
+        </w:rPr>
+        <w:t>Data file and java file should be in same location.</w:t>
+      </w:r>
     </w:p>
     <w:p>
       <w:pPr>
         <w:spacing w:line="360" w:lineRule="auto"/>
         <w:rPr>
+          <w:rFonts w:ascii="Courier New" w:hAnsi="Courier New" w:cs="Courier New"/>
+          <w:sz w:val="22"/>
+          <w:szCs w:val="22"/>
+        </w:rPr>
+      </w:pPr>
+    </w:p>
+    <w:p>
+      <w:pPr>
+        <w:spacing w:line="360" w:lineRule="auto"/>
+        <w:rPr>
           <w:rFonts w:ascii="Times New Roman" w:hAnsi="Times New Roman" w:cs="Times New Roman"/>
-          <w:sz w:val="20"/>
-          <w:szCs w:val="20"/>
+          <w:sz w:val="22"/>
+          <w:szCs w:val="22"/>
         </w:rPr>
         <w:sectPr>
+          <w:footerReference w:type="default" r:id="rId9"/>
           <w:type w:val="continuous"/>
           <w:pgSz w:w="11900" w:h="16840"/>
           <w:pgMar w:top="1134" w:right="1134" w:bottom="1134" w:left="1134" w:header="0" w:footer="0" w:gutter="0"/>
@@ -9819,8 +10230,8 @@
         <w:spacing w:line="360" w:lineRule="auto"/>
         <w:rPr>
           <w:rFonts w:ascii="Times New Roman" w:hAnsi="Times New Roman" w:cs="Times New Roman"/>
-          <w:sz w:val="20"/>
-          <w:szCs w:val="20"/>
+          <w:sz w:val="22"/>
+          <w:szCs w:val="22"/>
         </w:rPr>
       </w:pPr>
       <w:r>
@@ -9828,322 +10239,301 @@
           <w:rFonts w:ascii="Times New Roman" w:hAnsi="Times New Roman" w:cs="Times New Roman"/>
           <w:b/>
           <w:bCs/>
-          <w:sz w:val="20"/>
-          <w:szCs w:val="20"/>
-        </w:rPr>
-        <w:t>Steps #1</w:t>
-      </w:r>
-      <w:r>
-        <w:rPr>
-          <w:rFonts w:ascii="Times New Roman" w:hAnsi="Times New Roman" w:cs="Times New Roman"/>
-          <w:sz w:val="20"/>
-          <w:szCs w:val="20"/>
-        </w:rPr>
-        <w:t xml:space="preserve"> (Initial Stage as in question</w:t>
-      </w:r>
-      <w:r>
-        <w:rPr>
-          <w:rFonts w:ascii="Times New Roman" w:hAnsi="Times New Roman" w:cs="Times New Roman"/>
-          <w:sz w:val="20"/>
-          <w:szCs w:val="20"/>
-        </w:rPr>
-        <w:t>. Check the output whether it matches with the output given here</w:t>
-      </w:r>
-      <w:r>
-        <w:rPr>
-          <w:rFonts w:ascii="Times New Roman" w:hAnsi="Times New Roman" w:cs="Times New Roman"/>
-          <w:sz w:val="20"/>
-          <w:szCs w:val="20"/>
-        </w:rPr>
-        <w:t>. If your output doesn’t match, please correct your program so that it produce exactly the same output given here.</w:t>
-      </w:r>
-      <w:r>
-        <w:rPr>
-          <w:rFonts w:ascii="Times New Roman" w:hAnsi="Times New Roman" w:cs="Times New Roman"/>
-          <w:sz w:val="20"/>
-          <w:szCs w:val="20"/>
-        </w:rPr>
-        <w:t>)</w:t>
-      </w:r>
-    </w:p>
-    <w:p>
-      <w:pPr>
-        <w:spacing w:line="360" w:lineRule="auto"/>
-        <w:rPr>
-          <w:rFonts w:ascii="Courier New" w:hAnsi="Courier New" w:cs="Courier New"/>
-          <w:sz w:val="20"/>
-          <w:szCs w:val="20"/>
-          <w:lang w:val="en-US"/>
-        </w:rPr>
-      </w:pPr>
+          <w:sz w:val="22"/>
+          <w:szCs w:val="22"/>
+        </w:rPr>
+        <w:t>Steps #</w:t>
+      </w:r>
       <w:r>
         <w:rPr>
           <w:rFonts w:ascii="Times New Roman" w:hAnsi="Times New Roman" w:cs="Times New Roman"/>
           <w:b/>
           <w:bCs/>
-          <w:sz w:val="20"/>
-          <w:szCs w:val="20"/>
-          <w:lang w:val="en-US"/>
-        </w:rPr>
-        <w:t>Run</w:t>
-      </w:r>
+          <w:sz w:val="22"/>
+          <w:szCs w:val="22"/>
+        </w:rPr>
+        <w:t>0</w:t>
+      </w:r>
+      <w:r>
+        <w:rPr>
+          <w:rFonts w:ascii="Times New Roman" w:hAnsi="Times New Roman" w:cs="Times New Roman"/>
+          <w:sz w:val="22"/>
+          <w:szCs w:val="22"/>
+        </w:rPr>
+        <w:t xml:space="preserve"> (Initial Stage as in question</w:t>
+      </w:r>
+      <w:r>
+        <w:rPr>
+          <w:rFonts w:ascii="Times New Roman" w:hAnsi="Times New Roman" w:cs="Times New Roman"/>
+          <w:sz w:val="22"/>
+          <w:szCs w:val="22"/>
+        </w:rPr>
+        <w:t>. Check the output whether it matches with the output given here</w:t>
+      </w:r>
+      <w:r>
+        <w:rPr>
+          <w:rFonts w:ascii="Times New Roman" w:hAnsi="Times New Roman" w:cs="Times New Roman"/>
+          <w:sz w:val="22"/>
+          <w:szCs w:val="22"/>
+        </w:rPr>
+        <w:t>. If your output doesn’t match, please correct your program so that it produce exactly the same output given here.</w:t>
+      </w:r>
+      <w:r>
+        <w:rPr>
+          <w:rFonts w:ascii="Times New Roman" w:hAnsi="Times New Roman" w:cs="Times New Roman"/>
+          <w:sz w:val="22"/>
+          <w:szCs w:val="22"/>
+        </w:rPr>
+        <w:t>)</w:t>
+      </w:r>
+    </w:p>
+    <w:p>
+      <w:pPr>
+        <w:spacing w:line="360" w:lineRule="auto"/>
+        <w:rPr>
+          <w:rFonts w:ascii="Courier New" w:hAnsi="Courier New" w:cs="Courier New"/>
+          <w:sz w:val="22"/>
+          <w:szCs w:val="22"/>
+          <w:lang w:val="en-US"/>
+        </w:rPr>
+      </w:pPr>
       <w:r>
         <w:rPr>
           <w:rFonts w:ascii="Times New Roman" w:hAnsi="Times New Roman" w:cs="Times New Roman"/>
           <w:b/>
           <w:bCs/>
-          <w:sz w:val="20"/>
-          <w:szCs w:val="20"/>
-          <w:lang w:val="en-US"/>
-        </w:rPr>
-        <w:t xml:space="preserve"> </w:t>
+          <w:sz w:val="22"/>
+          <w:szCs w:val="22"/>
+          <w:lang w:val="en-US"/>
+        </w:rPr>
+        <w:t>Run</w:t>
       </w:r>
       <w:r>
         <w:rPr>
           <w:rFonts w:ascii="Times New Roman" w:hAnsi="Times New Roman" w:cs="Times New Roman"/>
           <w:b/>
           <w:bCs/>
-          <w:sz w:val="20"/>
-          <w:szCs w:val="20"/>
-          <w:lang w:val="en-US"/>
-        </w:rPr>
-        <w:t>#1</w:t>
-      </w:r>
-      <w:r>
-        <w:rPr>
-          <w:rFonts w:ascii="Courier New" w:hAnsi="Courier New" w:cs="Courier New"/>
-          <w:sz w:val="20"/>
-          <w:szCs w:val="20"/>
+          <w:sz w:val="22"/>
+          <w:szCs w:val="22"/>
           <w:lang w:val="en-US"/>
         </w:rPr>
         <w:t xml:space="preserve"> </w:t>
       </w:r>
-      <w:r>
-        <w:rPr>
-          <w:rFonts w:ascii="Courier New" w:hAnsi="Courier New" w:cs="Courier New"/>
-          <w:sz w:val="20"/>
-          <w:szCs w:val="20"/>
-          <w:lang w:val="en-US"/>
-        </w:rPr>
-        <w:t>$</w:t>
-      </w:r>
-      <w:r>
-        <w:rPr>
-          <w:rFonts w:ascii="Courier New" w:hAnsi="Courier New" w:cs="Courier New"/>
-          <w:sz w:val="20"/>
-          <w:szCs w:val="20"/>
-          <w:lang w:val="en-US"/>
-        </w:rPr>
-        <w:t xml:space="preserve">java </w:t>
-      </w:r>
-      <w:proofErr w:type="spellStart"/>
-      <w:r>
-        <w:rPr>
-          <w:rFonts w:ascii="Courier New" w:hAnsi="Courier New" w:cs="Courier New"/>
-          <w:sz w:val="20"/>
-          <w:szCs w:val="20"/>
-          <w:lang w:val="en-US"/>
-        </w:rPr>
-        <w:t>StudentList</w:t>
-      </w:r>
-      <w:proofErr w:type="spellEnd"/>
-      <w:r>
-        <w:rPr>
-          <w:rFonts w:ascii="Courier New" w:hAnsi="Courier New" w:cs="Courier New"/>
-          <w:sz w:val="20"/>
-          <w:szCs w:val="20"/>
-          <w:lang w:val="en-US"/>
-        </w:rPr>
-        <w:t xml:space="preserve"> a</w:t>
-      </w:r>
-    </w:p>
-    <w:p>
-      <w:pPr>
-        <w:spacing w:line="360" w:lineRule="auto"/>
-        <w:rPr>
-          <w:rFonts w:ascii="Courier New" w:hAnsi="Courier New" w:cs="Courier New"/>
-          <w:sz w:val="20"/>
-          <w:szCs w:val="20"/>
-          <w:lang w:val="en-US"/>
-        </w:rPr>
-      </w:pPr>
-      <w:r>
-        <w:rPr>
-          <w:rFonts w:ascii="Courier New" w:hAnsi="Courier New" w:cs="Courier New"/>
-          <w:sz w:val="20"/>
-          <w:szCs w:val="20"/>
-          <w:lang w:val="en-US"/>
-        </w:rPr>
-        <w:t>Loading data ...</w:t>
-      </w:r>
-    </w:p>
-    <w:p>
-      <w:pPr>
-        <w:spacing w:line="360" w:lineRule="auto"/>
-        <w:rPr>
-          <w:rFonts w:ascii="Courier New" w:hAnsi="Courier New" w:cs="Courier New"/>
-          <w:sz w:val="20"/>
-          <w:szCs w:val="20"/>
-          <w:lang w:val="en-US"/>
-        </w:rPr>
-      </w:pPr>
-      <w:r>
-        <w:rPr>
-          <w:rFonts w:ascii="Courier New" w:hAnsi="Courier New" w:cs="Courier New"/>
-          <w:sz w:val="20"/>
-          <w:szCs w:val="20"/>
-          <w:lang w:val="en-US"/>
-        </w:rPr>
-        <w:t>Student1</w:t>
-      </w:r>
-    </w:p>
-    <w:p>
-      <w:pPr>
-        <w:spacing w:line="360" w:lineRule="auto"/>
-        <w:rPr>
-          <w:rFonts w:ascii="Courier New" w:hAnsi="Courier New" w:cs="Courier New"/>
-          <w:sz w:val="20"/>
-          <w:szCs w:val="20"/>
-          <w:lang w:val="en-US"/>
-        </w:rPr>
-      </w:pPr>
-      <w:r>
-        <w:rPr>
-          <w:rFonts w:ascii="Courier New" w:hAnsi="Courier New" w:cs="Courier New"/>
-          <w:sz w:val="20"/>
-          <w:szCs w:val="20"/>
-          <w:lang w:val="en-US"/>
-        </w:rPr>
-        <w:t>Student2</w:t>
-      </w:r>
-    </w:p>
-    <w:p>
-      <w:pPr>
-        <w:spacing w:line="360" w:lineRule="auto"/>
-        <w:rPr>
-          <w:rFonts w:ascii="Courier New" w:hAnsi="Courier New" w:cs="Courier New"/>
-          <w:sz w:val="20"/>
-          <w:szCs w:val="20"/>
-          <w:lang w:val="en-US"/>
-        </w:rPr>
-      </w:pPr>
-      <w:r>
-        <w:rPr>
-          <w:rFonts w:ascii="Courier New" w:hAnsi="Courier New" w:cs="Courier New"/>
-          <w:sz w:val="20"/>
-          <w:szCs w:val="20"/>
-          <w:lang w:val="en-US"/>
-        </w:rPr>
-        <w:t>Student3</w:t>
-      </w:r>
-    </w:p>
-    <w:p>
-      <w:pPr>
-        <w:spacing w:line="360" w:lineRule="auto"/>
-        <w:rPr>
-          <w:rFonts w:ascii="Courier New" w:hAnsi="Courier New" w:cs="Courier New"/>
-          <w:sz w:val="20"/>
-          <w:szCs w:val="20"/>
-          <w:lang w:val="en-US"/>
-        </w:rPr>
-      </w:pPr>
-      <w:r>
-        <w:rPr>
-          <w:rFonts w:ascii="Courier New" w:hAnsi="Courier New" w:cs="Courier New"/>
-          <w:sz w:val="20"/>
-          <w:szCs w:val="20"/>
-          <w:lang w:val="en-US"/>
-        </w:rPr>
-        <w:t>Student4</w:t>
-      </w:r>
-    </w:p>
-    <w:p>
-      <w:pPr>
-        <w:spacing w:line="360" w:lineRule="auto"/>
-        <w:rPr>
-          <w:rFonts w:ascii="Courier New" w:hAnsi="Courier New" w:cs="Courier New"/>
-          <w:sz w:val="20"/>
-          <w:szCs w:val="20"/>
-          <w:lang w:val="en-US"/>
-        </w:rPr>
-      </w:pPr>
-      <w:r>
-        <w:rPr>
-          <w:rFonts w:ascii="Courier New" w:hAnsi="Courier New" w:cs="Courier New"/>
-          <w:sz w:val="20"/>
-          <w:szCs w:val="20"/>
-          <w:lang w:val="en-US"/>
-        </w:rPr>
-        <w:t>Data Loaded.</w:t>
-      </w:r>
-    </w:p>
-    <w:p>
-      <w:pPr>
-        <w:spacing w:line="360" w:lineRule="auto"/>
-        <w:rPr>
-          <w:rFonts w:ascii="Courier New" w:hAnsi="Courier New" w:cs="Courier New"/>
-          <w:sz w:val="20"/>
-          <w:szCs w:val="20"/>
-          <w:lang w:val="en-US"/>
-        </w:rPr>
-      </w:pPr>
-    </w:p>
-    <w:p>
-      <w:pPr>
-        <w:spacing w:line="360" w:lineRule="auto"/>
-        <w:rPr>
-          <w:rFonts w:ascii="Courier New" w:hAnsi="Courier New" w:cs="Courier New"/>
-          <w:sz w:val="20"/>
-          <w:szCs w:val="20"/>
-          <w:lang w:val="en-US"/>
-        </w:rPr>
-      </w:pPr>
       <w:r>
         <w:rPr>
           <w:rFonts w:ascii="Times New Roman" w:hAnsi="Times New Roman" w:cs="Times New Roman"/>
           <w:b/>
           <w:bCs/>
-          <w:sz w:val="20"/>
-          <w:szCs w:val="20"/>
-          <w:lang w:val="en-US"/>
-        </w:rPr>
-        <w:t>Run #</w:t>
-      </w:r>
+          <w:sz w:val="22"/>
+          <w:szCs w:val="22"/>
+          <w:lang w:val="en-US"/>
+        </w:rPr>
+        <w:t>#1</w:t>
+      </w:r>
+      <w:r>
+        <w:rPr>
+          <w:rFonts w:ascii="Courier New" w:hAnsi="Courier New" w:cs="Courier New"/>
+          <w:sz w:val="22"/>
+          <w:szCs w:val="22"/>
+          <w:lang w:val="en-US"/>
+        </w:rPr>
+        <w:t xml:space="preserve"> </w:t>
+      </w:r>
+      <w:r>
+        <w:rPr>
+          <w:rFonts w:ascii="Courier New" w:hAnsi="Courier New" w:cs="Courier New"/>
+          <w:sz w:val="22"/>
+          <w:szCs w:val="22"/>
+          <w:lang w:val="en-US"/>
+        </w:rPr>
+        <w:t>$</w:t>
+      </w:r>
+      <w:r>
+        <w:rPr>
+          <w:rFonts w:ascii="Courier New" w:hAnsi="Courier New" w:cs="Courier New"/>
+          <w:sz w:val="22"/>
+          <w:szCs w:val="22"/>
+          <w:lang w:val="en-US"/>
+        </w:rPr>
+        <w:t xml:space="preserve">java </w:t>
+      </w:r>
+      <w:proofErr w:type="spellStart"/>
+      <w:r>
+        <w:rPr>
+          <w:rFonts w:ascii="Courier New" w:hAnsi="Courier New" w:cs="Courier New"/>
+          <w:sz w:val="22"/>
+          <w:szCs w:val="22"/>
+          <w:lang w:val="en-US"/>
+        </w:rPr>
+        <w:t>StudentList</w:t>
+      </w:r>
+      <w:proofErr w:type="spellEnd"/>
+      <w:r>
+        <w:rPr>
+          <w:rFonts w:ascii="Courier New" w:hAnsi="Courier New" w:cs="Courier New"/>
+          <w:sz w:val="22"/>
+          <w:szCs w:val="22"/>
+          <w:lang w:val="en-US"/>
+        </w:rPr>
+        <w:t xml:space="preserve"> a</w:t>
+      </w:r>
+    </w:p>
+    <w:p>
+      <w:pPr>
+        <w:spacing w:line="360" w:lineRule="auto"/>
+        <w:rPr>
+          <w:rFonts w:ascii="Courier New" w:hAnsi="Courier New" w:cs="Courier New"/>
+          <w:sz w:val="22"/>
+          <w:szCs w:val="22"/>
+          <w:lang w:val="en-US"/>
+        </w:rPr>
+      </w:pPr>
+      <w:r>
+        <w:rPr>
+          <w:rFonts w:ascii="Courier New" w:hAnsi="Courier New" w:cs="Courier New"/>
+          <w:sz w:val="22"/>
+          <w:szCs w:val="22"/>
+          <w:lang w:val="en-US"/>
+        </w:rPr>
+        <w:t>Loading data ...</w:t>
+      </w:r>
+    </w:p>
+    <w:p>
+      <w:pPr>
+        <w:spacing w:line="360" w:lineRule="auto"/>
+        <w:rPr>
+          <w:rFonts w:ascii="Courier New" w:hAnsi="Courier New" w:cs="Courier New"/>
+          <w:sz w:val="22"/>
+          <w:szCs w:val="22"/>
+          <w:lang w:val="en-US"/>
+        </w:rPr>
+      </w:pPr>
+      <w:r>
+        <w:rPr>
+          <w:rFonts w:ascii="Courier New" w:hAnsi="Courier New" w:cs="Courier New"/>
+          <w:sz w:val="22"/>
+          <w:szCs w:val="22"/>
+          <w:lang w:val="en-US"/>
+        </w:rPr>
+        <w:t>Student1</w:t>
+      </w:r>
+    </w:p>
+    <w:p>
+      <w:pPr>
+        <w:spacing w:line="360" w:lineRule="auto"/>
+        <w:rPr>
+          <w:rFonts w:ascii="Courier New" w:hAnsi="Courier New" w:cs="Courier New"/>
+          <w:sz w:val="22"/>
+          <w:szCs w:val="22"/>
+          <w:lang w:val="en-US"/>
+        </w:rPr>
+      </w:pPr>
+      <w:r>
+        <w:rPr>
+          <w:rFonts w:ascii="Courier New" w:hAnsi="Courier New" w:cs="Courier New"/>
+          <w:sz w:val="22"/>
+          <w:szCs w:val="22"/>
+          <w:lang w:val="en-US"/>
+        </w:rPr>
+        <w:t>Student2</w:t>
+      </w:r>
+    </w:p>
+    <w:p>
+      <w:pPr>
+        <w:spacing w:line="360" w:lineRule="auto"/>
+        <w:rPr>
+          <w:rFonts w:ascii="Courier New" w:hAnsi="Courier New" w:cs="Courier New"/>
+          <w:sz w:val="22"/>
+          <w:szCs w:val="22"/>
+          <w:lang w:val="en-US"/>
+        </w:rPr>
+      </w:pPr>
+      <w:r>
+        <w:rPr>
+          <w:rFonts w:ascii="Courier New" w:hAnsi="Courier New" w:cs="Courier New"/>
+          <w:sz w:val="22"/>
+          <w:szCs w:val="22"/>
+          <w:lang w:val="en-US"/>
+        </w:rPr>
+        <w:t>Student3</w:t>
+      </w:r>
+    </w:p>
+    <w:p>
+      <w:pPr>
+        <w:spacing w:line="360" w:lineRule="auto"/>
+        <w:rPr>
+          <w:rFonts w:ascii="Courier New" w:hAnsi="Courier New" w:cs="Courier New"/>
+          <w:sz w:val="22"/>
+          <w:szCs w:val="22"/>
+          <w:lang w:val="en-US"/>
+        </w:rPr>
+      </w:pPr>
+      <w:r>
+        <w:rPr>
+          <w:rFonts w:ascii="Courier New" w:hAnsi="Courier New" w:cs="Courier New"/>
+          <w:sz w:val="22"/>
+          <w:szCs w:val="22"/>
+          <w:lang w:val="en-US"/>
+        </w:rPr>
+        <w:t>Student4</w:t>
+      </w:r>
+    </w:p>
+    <w:p>
+      <w:pPr>
+        <w:spacing w:line="360" w:lineRule="auto"/>
+        <w:rPr>
+          <w:rFonts w:ascii="Courier New" w:hAnsi="Courier New" w:cs="Courier New"/>
+          <w:sz w:val="22"/>
+          <w:szCs w:val="22"/>
+          <w:lang w:val="en-US"/>
+        </w:rPr>
+      </w:pPr>
+      <w:r>
+        <w:rPr>
+          <w:rFonts w:ascii="Courier New" w:hAnsi="Courier New" w:cs="Courier New"/>
+          <w:sz w:val="22"/>
+          <w:szCs w:val="22"/>
+          <w:lang w:val="en-US"/>
+        </w:rPr>
+        <w:t>Data Loaded.</w:t>
+      </w:r>
+    </w:p>
+    <w:p>
+      <w:pPr>
+        <w:spacing w:line="360" w:lineRule="auto"/>
+        <w:rPr>
+          <w:rFonts w:ascii="Courier New" w:hAnsi="Courier New" w:cs="Courier New"/>
+          <w:sz w:val="22"/>
+          <w:szCs w:val="22"/>
+          <w:lang w:val="en-US"/>
+        </w:rPr>
+      </w:pPr>
       <w:r>
         <w:rPr>
           <w:rFonts w:ascii="Times New Roman" w:hAnsi="Times New Roman" w:cs="Times New Roman"/>
           <w:b/>
           <w:bCs/>
-          <w:sz w:val="20"/>
-          <w:szCs w:val="20"/>
-          <w:lang w:val="en-US"/>
-        </w:rPr>
-        <w:t>2</w:t>
-      </w:r>
-      <w:r>
-        <w:rPr>
-          <w:rFonts w:ascii="Courier New" w:hAnsi="Courier New" w:cs="Courier New"/>
-          <w:sz w:val="20"/>
-          <w:szCs w:val="20"/>
-          <w:lang w:val="en-US"/>
-        </w:rPr>
-        <w:t xml:space="preserve"> $</w:t>
-      </w:r>
-      <w:r>
-        <w:rPr>
-          <w:rFonts w:ascii="Courier New" w:hAnsi="Courier New" w:cs="Courier New"/>
-          <w:sz w:val="20"/>
-          <w:szCs w:val="20"/>
-          <w:lang w:val="en-US"/>
-        </w:rPr>
-        <w:t xml:space="preserve">java </w:t>
+          <w:sz w:val="22"/>
+          <w:szCs w:val="22"/>
+          <w:lang w:val="en-US"/>
+        </w:rPr>
+        <w:t>Run #2</w:t>
+      </w:r>
+      <w:r>
+        <w:rPr>
+          <w:rFonts w:ascii="Courier New" w:hAnsi="Courier New" w:cs="Courier New"/>
+          <w:sz w:val="22"/>
+          <w:szCs w:val="22"/>
+          <w:lang w:val="en-US"/>
+        </w:rPr>
+        <w:t xml:space="preserve"> $java </w:t>
       </w:r>
       <w:proofErr w:type="spellStart"/>
       <w:r>
         <w:rPr>
           <w:rFonts w:ascii="Courier New" w:hAnsi="Courier New" w:cs="Courier New"/>
-          <w:sz w:val="20"/>
-          <w:szCs w:val="20"/>
+          <w:sz w:val="22"/>
+          <w:szCs w:val="22"/>
           <w:lang w:val="en-US"/>
         </w:rPr>
         <w:t>StudentList</w:t>
@@ -10152,8 +10542,8 @@
       <w:r>
         <w:rPr>
           <w:rFonts w:ascii="Courier New" w:hAnsi="Courier New" w:cs="Courier New"/>
-          <w:sz w:val="20"/>
-          <w:szCs w:val="20"/>
+          <w:sz w:val="22"/>
+          <w:szCs w:val="22"/>
           <w:lang w:val="en-US"/>
         </w:rPr>
         <w:t xml:space="preserve"> </w:t>
@@ -10161,8 +10551,8 @@
       <w:r>
         <w:rPr>
           <w:rFonts w:ascii="Courier New" w:hAnsi="Courier New" w:cs="Courier New"/>
-          <w:sz w:val="20"/>
-          <w:szCs w:val="20"/>
+          <w:sz w:val="22"/>
+          <w:szCs w:val="22"/>
           <w:lang w:val="en-US"/>
         </w:rPr>
         <w:t>r</w:t>
@@ -10173,16 +10563,16 @@
         <w:spacing w:line="360" w:lineRule="auto"/>
         <w:rPr>
           <w:rFonts w:ascii="Courier New" w:hAnsi="Courier New" w:cs="Courier New"/>
-          <w:sz w:val="20"/>
-          <w:szCs w:val="20"/>
-          <w:lang w:val="en-US"/>
-        </w:rPr>
-      </w:pPr>
-      <w:r>
-        <w:rPr>
-          <w:rFonts w:ascii="Courier New" w:hAnsi="Courier New" w:cs="Courier New"/>
-          <w:sz w:val="20"/>
-          <w:szCs w:val="20"/>
+          <w:sz w:val="22"/>
+          <w:szCs w:val="22"/>
+          <w:lang w:val="en-US"/>
+        </w:rPr>
+      </w:pPr>
+      <w:r>
+        <w:rPr>
+          <w:rFonts w:ascii="Courier New" w:hAnsi="Courier New" w:cs="Courier New"/>
+          <w:sz w:val="22"/>
+          <w:szCs w:val="22"/>
           <w:lang w:val="en-US"/>
         </w:rPr>
         <w:t>Loading data ...</w:t>
@@ -10193,16 +10583,16 @@
         <w:spacing w:line="360" w:lineRule="auto"/>
         <w:rPr>
           <w:rFonts w:ascii="Courier New" w:hAnsi="Courier New" w:cs="Courier New"/>
-          <w:sz w:val="20"/>
-          <w:szCs w:val="20"/>
-          <w:lang w:val="en-US"/>
-        </w:rPr>
-      </w:pPr>
-      <w:r>
-        <w:rPr>
-          <w:rFonts w:ascii="Courier New" w:hAnsi="Courier New" w:cs="Courier New"/>
-          <w:sz w:val="20"/>
-          <w:szCs w:val="20"/>
+          <w:sz w:val="22"/>
+          <w:szCs w:val="22"/>
+          <w:lang w:val="en-US"/>
+        </w:rPr>
+      </w:pPr>
+      <w:r>
+        <w:rPr>
+          <w:rFonts w:ascii="Courier New" w:hAnsi="Courier New" w:cs="Courier New"/>
+          <w:sz w:val="22"/>
+          <w:szCs w:val="22"/>
           <w:lang w:val="en-US"/>
         </w:rPr>
         <w:t>Student3</w:t>
@@ -10213,16 +10603,16 @@
         <w:spacing w:line="360" w:lineRule="auto"/>
         <w:rPr>
           <w:rFonts w:ascii="Courier New" w:hAnsi="Courier New" w:cs="Courier New"/>
-          <w:sz w:val="20"/>
-          <w:szCs w:val="20"/>
-          <w:lang w:val="en-US"/>
-        </w:rPr>
-      </w:pPr>
-      <w:r>
-        <w:rPr>
-          <w:rFonts w:ascii="Courier New" w:hAnsi="Courier New" w:cs="Courier New"/>
-          <w:sz w:val="20"/>
-          <w:szCs w:val="20"/>
+          <w:sz w:val="22"/>
+          <w:szCs w:val="22"/>
+          <w:lang w:val="en-US"/>
+        </w:rPr>
+      </w:pPr>
+      <w:r>
+        <w:rPr>
+          <w:rFonts w:ascii="Courier New" w:hAnsi="Courier New" w:cs="Courier New"/>
+          <w:sz w:val="22"/>
+          <w:szCs w:val="22"/>
           <w:lang w:val="en-US"/>
         </w:rPr>
         <w:t>Data Loaded.</w:t>
@@ -10233,19 +10623,8 @@
         <w:spacing w:line="360" w:lineRule="auto"/>
         <w:rPr>
           <w:rFonts w:ascii="Courier New" w:hAnsi="Courier New" w:cs="Courier New"/>
-          <w:sz w:val="20"/>
-          <w:szCs w:val="20"/>
-          <w:lang w:val="en-US"/>
-        </w:rPr>
-      </w:pPr>
-    </w:p>
-    <w:p>
-      <w:pPr>
-        <w:spacing w:line="360" w:lineRule="auto"/>
-        <w:rPr>
-          <w:rFonts w:ascii="Courier New" w:hAnsi="Courier New" w:cs="Courier New"/>
-          <w:sz w:val="20"/>
-          <w:szCs w:val="20"/>
+          <w:sz w:val="22"/>
+          <w:szCs w:val="22"/>
           <w:lang w:val="en-US"/>
         </w:rPr>
       </w:pPr>
@@ -10254,339 +10633,392 @@
           <w:rFonts w:ascii="Times New Roman" w:hAnsi="Times New Roman" w:cs="Times New Roman"/>
           <w:b/>
           <w:bCs/>
-          <w:sz w:val="20"/>
-          <w:szCs w:val="20"/>
-          <w:lang w:val="en-US"/>
-        </w:rPr>
-        <w:t>Run #</w:t>
-      </w:r>
+          <w:sz w:val="22"/>
+          <w:szCs w:val="22"/>
+          <w:lang w:val="en-US"/>
+        </w:rPr>
+        <w:t>Run #3</w:t>
+      </w:r>
+      <w:r>
+        <w:rPr>
+          <w:rFonts w:ascii="Courier New" w:hAnsi="Courier New" w:cs="Courier New"/>
+          <w:sz w:val="22"/>
+          <w:szCs w:val="22"/>
+          <w:lang w:val="en-US"/>
+        </w:rPr>
+        <w:t xml:space="preserve"> $java </w:t>
+      </w:r>
+      <w:proofErr w:type="spellStart"/>
+      <w:r>
+        <w:rPr>
+          <w:rFonts w:ascii="Courier New" w:hAnsi="Courier New" w:cs="Courier New"/>
+          <w:sz w:val="22"/>
+          <w:szCs w:val="22"/>
+          <w:lang w:val="en-US"/>
+        </w:rPr>
+        <w:t>StudentList</w:t>
+      </w:r>
+      <w:proofErr w:type="spellEnd"/>
+      <w:r>
+        <w:rPr>
+          <w:rFonts w:ascii="Courier New" w:hAnsi="Courier New" w:cs="Courier New"/>
+          <w:sz w:val="22"/>
+          <w:szCs w:val="22"/>
+          <w:lang w:val="en-US"/>
+        </w:rPr>
+        <w:t xml:space="preserve"> r</w:t>
+      </w:r>
+    </w:p>
+    <w:p>
+      <w:pPr>
+        <w:spacing w:line="360" w:lineRule="auto"/>
+        <w:rPr>
+          <w:rFonts w:ascii="Courier New" w:hAnsi="Courier New" w:cs="Courier New"/>
+          <w:sz w:val="22"/>
+          <w:szCs w:val="22"/>
+          <w:lang w:val="en-US"/>
+        </w:rPr>
+      </w:pPr>
+      <w:r>
+        <w:rPr>
+          <w:rFonts w:ascii="Courier New" w:hAnsi="Courier New" w:cs="Courier New"/>
+          <w:sz w:val="22"/>
+          <w:szCs w:val="22"/>
+          <w:lang w:val="en-US"/>
+        </w:rPr>
+        <w:t>Loading data ...</w:t>
+      </w:r>
+    </w:p>
+    <w:p>
+      <w:pPr>
+        <w:spacing w:line="360" w:lineRule="auto"/>
+        <w:rPr>
+          <w:rFonts w:ascii="Courier New" w:hAnsi="Courier New" w:cs="Courier New"/>
+          <w:sz w:val="22"/>
+          <w:szCs w:val="22"/>
+          <w:lang w:val="en-US"/>
+        </w:rPr>
+      </w:pPr>
+      <w:r>
+        <w:rPr>
+          <w:rFonts w:ascii="Courier New" w:hAnsi="Courier New" w:cs="Courier New"/>
+          <w:sz w:val="22"/>
+          <w:szCs w:val="22"/>
+          <w:lang w:val="en-US"/>
+        </w:rPr>
+        <w:t>Student1</w:t>
+      </w:r>
+    </w:p>
+    <w:p>
+      <w:pPr>
+        <w:spacing w:line="360" w:lineRule="auto"/>
+        <w:rPr>
+          <w:rFonts w:ascii="Courier New" w:hAnsi="Courier New" w:cs="Courier New"/>
+          <w:sz w:val="22"/>
+          <w:szCs w:val="22"/>
+          <w:lang w:val="en-US"/>
+        </w:rPr>
+      </w:pPr>
+      <w:r>
+        <w:rPr>
+          <w:rFonts w:ascii="Courier New" w:hAnsi="Courier New" w:cs="Courier New"/>
+          <w:sz w:val="22"/>
+          <w:szCs w:val="22"/>
+          <w:lang w:val="en-US"/>
+        </w:rPr>
+        <w:t>Data Loaded.</w:t>
+      </w:r>
+    </w:p>
+    <w:p>
+      <w:pPr>
+        <w:spacing w:line="360" w:lineRule="auto"/>
+        <w:rPr>
+          <w:rFonts w:ascii="Courier New" w:hAnsi="Courier New" w:cs="Courier New"/>
+          <w:sz w:val="22"/>
+          <w:szCs w:val="22"/>
+          <w:lang w:val="en-US"/>
+        </w:rPr>
+      </w:pPr>
       <w:r>
         <w:rPr>
           <w:rFonts w:ascii="Times New Roman" w:hAnsi="Times New Roman" w:cs="Times New Roman"/>
           <w:b/>
           <w:bCs/>
-          <w:sz w:val="20"/>
-          <w:szCs w:val="20"/>
-          <w:lang w:val="en-US"/>
-        </w:rPr>
-        <w:t>3</w:t>
-      </w:r>
-      <w:r>
-        <w:rPr>
-          <w:rFonts w:ascii="Courier New" w:hAnsi="Courier New" w:cs="Courier New"/>
-          <w:sz w:val="20"/>
-          <w:szCs w:val="20"/>
-          <w:lang w:val="en-US"/>
-        </w:rPr>
-        <w:t xml:space="preserve"> $</w:t>
-      </w:r>
-      <w:r>
-        <w:rPr>
-          <w:rFonts w:ascii="Courier New" w:hAnsi="Courier New" w:cs="Courier New"/>
-          <w:sz w:val="20"/>
-          <w:szCs w:val="20"/>
-          <w:lang w:val="en-US"/>
-        </w:rPr>
-        <w:t xml:space="preserve">java </w:t>
-      </w:r>
-      <w:proofErr w:type="spellStart"/>
-      <w:r>
-        <w:rPr>
-          <w:rFonts w:ascii="Courier New" w:hAnsi="Courier New" w:cs="Courier New"/>
-          <w:sz w:val="20"/>
-          <w:szCs w:val="20"/>
-          <w:lang w:val="en-US"/>
-        </w:rPr>
-        <w:t>StudentList</w:t>
-      </w:r>
-      <w:proofErr w:type="spellEnd"/>
-      <w:r>
-        <w:rPr>
-          <w:rFonts w:ascii="Courier New" w:hAnsi="Courier New" w:cs="Courier New"/>
-          <w:sz w:val="20"/>
-          <w:szCs w:val="20"/>
-          <w:lang w:val="en-US"/>
-        </w:rPr>
-        <w:t xml:space="preserve"> </w:t>
-      </w:r>
-      <w:r>
-        <w:rPr>
-          <w:rFonts w:ascii="Courier New" w:hAnsi="Courier New" w:cs="Courier New"/>
-          <w:sz w:val="20"/>
-          <w:szCs w:val="20"/>
-          <w:lang w:val="en-US"/>
-        </w:rPr>
-        <w:t>r</w:t>
-      </w:r>
-    </w:p>
-    <w:p>
-      <w:pPr>
-        <w:spacing w:line="360" w:lineRule="auto"/>
-        <w:rPr>
-          <w:rFonts w:ascii="Courier New" w:hAnsi="Courier New" w:cs="Courier New"/>
-          <w:sz w:val="20"/>
-          <w:szCs w:val="20"/>
-          <w:lang w:val="en-US"/>
-        </w:rPr>
-      </w:pPr>
-      <w:r>
-        <w:rPr>
-          <w:rFonts w:ascii="Courier New" w:hAnsi="Courier New" w:cs="Courier New"/>
-          <w:sz w:val="20"/>
-          <w:szCs w:val="20"/>
-          <w:lang w:val="en-US"/>
-        </w:rPr>
-        <w:t>Loading data ...</w:t>
-      </w:r>
-    </w:p>
-    <w:p>
-      <w:pPr>
-        <w:spacing w:line="360" w:lineRule="auto"/>
-        <w:rPr>
-          <w:rFonts w:ascii="Courier New" w:hAnsi="Courier New" w:cs="Courier New"/>
-          <w:sz w:val="20"/>
-          <w:szCs w:val="20"/>
-          <w:lang w:val="en-US"/>
-        </w:rPr>
-      </w:pPr>
-      <w:r>
-        <w:rPr>
-          <w:rFonts w:ascii="Courier New" w:hAnsi="Courier New" w:cs="Courier New"/>
-          <w:sz w:val="20"/>
-          <w:szCs w:val="20"/>
-          <w:lang w:val="en-US"/>
-        </w:rPr>
-        <w:t>Student</w:t>
-      </w:r>
-      <w:r>
-        <w:rPr>
-          <w:rFonts w:ascii="Courier New" w:hAnsi="Courier New" w:cs="Courier New"/>
-          <w:sz w:val="20"/>
-          <w:szCs w:val="20"/>
-          <w:lang w:val="en-US"/>
-        </w:rPr>
-        <w:t>1</w:t>
-      </w:r>
-    </w:p>
-    <w:p>
-      <w:pPr>
-        <w:spacing w:line="360" w:lineRule="auto"/>
-        <w:rPr>
-          <w:rFonts w:ascii="Courier New" w:hAnsi="Courier New" w:cs="Courier New"/>
-          <w:sz w:val="20"/>
-          <w:szCs w:val="20"/>
-          <w:lang w:val="en-US"/>
-        </w:rPr>
-      </w:pPr>
-      <w:r>
-        <w:rPr>
-          <w:rFonts w:ascii="Courier New" w:hAnsi="Courier New" w:cs="Courier New"/>
-          <w:sz w:val="20"/>
-          <w:szCs w:val="20"/>
-          <w:lang w:val="en-US"/>
-        </w:rPr>
-        <w:t>Data Loaded.</w:t>
-      </w:r>
-    </w:p>
-    <w:p>
-      <w:pPr>
-        <w:spacing w:line="360" w:lineRule="auto"/>
-        <w:rPr>
-          <w:rFonts w:ascii="Courier New" w:hAnsi="Courier New" w:cs="Courier New"/>
-          <w:sz w:val="20"/>
-          <w:szCs w:val="20"/>
-          <w:lang w:val="en-US"/>
-        </w:rPr>
-      </w:pPr>
-    </w:p>
-    <w:p>
-      <w:pPr>
-        <w:spacing w:line="360" w:lineRule="auto"/>
-        <w:rPr>
-          <w:rFonts w:ascii="Courier New" w:hAnsi="Courier New" w:cs="Courier New"/>
-          <w:sz w:val="20"/>
-          <w:szCs w:val="20"/>
-          <w:lang w:val="en-US"/>
-        </w:rPr>
-      </w:pPr>
+          <w:sz w:val="22"/>
+          <w:szCs w:val="22"/>
+          <w:lang w:val="en-US"/>
+        </w:rPr>
+        <w:t>Run #</w:t>
+      </w:r>
       <w:r>
         <w:rPr>
           <w:rFonts w:ascii="Times New Roman" w:hAnsi="Times New Roman" w:cs="Times New Roman"/>
           <w:b/>
           <w:bCs/>
-          <w:sz w:val="20"/>
-          <w:szCs w:val="20"/>
-          <w:lang w:val="en-US"/>
-        </w:rPr>
-        <w:t>Run #</w:t>
-      </w:r>
+          <w:sz w:val="22"/>
+          <w:szCs w:val="22"/>
+          <w:lang w:val="en-US"/>
+        </w:rPr>
+        <w:t>4</w:t>
+      </w:r>
+      <w:r>
+        <w:rPr>
+          <w:rFonts w:ascii="Courier New" w:hAnsi="Courier New" w:cs="Courier New"/>
+          <w:sz w:val="22"/>
+          <w:szCs w:val="22"/>
+          <w:lang w:val="en-US"/>
+        </w:rPr>
+        <w:t xml:space="preserve"> $java </w:t>
+      </w:r>
+      <w:proofErr w:type="spellStart"/>
+      <w:r>
+        <w:rPr>
+          <w:rFonts w:ascii="Courier New" w:hAnsi="Courier New" w:cs="Courier New"/>
+          <w:sz w:val="22"/>
+          <w:szCs w:val="22"/>
+          <w:lang w:val="en-US"/>
+        </w:rPr>
+        <w:t>StudentList</w:t>
+      </w:r>
+      <w:proofErr w:type="spellEnd"/>
+      <w:r>
+        <w:rPr>
+          <w:rFonts w:ascii="Courier New" w:hAnsi="Courier New" w:cs="Courier New"/>
+          <w:sz w:val="22"/>
+          <w:szCs w:val="22"/>
+          <w:lang w:val="en-US"/>
+        </w:rPr>
+        <w:t xml:space="preserve"> </w:t>
+      </w:r>
+      <w:r>
+        <w:rPr>
+          <w:rFonts w:ascii="Courier New" w:hAnsi="Courier New" w:cs="Courier New"/>
+          <w:sz w:val="22"/>
+          <w:szCs w:val="22"/>
+          <w:lang w:val="en-US"/>
+        </w:rPr>
+        <w:t>c</w:t>
+      </w:r>
+    </w:p>
+    <w:p>
+      <w:pPr>
+        <w:spacing w:line="360" w:lineRule="auto"/>
+        <w:rPr>
+          <w:rFonts w:ascii="Courier New" w:hAnsi="Courier New" w:cs="Courier New"/>
+          <w:sz w:val="22"/>
+          <w:szCs w:val="22"/>
+          <w:lang w:val="en-US"/>
+        </w:rPr>
+      </w:pPr>
+      <w:r>
+        <w:rPr>
+          <w:rFonts w:ascii="Courier New" w:hAnsi="Courier New" w:cs="Courier New"/>
+          <w:sz w:val="22"/>
+          <w:szCs w:val="22"/>
+          <w:lang w:val="en-US"/>
+        </w:rPr>
+        <w:t>Loading data ...</w:t>
+      </w:r>
+    </w:p>
+    <w:p>
+      <w:pPr>
+        <w:spacing w:line="360" w:lineRule="auto"/>
+        <w:rPr>
+          <w:rFonts w:ascii="Courier New" w:hAnsi="Courier New" w:cs="Courier New"/>
+          <w:sz w:val="22"/>
+          <w:szCs w:val="22"/>
+          <w:lang w:val="en-US"/>
+        </w:rPr>
+      </w:pPr>
+      <w:r>
+        <w:rPr>
+          <w:rFonts w:ascii="Courier New" w:hAnsi="Courier New" w:cs="Courier New"/>
+          <w:sz w:val="22"/>
+          <w:szCs w:val="22"/>
+          <w:lang w:val="en-US"/>
+        </w:rPr>
+        <w:t>2 word(s) found</w:t>
+      </w:r>
+    </w:p>
+    <w:p>
+      <w:pPr>
+        <w:spacing w:line="360" w:lineRule="auto"/>
+        <w:rPr>
+          <w:rFonts w:ascii="Courier New" w:hAnsi="Courier New" w:cs="Courier New"/>
+          <w:sz w:val="22"/>
+          <w:szCs w:val="22"/>
+          <w:lang w:val="en-US"/>
+        </w:rPr>
+      </w:pPr>
+      <w:r>
+        <w:rPr>
+          <w:rFonts w:ascii="Courier New" w:hAnsi="Courier New" w:cs="Courier New"/>
+          <w:sz w:val="22"/>
+          <w:szCs w:val="22"/>
+          <w:lang w:val="en-US"/>
+        </w:rPr>
+        <w:t>Data Loaded.</w:t>
+      </w:r>
+    </w:p>
+    <w:p>
+      <w:pPr>
+        <w:spacing w:line="360" w:lineRule="auto"/>
+        <w:rPr>
+          <w:rFonts w:ascii="Courier New" w:hAnsi="Courier New" w:cs="Courier New"/>
+          <w:sz w:val="22"/>
+          <w:szCs w:val="22"/>
+          <w:lang w:val="en-US"/>
+        </w:rPr>
+      </w:pPr>
+    </w:p>
+    <w:p>
+      <w:pPr>
+        <w:spacing w:line="360" w:lineRule="auto"/>
+        <w:rPr>
+          <w:rFonts w:ascii="Courier New" w:hAnsi="Courier New" w:cs="Courier New"/>
+          <w:sz w:val="22"/>
+          <w:szCs w:val="22"/>
+          <w:lang w:val="en-US"/>
+        </w:rPr>
+      </w:pPr>
       <w:r>
         <w:rPr>
           <w:rFonts w:ascii="Times New Roman" w:hAnsi="Times New Roman" w:cs="Times New Roman"/>
           <w:b/>
           <w:bCs/>
-          <w:sz w:val="20"/>
-          <w:szCs w:val="20"/>
-          <w:lang w:val="en-US"/>
-        </w:rPr>
-        <w:t>4</w:t>
-      </w:r>
-      <w:r>
-        <w:rPr>
-          <w:rFonts w:ascii="Courier New" w:hAnsi="Courier New" w:cs="Courier New"/>
-          <w:sz w:val="20"/>
-          <w:szCs w:val="20"/>
-          <w:lang w:val="en-US"/>
-        </w:rPr>
-        <w:t xml:space="preserve"> $</w:t>
-      </w:r>
-      <w:r>
-        <w:rPr>
-          <w:rFonts w:ascii="Courier New" w:hAnsi="Courier New" w:cs="Courier New"/>
-          <w:sz w:val="20"/>
-          <w:szCs w:val="20"/>
-          <w:lang w:val="en-US"/>
-        </w:rPr>
-        <w:t xml:space="preserve">java </w:t>
-      </w:r>
-      <w:proofErr w:type="spellStart"/>
-      <w:r>
-        <w:rPr>
-          <w:rFonts w:ascii="Courier New" w:hAnsi="Courier New" w:cs="Courier New"/>
-          <w:sz w:val="20"/>
-          <w:szCs w:val="20"/>
-          <w:lang w:val="en-US"/>
-        </w:rPr>
-        <w:t>StudentList</w:t>
-      </w:r>
-      <w:proofErr w:type="spellEnd"/>
-      <w:r>
-        <w:rPr>
-          <w:rFonts w:ascii="Courier New" w:hAnsi="Courier New" w:cs="Courier New"/>
-          <w:sz w:val="20"/>
-          <w:szCs w:val="20"/>
-          <w:lang w:val="en-US"/>
-        </w:rPr>
-        <w:t xml:space="preserve"> </w:t>
-      </w:r>
-      <w:r>
-        <w:rPr>
-          <w:rFonts w:ascii="Courier New" w:hAnsi="Courier New" w:cs="Courier New"/>
-          <w:sz w:val="20"/>
-          <w:szCs w:val="20"/>
-          <w:lang w:val="en-US"/>
-        </w:rPr>
-        <w:t>c</w:t>
-      </w:r>
-    </w:p>
-    <w:p>
-      <w:pPr>
-        <w:spacing w:line="360" w:lineRule="auto"/>
-        <w:rPr>
-          <w:rFonts w:ascii="Courier New" w:hAnsi="Courier New" w:cs="Courier New"/>
-          <w:sz w:val="20"/>
-          <w:szCs w:val="20"/>
-          <w:lang w:val="en-US"/>
-        </w:rPr>
-      </w:pPr>
-      <w:r>
-        <w:rPr>
-          <w:rFonts w:ascii="Courier New" w:hAnsi="Courier New" w:cs="Courier New"/>
-          <w:sz w:val="20"/>
-          <w:szCs w:val="20"/>
-          <w:lang w:val="en-US"/>
-        </w:rPr>
-        <w:t>Loading data ...</w:t>
-      </w:r>
-    </w:p>
-    <w:p>
-      <w:pPr>
-        <w:spacing w:line="360" w:lineRule="auto"/>
-        <w:rPr>
-          <w:rFonts w:ascii="Courier New" w:hAnsi="Courier New" w:cs="Courier New"/>
-          <w:sz w:val="20"/>
-          <w:szCs w:val="20"/>
-          <w:lang w:val="en-US"/>
-        </w:rPr>
-      </w:pPr>
-      <w:r>
-        <w:rPr>
-          <w:rFonts w:ascii="Courier New" w:hAnsi="Courier New" w:cs="Courier New"/>
-          <w:sz w:val="20"/>
-          <w:szCs w:val="20"/>
-          <w:lang w:val="en-US"/>
-        </w:rPr>
-        <w:t>2 word(s) found</w:t>
-      </w:r>
-    </w:p>
-    <w:p>
-      <w:pPr>
-        <w:spacing w:line="360" w:lineRule="auto"/>
-        <w:rPr>
-          <w:rFonts w:ascii="Courier New" w:hAnsi="Courier New" w:cs="Courier New"/>
-          <w:sz w:val="20"/>
-          <w:szCs w:val="20"/>
-          <w:lang w:val="en-US"/>
-        </w:rPr>
-      </w:pPr>
-      <w:r>
-        <w:rPr>
-          <w:rFonts w:ascii="Courier New" w:hAnsi="Courier New" w:cs="Courier New"/>
-          <w:sz w:val="20"/>
-          <w:szCs w:val="20"/>
-          <w:lang w:val="en-US"/>
-        </w:rPr>
-        <w:t>Data Loaded.</w:t>
-      </w:r>
-    </w:p>
-    <w:p>
-      <w:pPr>
-        <w:spacing w:line="360" w:lineRule="auto"/>
-        <w:rPr>
-          <w:rFonts w:ascii="Courier New" w:hAnsi="Courier New" w:cs="Courier New"/>
-          <w:sz w:val="20"/>
-          <w:szCs w:val="20"/>
-          <w:lang w:val="en-US"/>
-        </w:rPr>
-      </w:pPr>
-    </w:p>
-    <w:p>
-      <w:pPr>
-        <w:spacing w:line="360" w:lineRule="auto"/>
-        <w:rPr>
-          <w:rFonts w:ascii="Courier New" w:hAnsi="Courier New" w:cs="Courier New"/>
-          <w:sz w:val="20"/>
-          <w:szCs w:val="20"/>
-          <w:lang w:val="en-US"/>
-        </w:rPr>
-      </w:pPr>
+          <w:sz w:val="22"/>
+          <w:szCs w:val="22"/>
+          <w:lang w:val="en-US"/>
+        </w:rPr>
+        <w:t>Run #</w:t>
+      </w:r>
       <w:r>
         <w:rPr>
           <w:rFonts w:ascii="Times New Roman" w:hAnsi="Times New Roman" w:cs="Times New Roman"/>
           <w:b/>
           <w:bCs/>
-          <w:sz w:val="20"/>
-          <w:szCs w:val="20"/>
-          <w:lang w:val="en-US"/>
-        </w:rPr>
-        <w:t>Run #</w:t>
-      </w:r>
+          <w:sz w:val="22"/>
+          <w:szCs w:val="22"/>
+          <w:lang w:val="en-US"/>
+        </w:rPr>
+        <w:t>5</w:t>
+      </w:r>
+      <w:r>
+        <w:rPr>
+          <w:rFonts w:ascii="Courier New" w:hAnsi="Courier New" w:cs="Courier New"/>
+          <w:sz w:val="22"/>
+          <w:szCs w:val="22"/>
+          <w:lang w:val="en-US"/>
+        </w:rPr>
+        <w:t xml:space="preserve"> $java </w:t>
+      </w:r>
+      <w:proofErr w:type="spellStart"/>
+      <w:r>
+        <w:rPr>
+          <w:rFonts w:ascii="Courier New" w:hAnsi="Courier New" w:cs="Courier New"/>
+          <w:sz w:val="22"/>
+          <w:szCs w:val="22"/>
+          <w:lang w:val="en-US"/>
+        </w:rPr>
+        <w:t>StudentList</w:t>
+      </w:r>
+      <w:proofErr w:type="spellEnd"/>
+      <w:r>
+        <w:rPr>
+          <w:rFonts w:ascii="Courier New" w:hAnsi="Courier New" w:cs="Courier New"/>
+          <w:sz w:val="22"/>
+          <w:szCs w:val="22"/>
+          <w:lang w:val="en-US"/>
+        </w:rPr>
+        <w:t xml:space="preserve"> ?Student1</w:t>
+      </w:r>
+    </w:p>
+    <w:p>
+      <w:pPr>
+        <w:spacing w:line="360" w:lineRule="auto"/>
+        <w:rPr>
+          <w:rFonts w:ascii="Courier New" w:hAnsi="Courier New" w:cs="Courier New"/>
+          <w:sz w:val="22"/>
+          <w:szCs w:val="22"/>
+          <w:lang w:val="en-US"/>
+        </w:rPr>
+      </w:pPr>
+      <w:r>
+        <w:rPr>
+          <w:rFonts w:ascii="Courier New" w:hAnsi="Courier New" w:cs="Courier New"/>
+          <w:sz w:val="22"/>
+          <w:szCs w:val="22"/>
+          <w:lang w:val="en-US"/>
+        </w:rPr>
+        <w:t>Loading data ...</w:t>
+      </w:r>
+    </w:p>
+    <w:p>
+      <w:pPr>
+        <w:spacing w:line="360" w:lineRule="auto"/>
+        <w:rPr>
+          <w:rFonts w:ascii="Courier New" w:hAnsi="Courier New" w:cs="Courier New"/>
+          <w:sz w:val="22"/>
+          <w:szCs w:val="22"/>
+          <w:lang w:val="en-US"/>
+        </w:rPr>
+      </w:pPr>
+      <w:r>
+        <w:rPr>
+          <w:rFonts w:ascii="Courier New" w:hAnsi="Courier New" w:cs="Courier New"/>
+          <w:sz w:val="22"/>
+          <w:szCs w:val="22"/>
+          <w:lang w:val="en-US"/>
+        </w:rPr>
+        <w:t>We found it!</w:t>
+      </w:r>
+    </w:p>
+    <w:p>
+      <w:pPr>
+        <w:spacing w:line="360" w:lineRule="auto"/>
+        <w:rPr>
+          <w:rFonts w:ascii="Courier New" w:hAnsi="Courier New" w:cs="Courier New"/>
+          <w:sz w:val="22"/>
+          <w:szCs w:val="22"/>
+          <w:lang w:val="en-US"/>
+        </w:rPr>
+      </w:pPr>
+      <w:r>
+        <w:rPr>
+          <w:rFonts w:ascii="Courier New" w:hAnsi="Courier New" w:cs="Courier New"/>
+          <w:sz w:val="22"/>
+          <w:szCs w:val="22"/>
+          <w:lang w:val="en-US"/>
+        </w:rPr>
+        <w:t>Data Loaded.</w:t>
+      </w:r>
+    </w:p>
+    <w:p>
+      <w:pPr>
+        <w:spacing w:line="360" w:lineRule="auto"/>
+        <w:rPr>
+          <w:rFonts w:ascii="Courier New" w:hAnsi="Courier New" w:cs="Courier New"/>
+          <w:sz w:val="22"/>
+          <w:szCs w:val="22"/>
+          <w:lang w:val="en-US"/>
+        </w:rPr>
+      </w:pPr>
       <w:r>
         <w:rPr>
           <w:rFonts w:ascii="Times New Roman" w:hAnsi="Times New Roman" w:cs="Times New Roman"/>
           <w:b/>
           <w:bCs/>
-          <w:sz w:val="20"/>
-          <w:szCs w:val="20"/>
-          <w:lang w:val="en-US"/>
-        </w:rPr>
-        <w:t>5</w:t>
-      </w:r>
-      <w:r>
-        <w:rPr>
-          <w:rFonts w:ascii="Courier New" w:hAnsi="Courier New" w:cs="Courier New"/>
-          <w:sz w:val="20"/>
-          <w:szCs w:val="20"/>
+          <w:sz w:val="22"/>
+          <w:szCs w:val="22"/>
+          <w:lang w:val="en-US"/>
+        </w:rPr>
+        <w:t>Run #6</w:t>
+      </w:r>
+      <w:r>
+        <w:rPr>
+          <w:rFonts w:ascii="Courier New" w:hAnsi="Courier New" w:cs="Courier New"/>
+          <w:sz w:val="22"/>
+          <w:szCs w:val="22"/>
           <w:lang w:val="en-US"/>
         </w:rPr>
         <w:t xml:space="preserve"> $java </w:t>
@@ -10595,8 +11027,8 @@
       <w:r>
         <w:rPr>
           <w:rFonts w:ascii="Courier New" w:hAnsi="Courier New" w:cs="Courier New"/>
-          <w:sz w:val="20"/>
-          <w:szCs w:val="20"/>
+          <w:sz w:val="22"/>
+          <w:szCs w:val="22"/>
           <w:lang w:val="en-US"/>
         </w:rPr>
         <w:t>StudentList</w:t>
@@ -10605,11 +11037,20 @@
       <w:r>
         <w:rPr>
           <w:rFonts w:ascii="Courier New" w:hAnsi="Courier New" w:cs="Courier New"/>
-          <w:sz w:val="20"/>
-          <w:szCs w:val="20"/>
-          <w:lang w:val="en-US"/>
-        </w:rPr>
-        <w:t xml:space="preserve"> ?Student1</w:t>
+          <w:sz w:val="22"/>
+          <w:szCs w:val="22"/>
+          <w:lang w:val="en-US"/>
+        </w:rPr>
+        <w:t xml:space="preserve"> </w:t>
+      </w:r>
+      <w:r>
+        <w:rPr>
+          <w:rFonts w:ascii="Courier New" w:hAnsi="Courier New" w:cs="Courier New"/>
+          <w:sz w:val="22"/>
+          <w:szCs w:val="22"/>
+          <w:lang w:val="en-US"/>
+        </w:rPr>
+        <w:t>+Another</w:t>
       </w:r>
     </w:p>
     <w:p>
@@ -10617,16 +11058,16 @@
         <w:spacing w:line="360" w:lineRule="auto"/>
         <w:rPr>
           <w:rFonts w:ascii="Courier New" w:hAnsi="Courier New" w:cs="Courier New"/>
-          <w:sz w:val="20"/>
-          <w:szCs w:val="20"/>
-          <w:lang w:val="en-US"/>
-        </w:rPr>
-      </w:pPr>
-      <w:r>
-        <w:rPr>
-          <w:rFonts w:ascii="Courier New" w:hAnsi="Courier New" w:cs="Courier New"/>
-          <w:sz w:val="20"/>
-          <w:szCs w:val="20"/>
+          <w:sz w:val="22"/>
+          <w:szCs w:val="22"/>
+          <w:lang w:val="en-US"/>
+        </w:rPr>
+      </w:pPr>
+      <w:r>
+        <w:rPr>
+          <w:rFonts w:ascii="Courier New" w:hAnsi="Courier New" w:cs="Courier New"/>
+          <w:sz w:val="22"/>
+          <w:szCs w:val="22"/>
           <w:lang w:val="en-US"/>
         </w:rPr>
         <w:t>Loading data ...</w:t>
@@ -10637,39 +11078,37 @@
         <w:spacing w:line="360" w:lineRule="auto"/>
         <w:rPr>
           <w:rFonts w:ascii="Courier New" w:hAnsi="Courier New" w:cs="Courier New"/>
-          <w:sz w:val="20"/>
-          <w:szCs w:val="20"/>
-          <w:lang w:val="en-US"/>
-        </w:rPr>
-      </w:pPr>
-      <w:r>
-        <w:rPr>
-          <w:rFonts w:ascii="Courier New" w:hAnsi="Courier New" w:cs="Courier New"/>
-          <w:sz w:val="20"/>
-          <w:szCs w:val="20"/>
-          <w:lang w:val="en-US"/>
-        </w:rPr>
-        <w:t>We found it!</w:t>
+          <w:sz w:val="22"/>
+          <w:szCs w:val="22"/>
+          <w:lang w:val="en-US"/>
+        </w:rPr>
+      </w:pPr>
+      <w:r>
+        <w:rPr>
+          <w:rFonts w:ascii="Courier New" w:hAnsi="Courier New" w:cs="Courier New"/>
+          <w:sz w:val="22"/>
+          <w:szCs w:val="22"/>
+          <w:lang w:val="en-US"/>
+        </w:rPr>
+        <w:t>Data Loaded.</w:t>
       </w:r>
     </w:p>
     <w:p>
       <w:pPr>
         <w:spacing w:line="360" w:lineRule="auto"/>
         <w:rPr>
-          <w:rFonts w:ascii="Courier New" w:hAnsi="Courier New" w:cs="Courier New"/>
-          <w:sz w:val="20"/>
-          <w:szCs w:val="20"/>
-          <w:lang w:val="en-US"/>
-        </w:rPr>
-      </w:pPr>
-      <w:r>
-        <w:rPr>
-          <w:rFonts w:ascii="Courier New" w:hAnsi="Courier New" w:cs="Courier New"/>
-          <w:sz w:val="20"/>
-          <w:szCs w:val="20"/>
-          <w:lang w:val="en-US"/>
-        </w:rPr>
-        <w:t>Data Loaded.</w:t>
+          <w:rFonts w:ascii="Times New Roman" w:hAnsi="Times New Roman" w:cs="Times New Roman"/>
+          <w:sz w:val="22"/>
+          <w:szCs w:val="22"/>
+        </w:rPr>
+      </w:pPr>
+      <w:r>
+        <w:rPr>
+          <w:rFonts w:ascii="Times New Roman" w:hAnsi="Times New Roman" w:cs="Times New Roman"/>
+          <w:sz w:val="22"/>
+          <w:szCs w:val="22"/>
+        </w:rPr>
+        <w:t>File Contents (After running)</w:t>
       </w:r>
     </w:p>
     <w:p>
@@ -10677,247 +11116,224 @@
         <w:spacing w:line="360" w:lineRule="auto"/>
         <w:rPr>
           <w:rFonts w:ascii="Courier New" w:hAnsi="Courier New" w:cs="Courier New"/>
-          <w:sz w:val="20"/>
-          <w:szCs w:val="20"/>
-        </w:rPr>
-      </w:pPr>
+          <w:sz w:val="22"/>
+          <w:szCs w:val="22"/>
+        </w:rPr>
+      </w:pPr>
+      <w:r>
+        <w:rPr>
+          <w:rFonts w:ascii="Courier New" w:hAnsi="Courier New" w:cs="Courier New"/>
+          <w:sz w:val="22"/>
+          <w:szCs w:val="22"/>
+        </w:rPr>
+        <w:t>Student1, Student2, Student3, Student4 ,Another</w:t>
+      </w:r>
     </w:p>
     <w:p>
       <w:pPr>
         <w:spacing w:line="360" w:lineRule="auto"/>
         <w:rPr>
           <w:rFonts w:ascii="Courier New" w:hAnsi="Courier New" w:cs="Courier New"/>
-          <w:sz w:val="20"/>
-          <w:szCs w:val="20"/>
-          <w:lang w:val="en-US"/>
-        </w:rPr>
-      </w:pPr>
-      <w:r>
+          <w:sz w:val="22"/>
+          <w:szCs w:val="22"/>
+        </w:rPr>
+      </w:pPr>
+      <w:r>
+        <w:rPr>
+          <w:rFonts w:ascii="Courier New" w:hAnsi="Courier New" w:cs="Courier New"/>
+          <w:sz w:val="22"/>
+          <w:szCs w:val="22"/>
+        </w:rPr>
+        <w:t>List last updated on 2019-07-</w:t>
+      </w:r>
+      <w:r>
+        <w:rPr>
+          <w:rFonts w:ascii="Courier New" w:hAnsi="Courier New" w:cs="Courier New"/>
+          <w:sz w:val="22"/>
+          <w:szCs w:val="22"/>
+        </w:rPr>
+        <w:t>25</w:t>
+      </w:r>
+      <w:r>
+        <w:rPr>
+          <w:rFonts w:ascii="Courier New" w:hAnsi="Courier New" w:cs="Courier New"/>
+          <w:sz w:val="22"/>
+          <w:szCs w:val="22"/>
+        </w:rPr>
+        <w:t xml:space="preserve"> </w:t>
+      </w:r>
+      <w:r>
+        <w:rPr>
+          <w:rFonts w:ascii="Courier New" w:hAnsi="Courier New" w:cs="Courier New"/>
+          <w:sz w:val="22"/>
+          <w:szCs w:val="22"/>
+        </w:rPr>
+        <w:t>2</w:t>
+      </w:r>
+      <w:r>
+        <w:rPr>
+          <w:rFonts w:ascii="Courier New" w:hAnsi="Courier New" w:cs="Courier New"/>
+          <w:sz w:val="22"/>
+          <w:szCs w:val="22"/>
+        </w:rPr>
+        <w:t>:</w:t>
+      </w:r>
+      <w:r>
+        <w:rPr>
+          <w:rFonts w:ascii="Courier New" w:hAnsi="Courier New" w:cs="Courier New"/>
+          <w:sz w:val="22"/>
+          <w:szCs w:val="22"/>
+        </w:rPr>
+        <w:t>1</w:t>
+      </w:r>
+      <w:r>
+        <w:rPr>
+          <w:rFonts w:ascii="Courier New" w:hAnsi="Courier New" w:cs="Courier New"/>
+          <w:sz w:val="22"/>
+          <w:szCs w:val="22"/>
+        </w:rPr>
+        <w:t>0:58 PM</w:t>
+      </w:r>
+    </w:p>
+    <w:p>
+      <w:pPr>
+        <w:spacing w:line="360" w:lineRule="auto"/>
+        <w:rPr>
+          <w:rFonts w:ascii="Courier New" w:hAnsi="Courier New" w:cs="Courier New"/>
+          <w:sz w:val="22"/>
+          <w:szCs w:val="22"/>
+        </w:rPr>
+      </w:pPr>
+    </w:p>
+    <w:p>
+      <w:pPr>
+        <w:spacing w:line="360" w:lineRule="auto"/>
         <w:rPr>
           <w:rFonts w:ascii="Times New Roman" w:hAnsi="Times New Roman" w:cs="Times New Roman"/>
-          <w:b/>
-          <w:bCs/>
-          <w:sz w:val="20"/>
-          <w:szCs w:val="20"/>
-          <w:lang w:val="en-US"/>
-        </w:rPr>
-        <w:t>Run #</w:t>
-      </w:r>
+          <w:sz w:val="22"/>
+          <w:szCs w:val="22"/>
+        </w:rPr>
+      </w:pPr>
       <w:r>
         <w:rPr>
           <w:rFonts w:ascii="Times New Roman" w:hAnsi="Times New Roman" w:cs="Times New Roman"/>
-          <w:b/>
-          <w:bCs/>
-          <w:sz w:val="20"/>
-          <w:szCs w:val="20"/>
-          <w:lang w:val="en-US"/>
-        </w:rPr>
-        <w:t>6</w:t>
-      </w:r>
-      <w:r>
-        <w:rPr>
-          <w:rFonts w:ascii="Courier New" w:hAnsi="Courier New" w:cs="Courier New"/>
-          <w:sz w:val="20"/>
-          <w:szCs w:val="20"/>
-          <w:lang w:val="en-US"/>
-        </w:rPr>
-        <w:t xml:space="preserve"> $java </w:t>
-      </w:r>
-      <w:proofErr w:type="spellStart"/>
-      <w:r>
-        <w:rPr>
-          <w:rFonts w:ascii="Courier New" w:hAnsi="Courier New" w:cs="Courier New"/>
-          <w:sz w:val="20"/>
-          <w:szCs w:val="20"/>
-          <w:lang w:val="en-US"/>
-        </w:rPr>
-        <w:t>StudentList</w:t>
-      </w:r>
-      <w:proofErr w:type="spellEnd"/>
-      <w:r>
-        <w:rPr>
-          <w:rFonts w:ascii="Courier New" w:hAnsi="Courier New" w:cs="Courier New"/>
-          <w:sz w:val="20"/>
-          <w:szCs w:val="20"/>
-          <w:lang w:val="en-US"/>
+          <w:sz w:val="22"/>
+          <w:szCs w:val="22"/>
+        </w:rPr>
+        <w:t>In case you write the code by yourself instead of downloading, you need to initialize a git repository on your project</w:t>
+      </w:r>
+      <w:r>
+        <w:rPr>
+          <w:rFonts w:ascii="Times New Roman" w:hAnsi="Times New Roman" w:cs="Times New Roman"/>
+          <w:sz w:val="22"/>
+          <w:szCs w:val="22"/>
+        </w:rPr>
+        <w:t xml:space="preserve">. </w:t>
+      </w:r>
+      <w:r>
+        <w:rPr>
+          <w:rFonts w:ascii="Times New Roman" w:hAnsi="Times New Roman" w:cs="Times New Roman"/>
+          <w:sz w:val="22"/>
+          <w:szCs w:val="22"/>
+        </w:rPr>
+        <w:t>You should create git branch for every step with the name of the step, work on that particular step, commit the code with appropriate commit message and finally merge your branch to the master.</w:t>
+      </w:r>
+      <w:r>
+        <w:rPr>
+          <w:rFonts w:ascii="Times New Roman" w:hAnsi="Times New Roman" w:cs="Times New Roman"/>
+          <w:sz w:val="22"/>
+          <w:szCs w:val="22"/>
+        </w:rPr>
+        <w:t xml:space="preserve"> For better understanding, write the commit message same as the task on each steps. </w:t>
+      </w:r>
+      <w:r>
+        <w:rPr>
+          <w:rFonts w:ascii="Times New Roman" w:hAnsi="Times New Roman" w:cs="Times New Roman"/>
+          <w:sz w:val="22"/>
+          <w:szCs w:val="22"/>
+        </w:rPr>
+        <w:t>And check ever</w:t>
+      </w:r>
+      <w:r>
+        <w:rPr>
+          <w:rFonts w:ascii="Times New Roman" w:hAnsi="Times New Roman" w:cs="Times New Roman"/>
+          <w:sz w:val="22"/>
+          <w:szCs w:val="22"/>
+        </w:rPr>
+        <w:t xml:space="preserve">y </w:t>
+      </w:r>
+      <w:r>
+        <w:rPr>
+          <w:rFonts w:ascii="Times New Roman" w:hAnsi="Times New Roman" w:cs="Times New Roman"/>
+          <w:sz w:val="22"/>
+          <w:szCs w:val="22"/>
+        </w:rPr>
+        <w:t xml:space="preserve">time you change something, you didn’t break anything by going </w:t>
+      </w:r>
+      <w:r>
+        <w:rPr>
+          <w:rFonts w:ascii="Times New Roman" w:hAnsi="Times New Roman" w:cs="Times New Roman"/>
+          <w:sz w:val="22"/>
+          <w:szCs w:val="22"/>
+        </w:rPr>
+        <w:t>through</w:t>
+      </w:r>
+      <w:r>
+        <w:rPr>
+          <w:rFonts w:ascii="Times New Roman" w:hAnsi="Times New Roman" w:cs="Times New Roman"/>
+          <w:sz w:val="22"/>
+          <w:szCs w:val="22"/>
+        </w:rPr>
+        <w:t xml:space="preserve"> Run</w:t>
+      </w:r>
+      <w:r>
+        <w:rPr>
+          <w:rFonts w:ascii="Times New Roman" w:hAnsi="Times New Roman" w:cs="Times New Roman"/>
+          <w:sz w:val="22"/>
+          <w:szCs w:val="22"/>
         </w:rPr>
         <w:t xml:space="preserve"> </w:t>
       </w:r>
       <w:r>
         <w:rPr>
-          <w:rFonts w:ascii="Courier New" w:hAnsi="Courier New" w:cs="Courier New"/>
-          <w:sz w:val="20"/>
-          <w:szCs w:val="20"/>
-          <w:lang w:val="en-US"/>
-        </w:rPr>
-        <w:t>+Another</w:t>
+          <w:rFonts w:ascii="Times New Roman" w:hAnsi="Times New Roman" w:cs="Times New Roman"/>
+          <w:sz w:val="22"/>
+          <w:szCs w:val="22"/>
+        </w:rPr>
+        <w:t>#1 to Run</w:t>
+      </w:r>
+      <w:r>
+        <w:rPr>
+          <w:rFonts w:ascii="Times New Roman" w:hAnsi="Times New Roman" w:cs="Times New Roman"/>
+          <w:sz w:val="22"/>
+          <w:szCs w:val="22"/>
+        </w:rPr>
+        <w:t xml:space="preserve"> </w:t>
+      </w:r>
+      <w:r>
+        <w:rPr>
+          <w:rFonts w:ascii="Times New Roman" w:hAnsi="Times New Roman" w:cs="Times New Roman"/>
+          <w:sz w:val="22"/>
+          <w:szCs w:val="22"/>
+        </w:rPr>
+        <w:t xml:space="preserve">#6 </w:t>
+      </w:r>
+      <w:r>
+        <w:rPr>
+          <w:rFonts w:ascii="Times New Roman" w:hAnsi="Times New Roman" w:cs="Times New Roman"/>
+          <w:sz w:val="22"/>
+          <w:szCs w:val="22"/>
+        </w:rPr>
+        <w:t xml:space="preserve">and it matches the output. </w:t>
       </w:r>
     </w:p>
     <w:p>
       <w:pPr>
         <w:spacing w:line="360" w:lineRule="auto"/>
         <w:rPr>
-          <w:rFonts w:ascii="Courier New" w:hAnsi="Courier New" w:cs="Courier New"/>
-          <w:sz w:val="20"/>
-          <w:szCs w:val="20"/>
-          <w:lang w:val="en-US"/>
-        </w:rPr>
-      </w:pPr>
-      <w:r>
-        <w:rPr>
-          <w:rFonts w:ascii="Courier New" w:hAnsi="Courier New" w:cs="Courier New"/>
-          <w:sz w:val="20"/>
-          <w:szCs w:val="20"/>
-          <w:lang w:val="en-US"/>
-        </w:rPr>
-        <w:t>Loading data ...</w:t>
-      </w:r>
-    </w:p>
-    <w:p>
-      <w:pPr>
-        <w:spacing w:line="360" w:lineRule="auto"/>
-        <w:rPr>
-          <w:rFonts w:ascii="Courier New" w:hAnsi="Courier New" w:cs="Courier New"/>
-          <w:sz w:val="20"/>
-          <w:szCs w:val="20"/>
-          <w:lang w:val="en-US"/>
-        </w:rPr>
-      </w:pPr>
-      <w:r>
-        <w:rPr>
-          <w:rFonts w:ascii="Courier New" w:hAnsi="Courier New" w:cs="Courier New"/>
-          <w:sz w:val="20"/>
-          <w:szCs w:val="20"/>
-          <w:lang w:val="en-US"/>
-        </w:rPr>
-        <w:t>Data Loaded.</w:t>
-      </w:r>
-    </w:p>
-    <w:p>
-      <w:pPr>
-        <w:spacing w:line="360" w:lineRule="auto"/>
-        <w:rPr>
           <w:rFonts w:ascii="Times New Roman" w:hAnsi="Times New Roman" w:cs="Times New Roman"/>
-          <w:sz w:val="20"/>
-          <w:szCs w:val="20"/>
-        </w:rPr>
-      </w:pPr>
-      <w:r>
-        <w:rPr>
-          <w:rFonts w:ascii="Times New Roman" w:hAnsi="Times New Roman" w:cs="Times New Roman"/>
-          <w:sz w:val="20"/>
-          <w:szCs w:val="20"/>
-        </w:rPr>
-        <w:t>File Contents (After running)</w:t>
-      </w:r>
-    </w:p>
-    <w:p>
-      <w:pPr>
-        <w:spacing w:line="360" w:lineRule="auto"/>
-        <w:rPr>
-          <w:rFonts w:ascii="Courier New" w:hAnsi="Courier New" w:cs="Courier New"/>
-          <w:sz w:val="16"/>
-          <w:szCs w:val="16"/>
-        </w:rPr>
-      </w:pPr>
-      <w:r>
-        <w:rPr>
-          <w:rFonts w:ascii="Courier New" w:hAnsi="Courier New" w:cs="Courier New"/>
-          <w:sz w:val="16"/>
-          <w:szCs w:val="16"/>
-        </w:rPr>
-        <w:t>Student1, Student2, Student3, Student4</w:t>
-      </w:r>
-      <w:r>
-        <w:rPr>
-          <w:rFonts w:ascii="Courier New" w:hAnsi="Courier New" w:cs="Courier New"/>
-          <w:sz w:val="16"/>
-          <w:szCs w:val="16"/>
-        </w:rPr>
-        <w:t xml:space="preserve"> </w:t>
-      </w:r>
-      <w:r>
-        <w:rPr>
-          <w:rFonts w:ascii="Courier New" w:hAnsi="Courier New" w:cs="Courier New"/>
-          <w:sz w:val="16"/>
-          <w:szCs w:val="16"/>
-        </w:rPr>
-        <w:t>,Another</w:t>
-      </w:r>
-    </w:p>
-    <w:p>
-      <w:pPr>
-        <w:spacing w:line="360" w:lineRule="auto"/>
-        <w:rPr>
-          <w:rFonts w:ascii="Courier New" w:hAnsi="Courier New" w:cs="Courier New"/>
-          <w:sz w:val="16"/>
-          <w:szCs w:val="16"/>
-        </w:rPr>
-      </w:pPr>
-      <w:r>
-        <w:rPr>
-          <w:rFonts w:ascii="Courier New" w:hAnsi="Courier New" w:cs="Courier New"/>
-          <w:sz w:val="16"/>
-          <w:szCs w:val="16"/>
-        </w:rPr>
-        <w:t>List last updated on 2019-07-</w:t>
-      </w:r>
-      <w:r>
-        <w:rPr>
-          <w:rFonts w:ascii="Courier New" w:hAnsi="Courier New" w:cs="Courier New"/>
-          <w:sz w:val="16"/>
-          <w:szCs w:val="16"/>
-        </w:rPr>
-        <w:t>25</w:t>
-      </w:r>
-      <w:r>
-        <w:rPr>
-          <w:rFonts w:ascii="Courier New" w:hAnsi="Courier New" w:cs="Courier New"/>
-          <w:sz w:val="16"/>
-          <w:szCs w:val="16"/>
-        </w:rPr>
-        <w:t xml:space="preserve"> </w:t>
-      </w:r>
-      <w:r>
-        <w:rPr>
-          <w:rFonts w:ascii="Courier New" w:hAnsi="Courier New" w:cs="Courier New"/>
-          <w:sz w:val="16"/>
-          <w:szCs w:val="16"/>
-        </w:rPr>
-        <w:t>2</w:t>
-      </w:r>
-      <w:r>
-        <w:rPr>
-          <w:rFonts w:ascii="Courier New" w:hAnsi="Courier New" w:cs="Courier New"/>
-          <w:sz w:val="16"/>
-          <w:szCs w:val="16"/>
-        </w:rPr>
-        <w:t>:</w:t>
-      </w:r>
-      <w:r>
-        <w:rPr>
-          <w:rFonts w:ascii="Courier New" w:hAnsi="Courier New" w:cs="Courier New"/>
-          <w:sz w:val="16"/>
-          <w:szCs w:val="16"/>
-        </w:rPr>
-        <w:t>1</w:t>
-      </w:r>
-      <w:r>
-        <w:rPr>
-          <w:rFonts w:ascii="Courier New" w:hAnsi="Courier New" w:cs="Courier New"/>
-          <w:sz w:val="16"/>
-          <w:szCs w:val="16"/>
-        </w:rPr>
-        <w:t>0:58 PM</w:t>
-      </w:r>
-    </w:p>
-    <w:p>
-      <w:pPr>
-        <w:spacing w:line="360" w:lineRule="auto"/>
-        <w:rPr>
-          <w:rFonts w:ascii="Courier New" w:hAnsi="Courier New" w:cs="Courier New"/>
-          <w:sz w:val="16"/>
-          <w:szCs w:val="16"/>
+          <w:sz w:val="22"/>
+          <w:szCs w:val="22"/>
         </w:rPr>
       </w:pPr>
     </w:p>
@@ -10931,19 +11347,25 @@
         <w:spacing w:line="360" w:lineRule="auto"/>
         <w:rPr>
           <w:rFonts w:ascii="Times New Roman" w:hAnsi="Times New Roman" w:cs="Times New Roman"/>
-          <w:sz w:val="16"/>
-          <w:szCs w:val="16"/>
-        </w:rPr>
-      </w:pPr>
-      <w:bookmarkStart w:id="0" w:name="_GoBack"/>
-      <w:bookmarkEnd w:id="0"/>
+          <w:sz w:val="22"/>
+          <w:szCs w:val="22"/>
+        </w:rPr>
+      </w:pPr>
       <w:r>
         <w:rPr>
           <w:rFonts w:ascii="Times New Roman" w:hAnsi="Times New Roman" w:cs="Times New Roman"/>
-          <w:sz w:val="16"/>
-          <w:szCs w:val="16"/>
+          <w:sz w:val="22"/>
+          <w:szCs w:val="22"/>
         </w:rPr>
         <w:t>Update code style for better consistency</w:t>
+      </w:r>
+      <w:r>
+        <w:rPr>
+          <w:rFonts w:ascii="Times New Roman" w:hAnsi="Times New Roman" w:cs="Times New Roman"/>
+          <w:sz w:val="22"/>
+          <w:szCs w:val="22"/>
+        </w:rPr>
+        <w:t>.</w:t>
       </w:r>
     </w:p>
     <w:p>
@@ -10956,17 +11378,41 @@
         <w:spacing w:line="360" w:lineRule="auto"/>
         <w:rPr>
           <w:rFonts w:ascii="Times New Roman" w:hAnsi="Times New Roman" w:cs="Times New Roman"/>
-          <w:sz w:val="16"/>
-          <w:szCs w:val="16"/>
+          <w:sz w:val="22"/>
+          <w:szCs w:val="22"/>
         </w:rPr>
       </w:pPr>
       <w:r>
         <w:rPr>
           <w:rFonts w:ascii="Times New Roman" w:hAnsi="Times New Roman" w:cs="Times New Roman"/>
-          <w:sz w:val="16"/>
-          <w:szCs w:val="16"/>
-        </w:rPr>
-        <w:t>App now terminates early if the number of arguments passed into it is wrong</w:t>
+          <w:sz w:val="22"/>
+          <w:szCs w:val="22"/>
+        </w:rPr>
+        <w:t>App</w:t>
+      </w:r>
+      <w:r>
+        <w:rPr>
+          <w:rFonts w:ascii="Times New Roman" w:hAnsi="Times New Roman" w:cs="Times New Roman"/>
+          <w:sz w:val="22"/>
+          <w:szCs w:val="22"/>
+        </w:rPr>
+        <w:t>lication</w:t>
+      </w:r>
+      <w:r>
+        <w:rPr>
+          <w:rFonts w:ascii="Times New Roman" w:hAnsi="Times New Roman" w:cs="Times New Roman"/>
+          <w:sz w:val="22"/>
+          <w:szCs w:val="22"/>
+        </w:rPr>
+        <w:t xml:space="preserve"> now terminates early if the number of arguments passed into it is wrong</w:t>
+      </w:r>
+      <w:r>
+        <w:rPr>
+          <w:rFonts w:ascii="Times New Roman" w:hAnsi="Times New Roman" w:cs="Times New Roman"/>
+          <w:sz w:val="22"/>
+          <w:szCs w:val="22"/>
+        </w:rPr>
+        <w:t>, fix it.</w:t>
       </w:r>
     </w:p>
     <w:p>
@@ -10979,15 +11425,15 @@
         <w:spacing w:line="360" w:lineRule="auto"/>
         <w:rPr>
           <w:rFonts w:ascii="Times New Roman" w:hAnsi="Times New Roman" w:cs="Times New Roman"/>
-          <w:sz w:val="16"/>
-          <w:szCs w:val="16"/>
+          <w:sz w:val="22"/>
+          <w:szCs w:val="22"/>
         </w:rPr>
       </w:pPr>
       <w:r>
         <w:rPr>
           <w:rFonts w:ascii="Times New Roman" w:hAnsi="Times New Roman" w:cs="Times New Roman"/>
-          <w:sz w:val="16"/>
-          <w:szCs w:val="16"/>
+          <w:sz w:val="22"/>
+          <w:szCs w:val="22"/>
         </w:rPr>
         <w:t>Makes improvements to variable names</w:t>
       </w:r>
@@ -11002,15 +11448,15 @@
         <w:spacing w:line="360" w:lineRule="auto"/>
         <w:rPr>
           <w:rFonts w:ascii="Times New Roman" w:hAnsi="Times New Roman" w:cs="Times New Roman"/>
-          <w:sz w:val="16"/>
-          <w:szCs w:val="16"/>
+          <w:sz w:val="22"/>
+          <w:szCs w:val="22"/>
         </w:rPr>
       </w:pPr>
       <w:r>
         <w:rPr>
           <w:rFonts w:ascii="Times New Roman" w:hAnsi="Times New Roman" w:cs="Times New Roman"/>
-          <w:sz w:val="16"/>
-          <w:szCs w:val="16"/>
+          <w:sz w:val="22"/>
+          <w:szCs w:val="22"/>
         </w:rPr>
         <w:t>Refactors duplicate file read and write logic into methods</w:t>
       </w:r>
@@ -11025,15 +11471,15 @@
         <w:spacing w:line="360" w:lineRule="auto"/>
         <w:rPr>
           <w:rFonts w:ascii="Times New Roman" w:hAnsi="Times New Roman" w:cs="Times New Roman"/>
-          <w:sz w:val="16"/>
-          <w:szCs w:val="16"/>
+          <w:sz w:val="22"/>
+          <w:szCs w:val="22"/>
         </w:rPr>
       </w:pPr>
       <w:r>
         <w:rPr>
           <w:rFonts w:ascii="Times New Roman" w:hAnsi="Times New Roman" w:cs="Times New Roman"/>
-          <w:sz w:val="16"/>
-          <w:szCs w:val="16"/>
+          <w:sz w:val="22"/>
+          <w:szCs w:val="22"/>
         </w:rPr>
         <w:t>Replaces string literals with constants, storing those constants in a new class called Constants.java</w:t>
       </w:r>
@@ -11048,15 +11494,15 @@
         <w:spacing w:line="360" w:lineRule="auto"/>
         <w:rPr>
           <w:rFonts w:ascii="Times New Roman" w:hAnsi="Times New Roman" w:cs="Times New Roman"/>
-          <w:sz w:val="16"/>
-          <w:szCs w:val="16"/>
+          <w:sz w:val="22"/>
+          <w:szCs w:val="22"/>
         </w:rPr>
       </w:pPr>
       <w:r>
         <w:rPr>
           <w:rFonts w:ascii="Times New Roman" w:hAnsi="Times New Roman" w:cs="Times New Roman"/>
-          <w:sz w:val="16"/>
-          <w:szCs w:val="16"/>
+          <w:sz w:val="22"/>
+          <w:szCs w:val="22"/>
         </w:rPr>
         <w:t>Remove Temporary variables</w:t>
       </w:r>
@@ -11071,15 +11517,15 @@
         <w:spacing w:line="360" w:lineRule="auto"/>
         <w:rPr>
           <w:rFonts w:ascii="Times New Roman" w:hAnsi="Times New Roman" w:cs="Times New Roman"/>
-          <w:sz w:val="16"/>
-          <w:szCs w:val="16"/>
+          <w:sz w:val="22"/>
+          <w:szCs w:val="22"/>
         </w:rPr>
       </w:pPr>
       <w:r>
         <w:rPr>
           <w:rFonts w:ascii="Times New Roman" w:hAnsi="Times New Roman" w:cs="Times New Roman"/>
-          <w:sz w:val="16"/>
-          <w:szCs w:val="16"/>
+          <w:sz w:val="22"/>
+          <w:szCs w:val="22"/>
         </w:rPr>
         <w:t>Eliminates the ‘done’ control-flow variable. Adds better response for search operation.</w:t>
       </w:r>
@@ -11094,16 +11540,17 @@
         <w:spacing w:line="360" w:lineRule="auto"/>
         <w:rPr>
           <w:rFonts w:ascii="Times New Roman" w:hAnsi="Times New Roman" w:cs="Times New Roman"/>
-          <w:sz w:val="16"/>
-          <w:szCs w:val="16"/>
+          <w:sz w:val="22"/>
+          <w:szCs w:val="22"/>
         </w:rPr>
       </w:pPr>
       <w:r>
         <w:rPr>
           <w:rFonts w:ascii="Times New Roman" w:hAnsi="Times New Roman" w:cs="Times New Roman"/>
-          <w:sz w:val="16"/>
-          <w:szCs w:val="16"/>
-        </w:rPr>
+          <w:sz w:val="22"/>
+          <w:szCs w:val="22"/>
+        </w:rPr>
+        <w:lastRenderedPageBreak/>
         <w:t>Simplifies the logic behind the count operation</w:t>
       </w:r>
     </w:p>
@@ -11117,15 +11564,15 @@
         <w:spacing w:line="360" w:lineRule="auto"/>
         <w:rPr>
           <w:rFonts w:ascii="Times New Roman" w:hAnsi="Times New Roman" w:cs="Times New Roman"/>
-          <w:sz w:val="16"/>
-          <w:szCs w:val="16"/>
+          <w:sz w:val="22"/>
+          <w:szCs w:val="22"/>
         </w:rPr>
       </w:pPr>
       <w:r>
         <w:rPr>
           <w:rFonts w:ascii="Times New Roman" w:hAnsi="Times New Roman" w:cs="Times New Roman"/>
-          <w:sz w:val="16"/>
-          <w:szCs w:val="16"/>
+          <w:sz w:val="22"/>
+          <w:szCs w:val="22"/>
         </w:rPr>
         <w:t>Adds handling for case when user enters invalid arguments</w:t>
       </w:r>
@@ -11140,8 +11587,8 @@
         <w:spacing w:line="360" w:lineRule="auto"/>
         <w:rPr>
           <w:rFonts w:ascii="Times New Roman" w:hAnsi="Times New Roman" w:cs="Times New Roman"/>
-          <w:sz w:val="16"/>
-          <w:szCs w:val="16"/>
+          <w:sz w:val="22"/>
+          <w:szCs w:val="22"/>
         </w:rPr>
         <w:sectPr>
           <w:type w:val="continuous"/>
@@ -11154,19 +11601,2474 @@
       <w:r>
         <w:rPr>
           <w:rFonts w:ascii="Times New Roman" w:hAnsi="Times New Roman" w:cs="Times New Roman"/>
-          <w:sz w:val="16"/>
-          <w:szCs w:val="16"/>
+          <w:sz w:val="22"/>
+          <w:szCs w:val="22"/>
         </w:rPr>
         <w:t>Add more comments and makes more naming improvements.</w:t>
       </w:r>
     </w:p>
     <w:p>
       <w:pPr>
+        <w:rPr>
+          <w:rFonts w:ascii="Courier New" w:hAnsi="Courier New" w:cs="Courier New"/>
+          <w:sz w:val="22"/>
+          <w:szCs w:val="22"/>
+        </w:rPr>
+      </w:pPr>
+    </w:p>
+    <w:p>
+      <w:pPr>
+        <w:rPr>
+          <w:rFonts w:ascii="Times New Roman" w:hAnsi="Times New Roman" w:cs="Times New Roman"/>
+          <w:b/>
+          <w:sz w:val="22"/>
+          <w:szCs w:val="22"/>
+        </w:rPr>
+      </w:pPr>
+      <w:r>
+        <w:rPr>
+          <w:rFonts w:ascii="Times New Roman" w:hAnsi="Times New Roman" w:cs="Times New Roman"/>
+          <w:b/>
+          <w:sz w:val="22"/>
+          <w:szCs w:val="22"/>
+        </w:rPr>
+        <w:t>Grading Rubric</w:t>
+      </w:r>
+    </w:p>
+    <w:p>
+      <w:pPr>
+        <w:jc w:val="center"/>
+        <w:rPr>
+          <w:sz w:val="22"/>
+          <w:szCs w:val="22"/>
+        </w:rPr>
+      </w:pPr>
+    </w:p>
+    <w:tbl>
+      <w:tblPr>
+        <w:tblStyle w:val="TableGrid"/>
+        <w:tblW w:w="0" w:type="auto"/>
+        <w:jc w:val="center"/>
+        <w:tblLook w:val="04A0" w:firstRow="1" w:lastRow="0" w:firstColumn="1" w:lastColumn="0" w:noHBand="0" w:noVBand="1"/>
+      </w:tblPr>
+      <w:tblGrid>
+        <w:gridCol w:w="1035"/>
+        <w:gridCol w:w="1602"/>
+        <w:gridCol w:w="2075"/>
+        <w:gridCol w:w="2075"/>
+        <w:gridCol w:w="2075"/>
+        <w:gridCol w:w="760"/>
+      </w:tblGrid>
+      <w:tr>
+        <w:trPr>
+          <w:trHeight w:val="387"/>
+          <w:jc w:val="center"/>
+        </w:trPr>
+        <w:tc>
+          <w:tcPr>
+            <w:tcW w:w="1059" w:type="dxa"/>
+          </w:tcPr>
+          <w:p>
+            <w:pPr>
+              <w:ind w:right="320"/>
+              <w:jc w:val="center"/>
+              <w:rPr>
+                <w:rFonts w:ascii="Times New Roman" w:hAnsi="Times New Roman" w:cs="Times New Roman"/>
+                <w:b/>
+                <w:sz w:val="22"/>
+                <w:szCs w:val="22"/>
+              </w:rPr>
+            </w:pPr>
+            <w:r>
+              <w:rPr>
+                <w:rFonts w:ascii="Times New Roman" w:hAnsi="Times New Roman" w:cs="Times New Roman"/>
+                <w:b/>
+                <w:sz w:val="22"/>
+                <w:szCs w:val="22"/>
+              </w:rPr>
+              <w:t>SL#</w:t>
+            </w:r>
+          </w:p>
+        </w:tc>
+        <w:tc>
+          <w:tcPr>
+            <w:tcW w:w="1698" w:type="dxa"/>
+          </w:tcPr>
+          <w:p>
+            <w:pPr>
+              <w:jc w:val="center"/>
+              <w:rPr>
+                <w:rFonts w:ascii="Times New Roman" w:hAnsi="Times New Roman" w:cs="Times New Roman"/>
+                <w:b/>
+                <w:sz w:val="22"/>
+                <w:szCs w:val="22"/>
+              </w:rPr>
+            </w:pPr>
+            <w:r>
+              <w:rPr>
+                <w:rFonts w:ascii="Times New Roman" w:hAnsi="Times New Roman" w:cs="Times New Roman"/>
+                <w:b/>
+                <w:sz w:val="22"/>
+                <w:szCs w:val="22"/>
+              </w:rPr>
+              <w:t>Criterion</w:t>
+            </w:r>
+          </w:p>
+          <w:p>
+            <w:pPr>
+              <w:jc w:val="center"/>
+              <w:rPr>
+                <w:rFonts w:ascii="Times New Roman" w:hAnsi="Times New Roman" w:cs="Times New Roman"/>
+                <w:b/>
+                <w:sz w:val="22"/>
+                <w:szCs w:val="22"/>
+              </w:rPr>
+            </w:pPr>
+            <w:r>
+              <w:rPr>
+                <w:rFonts w:ascii="Times New Roman" w:hAnsi="Times New Roman" w:cs="Times New Roman"/>
+                <w:b/>
+                <w:sz w:val="22"/>
+                <w:szCs w:val="22"/>
+              </w:rPr>
+              <w:t>(Score 0 if element is absent)</w:t>
+            </w:r>
+          </w:p>
+        </w:tc>
+        <w:tc>
+          <w:tcPr>
+            <w:tcW w:w="2201" w:type="dxa"/>
+          </w:tcPr>
+          <w:p>
+            <w:pPr>
+              <w:jc w:val="center"/>
+              <w:rPr>
+                <w:rFonts w:ascii="Times New Roman" w:hAnsi="Times New Roman" w:cs="Times New Roman"/>
+                <w:b/>
+                <w:sz w:val="22"/>
+                <w:szCs w:val="22"/>
+              </w:rPr>
+            </w:pPr>
+            <w:r>
+              <w:rPr>
+                <w:rFonts w:ascii="Times New Roman" w:hAnsi="Times New Roman" w:cs="Times New Roman"/>
+                <w:b/>
+                <w:sz w:val="22"/>
+                <w:szCs w:val="22"/>
+              </w:rPr>
+              <w:t>Below Expectations</w:t>
+            </w:r>
+          </w:p>
+          <w:p>
+            <w:pPr>
+              <w:jc w:val="center"/>
+              <w:rPr>
+                <w:rFonts w:ascii="Times New Roman" w:hAnsi="Times New Roman" w:cs="Times New Roman"/>
+                <w:b/>
+                <w:sz w:val="22"/>
+                <w:szCs w:val="22"/>
+              </w:rPr>
+            </w:pPr>
+            <w:r>
+              <w:rPr>
+                <w:rFonts w:ascii="Times New Roman" w:hAnsi="Times New Roman" w:cs="Times New Roman"/>
+                <w:b/>
+                <w:sz w:val="22"/>
+                <w:szCs w:val="22"/>
+              </w:rPr>
+              <w:t>(1)</w:t>
+            </w:r>
+          </w:p>
+        </w:tc>
+        <w:tc>
+          <w:tcPr>
+            <w:tcW w:w="2201" w:type="dxa"/>
+          </w:tcPr>
+          <w:p>
+            <w:pPr>
+              <w:jc w:val="center"/>
+              <w:rPr>
+                <w:rFonts w:ascii="Times New Roman" w:hAnsi="Times New Roman" w:cs="Times New Roman"/>
+                <w:b/>
+                <w:sz w:val="22"/>
+                <w:szCs w:val="22"/>
+              </w:rPr>
+            </w:pPr>
+            <w:r>
+              <w:rPr>
+                <w:rFonts w:ascii="Times New Roman" w:hAnsi="Times New Roman" w:cs="Times New Roman"/>
+                <w:b/>
+                <w:sz w:val="22"/>
+                <w:szCs w:val="22"/>
+              </w:rPr>
+              <w:t>Meets Expectations</w:t>
+            </w:r>
+          </w:p>
+          <w:p>
+            <w:pPr>
+              <w:jc w:val="center"/>
+              <w:rPr>
+                <w:rFonts w:ascii="Times New Roman" w:hAnsi="Times New Roman" w:cs="Times New Roman"/>
+                <w:b/>
+                <w:sz w:val="22"/>
+                <w:szCs w:val="22"/>
+              </w:rPr>
+            </w:pPr>
+            <w:r>
+              <w:rPr>
+                <w:rFonts w:ascii="Times New Roman" w:hAnsi="Times New Roman" w:cs="Times New Roman"/>
+                <w:b/>
+                <w:sz w:val="22"/>
+                <w:szCs w:val="22"/>
+              </w:rPr>
+              <w:t>(2)</w:t>
+            </w:r>
+          </w:p>
+        </w:tc>
+        <w:tc>
+          <w:tcPr>
+            <w:tcW w:w="2201" w:type="dxa"/>
+          </w:tcPr>
+          <w:p>
+            <w:pPr>
+              <w:jc w:val="center"/>
+              <w:rPr>
+                <w:rFonts w:ascii="Times New Roman" w:hAnsi="Times New Roman" w:cs="Times New Roman"/>
+                <w:b/>
+                <w:sz w:val="22"/>
+                <w:szCs w:val="22"/>
+              </w:rPr>
+            </w:pPr>
+            <w:r>
+              <w:rPr>
+                <w:rFonts w:ascii="Times New Roman" w:hAnsi="Times New Roman" w:cs="Times New Roman"/>
+                <w:b/>
+                <w:sz w:val="22"/>
+                <w:szCs w:val="22"/>
+              </w:rPr>
+              <w:t>Exceeds Expectations</w:t>
+            </w:r>
+          </w:p>
+          <w:p>
+            <w:pPr>
+              <w:jc w:val="center"/>
+              <w:rPr>
+                <w:rFonts w:ascii="Times New Roman" w:hAnsi="Times New Roman" w:cs="Times New Roman"/>
+                <w:b/>
+                <w:sz w:val="22"/>
+                <w:szCs w:val="22"/>
+              </w:rPr>
+            </w:pPr>
+            <w:r>
+              <w:rPr>
+                <w:rFonts w:ascii="Times New Roman" w:hAnsi="Times New Roman" w:cs="Times New Roman"/>
+                <w:b/>
+                <w:sz w:val="22"/>
+                <w:szCs w:val="22"/>
+              </w:rPr>
+              <w:t>(3)</w:t>
+            </w:r>
+          </w:p>
+        </w:tc>
+        <w:tc>
+          <w:tcPr>
+            <w:tcW w:w="763" w:type="dxa"/>
+          </w:tcPr>
+          <w:p>
+            <w:pPr>
+              <w:jc w:val="center"/>
+              <w:rPr>
+                <w:rFonts w:ascii="Times New Roman" w:hAnsi="Times New Roman" w:cs="Times New Roman"/>
+                <w:b/>
+                <w:sz w:val="22"/>
+                <w:szCs w:val="22"/>
+              </w:rPr>
+            </w:pPr>
+            <w:r>
+              <w:rPr>
+                <w:rFonts w:ascii="Times New Roman" w:hAnsi="Times New Roman" w:cs="Times New Roman"/>
+                <w:b/>
+                <w:sz w:val="22"/>
+                <w:szCs w:val="22"/>
+              </w:rPr>
+              <w:t>Score</w:t>
+            </w:r>
+          </w:p>
+        </w:tc>
+      </w:tr>
+      <w:tr>
+        <w:trPr>
+          <w:trHeight w:val="576"/>
+          <w:jc w:val="center"/>
+        </w:trPr>
+        <w:tc>
+          <w:tcPr>
+            <w:tcW w:w="1059" w:type="dxa"/>
+          </w:tcPr>
+          <w:p>
+            <w:pPr>
+              <w:pStyle w:val="ListParagraph"/>
+              <w:numPr>
+                <w:ilvl w:val="0"/>
+                <w:numId w:val="4"/>
+              </w:numPr>
+              <w:ind w:left="-10" w:hanging="120"/>
+              <w:rPr>
+                <w:rFonts w:ascii="Times New Roman" w:hAnsi="Times New Roman" w:cs="Times New Roman"/>
+                <w:sz w:val="22"/>
+                <w:szCs w:val="22"/>
+              </w:rPr>
+            </w:pPr>
+          </w:p>
+        </w:tc>
+        <w:tc>
+          <w:tcPr>
+            <w:tcW w:w="1698" w:type="dxa"/>
+          </w:tcPr>
+          <w:p>
+            <w:pPr>
+              <w:rPr>
+                <w:rFonts w:ascii="Times New Roman" w:hAnsi="Times New Roman" w:cs="Times New Roman"/>
+                <w:sz w:val="22"/>
+                <w:szCs w:val="22"/>
+              </w:rPr>
+            </w:pPr>
+            <w:r>
+              <w:rPr>
+                <w:rFonts w:ascii="Times New Roman" w:hAnsi="Times New Roman" w:cs="Times New Roman"/>
+                <w:sz w:val="22"/>
+                <w:szCs w:val="22"/>
+              </w:rPr>
+              <w:t>Able to create java project in any modern IDE like eclipse, IntelliJ, etc.</w:t>
+            </w:r>
+          </w:p>
+        </w:tc>
+        <w:tc>
+          <w:tcPr>
+            <w:tcW w:w="2201" w:type="dxa"/>
+          </w:tcPr>
+          <w:p>
+            <w:pPr>
+              <w:rPr>
+                <w:rFonts w:ascii="Times New Roman" w:hAnsi="Times New Roman" w:cs="Times New Roman"/>
+                <w:sz w:val="22"/>
+                <w:szCs w:val="22"/>
+              </w:rPr>
+            </w:pPr>
+            <w:r>
+              <w:rPr>
+                <w:rFonts w:ascii="Times New Roman" w:hAnsi="Times New Roman" w:cs="Times New Roman"/>
+                <w:sz w:val="22"/>
+                <w:szCs w:val="22"/>
+              </w:rPr>
+              <w:t>Don’t know how to create java project</w:t>
+            </w:r>
+          </w:p>
+        </w:tc>
+        <w:tc>
+          <w:tcPr>
+            <w:tcW w:w="2201" w:type="dxa"/>
+          </w:tcPr>
+          <w:p>
+            <w:pPr>
+              <w:rPr>
+                <w:rFonts w:ascii="Times New Roman" w:hAnsi="Times New Roman" w:cs="Times New Roman"/>
+                <w:sz w:val="22"/>
+                <w:szCs w:val="22"/>
+              </w:rPr>
+            </w:pPr>
+            <w:r>
+              <w:rPr>
+                <w:rFonts w:ascii="Times New Roman" w:hAnsi="Times New Roman" w:cs="Times New Roman"/>
+                <w:sz w:val="22"/>
+                <w:szCs w:val="22"/>
+              </w:rPr>
+              <w:t>Java project created and run hello world program</w:t>
+            </w:r>
+          </w:p>
+        </w:tc>
+        <w:tc>
+          <w:tcPr>
+            <w:tcW w:w="2201" w:type="dxa"/>
+          </w:tcPr>
+          <w:p>
+            <w:pPr>
+              <w:rPr>
+                <w:rFonts w:ascii="Times New Roman" w:hAnsi="Times New Roman" w:cs="Times New Roman"/>
+                <w:sz w:val="22"/>
+                <w:szCs w:val="22"/>
+              </w:rPr>
+            </w:pPr>
+            <w:r>
+              <w:rPr>
+                <w:rFonts w:ascii="Times New Roman" w:hAnsi="Times New Roman" w:cs="Times New Roman"/>
+                <w:sz w:val="22"/>
+                <w:szCs w:val="22"/>
+              </w:rPr>
+              <w:t>Rearrange project structure and created appropriate packages</w:t>
+            </w:r>
+          </w:p>
+        </w:tc>
+        <w:tc>
+          <w:tcPr>
+            <w:tcW w:w="763" w:type="dxa"/>
+          </w:tcPr>
+          <w:p>
+            <w:pPr>
+              <w:jc w:val="center"/>
+              <w:rPr>
+                <w:rFonts w:ascii="Times New Roman" w:hAnsi="Times New Roman" w:cs="Times New Roman"/>
+                <w:sz w:val="22"/>
+                <w:szCs w:val="22"/>
+              </w:rPr>
+            </w:pPr>
+          </w:p>
+        </w:tc>
+      </w:tr>
+      <w:tr>
+        <w:trPr>
+          <w:trHeight w:val="576"/>
+          <w:jc w:val="center"/>
+        </w:trPr>
+        <w:tc>
+          <w:tcPr>
+            <w:tcW w:w="1059" w:type="dxa"/>
+          </w:tcPr>
+          <w:p>
+            <w:pPr>
+              <w:pStyle w:val="ListParagraph"/>
+              <w:numPr>
+                <w:ilvl w:val="0"/>
+                <w:numId w:val="4"/>
+              </w:numPr>
+              <w:ind w:hanging="850"/>
+              <w:jc w:val="center"/>
+              <w:rPr>
+                <w:rFonts w:ascii="Times New Roman" w:hAnsi="Times New Roman" w:cs="Times New Roman"/>
+                <w:sz w:val="22"/>
+                <w:szCs w:val="22"/>
+              </w:rPr>
+            </w:pPr>
+          </w:p>
+        </w:tc>
+        <w:tc>
+          <w:tcPr>
+            <w:tcW w:w="1698" w:type="dxa"/>
+          </w:tcPr>
+          <w:p>
+            <w:pPr>
+              <w:rPr>
+                <w:rFonts w:ascii="Times New Roman" w:hAnsi="Times New Roman" w:cs="Times New Roman"/>
+                <w:sz w:val="22"/>
+                <w:szCs w:val="22"/>
+              </w:rPr>
+            </w:pPr>
+            <w:r>
+              <w:rPr>
+                <w:rFonts w:ascii="Times New Roman" w:hAnsi="Times New Roman" w:cs="Times New Roman"/>
+                <w:sz w:val="22"/>
+                <w:szCs w:val="22"/>
+              </w:rPr>
+              <w:t>Initialize git repository and add, commit, etc.</w:t>
+            </w:r>
+          </w:p>
+        </w:tc>
+        <w:tc>
+          <w:tcPr>
+            <w:tcW w:w="2201" w:type="dxa"/>
+          </w:tcPr>
+          <w:p>
+            <w:pPr>
+              <w:rPr>
+                <w:rFonts w:ascii="Times New Roman" w:hAnsi="Times New Roman" w:cs="Times New Roman"/>
+                <w:sz w:val="22"/>
+                <w:szCs w:val="22"/>
+              </w:rPr>
+            </w:pPr>
+            <w:r>
+              <w:rPr>
+                <w:rFonts w:ascii="Times New Roman" w:hAnsi="Times New Roman" w:cs="Times New Roman"/>
+                <w:sz w:val="22"/>
+                <w:szCs w:val="22"/>
+              </w:rPr>
+              <w:t xml:space="preserve">Don’t know how to initialize </w:t>
+            </w:r>
+            <w:proofErr w:type="spellStart"/>
+            <w:r>
+              <w:rPr>
+                <w:rFonts w:ascii="Times New Roman" w:hAnsi="Times New Roman" w:cs="Times New Roman"/>
+                <w:sz w:val="22"/>
+                <w:szCs w:val="22"/>
+              </w:rPr>
+              <w:t>git</w:t>
+            </w:r>
+            <w:proofErr w:type="spellEnd"/>
+            <w:r>
+              <w:rPr>
+                <w:rFonts w:ascii="Times New Roman" w:hAnsi="Times New Roman" w:cs="Times New Roman"/>
+                <w:sz w:val="22"/>
+                <w:szCs w:val="22"/>
+              </w:rPr>
+              <w:t xml:space="preserve"> repo</w:t>
+            </w:r>
+          </w:p>
+        </w:tc>
+        <w:tc>
+          <w:tcPr>
+            <w:tcW w:w="2201" w:type="dxa"/>
+          </w:tcPr>
+          <w:p>
+            <w:pPr>
+              <w:rPr>
+                <w:rFonts w:ascii="Times New Roman" w:hAnsi="Times New Roman" w:cs="Times New Roman"/>
+                <w:sz w:val="22"/>
+                <w:szCs w:val="22"/>
+              </w:rPr>
+            </w:pPr>
+            <w:r>
+              <w:rPr>
+                <w:rFonts w:ascii="Times New Roman" w:hAnsi="Times New Roman" w:cs="Times New Roman"/>
+                <w:sz w:val="22"/>
+                <w:szCs w:val="22"/>
+              </w:rPr>
+              <w:t xml:space="preserve">Added all files to </w:t>
+            </w:r>
+            <w:proofErr w:type="spellStart"/>
+            <w:r>
+              <w:rPr>
+                <w:rFonts w:ascii="Times New Roman" w:hAnsi="Times New Roman" w:cs="Times New Roman"/>
+                <w:sz w:val="22"/>
+                <w:szCs w:val="22"/>
+              </w:rPr>
+              <w:t>git</w:t>
+            </w:r>
+            <w:proofErr w:type="spellEnd"/>
+            <w:r>
+              <w:rPr>
+                <w:rFonts w:ascii="Times New Roman" w:hAnsi="Times New Roman" w:cs="Times New Roman"/>
+                <w:sz w:val="22"/>
+                <w:szCs w:val="22"/>
+              </w:rPr>
+              <w:t xml:space="preserve"> repo and commit them with appropriate commit message</w:t>
+            </w:r>
+          </w:p>
+        </w:tc>
+        <w:tc>
+          <w:tcPr>
+            <w:tcW w:w="2201" w:type="dxa"/>
+          </w:tcPr>
+          <w:p>
+            <w:pPr>
+              <w:rPr>
+                <w:rFonts w:ascii="Times New Roman" w:hAnsi="Times New Roman" w:cs="Times New Roman"/>
+                <w:sz w:val="22"/>
+                <w:szCs w:val="22"/>
+              </w:rPr>
+            </w:pPr>
+            <w:r>
+              <w:rPr>
+                <w:rFonts w:ascii="Times New Roman" w:hAnsi="Times New Roman" w:cs="Times New Roman"/>
+                <w:sz w:val="22"/>
+                <w:szCs w:val="22"/>
+              </w:rPr>
+              <w:t>Use terminal to do the task</w:t>
+            </w:r>
+          </w:p>
+        </w:tc>
+        <w:tc>
+          <w:tcPr>
+            <w:tcW w:w="763" w:type="dxa"/>
+          </w:tcPr>
+          <w:p>
+            <w:pPr>
+              <w:jc w:val="center"/>
+              <w:rPr>
+                <w:rFonts w:ascii="Times New Roman" w:hAnsi="Times New Roman" w:cs="Times New Roman"/>
+                <w:sz w:val="22"/>
+                <w:szCs w:val="22"/>
+              </w:rPr>
+            </w:pPr>
+          </w:p>
+        </w:tc>
+      </w:tr>
+      <w:tr>
+        <w:trPr>
+          <w:trHeight w:val="188"/>
+          <w:jc w:val="center"/>
+        </w:trPr>
+        <w:tc>
+          <w:tcPr>
+            <w:tcW w:w="1059" w:type="dxa"/>
+          </w:tcPr>
+          <w:p>
+            <w:pPr>
+              <w:pStyle w:val="ListParagraph"/>
+              <w:numPr>
+                <w:ilvl w:val="0"/>
+                <w:numId w:val="4"/>
+              </w:numPr>
+              <w:ind w:hanging="850"/>
+              <w:jc w:val="center"/>
+              <w:rPr>
+                <w:rFonts w:ascii="Times New Roman" w:hAnsi="Times New Roman" w:cs="Times New Roman"/>
+                <w:sz w:val="22"/>
+                <w:szCs w:val="22"/>
+              </w:rPr>
+            </w:pPr>
+          </w:p>
+        </w:tc>
+        <w:tc>
+          <w:tcPr>
+            <w:tcW w:w="1698" w:type="dxa"/>
+          </w:tcPr>
+          <w:p>
+            <w:pPr>
+              <w:rPr>
+                <w:rFonts w:ascii="Times New Roman" w:hAnsi="Times New Roman" w:cs="Times New Roman"/>
+                <w:sz w:val="22"/>
+                <w:szCs w:val="22"/>
+              </w:rPr>
+            </w:pPr>
+            <w:r>
+              <w:rPr>
+                <w:rFonts w:ascii="Times New Roman" w:hAnsi="Times New Roman" w:cs="Times New Roman"/>
+                <w:sz w:val="22"/>
+                <w:szCs w:val="22"/>
+              </w:rPr>
+              <w:t>Step #0</w:t>
+            </w:r>
+          </w:p>
+        </w:tc>
+        <w:tc>
+          <w:tcPr>
+            <w:tcW w:w="2201" w:type="dxa"/>
+          </w:tcPr>
+          <w:p>
+            <w:pPr>
+              <w:rPr>
+                <w:rFonts w:ascii="Times New Roman" w:hAnsi="Times New Roman" w:cs="Times New Roman"/>
+                <w:sz w:val="22"/>
+                <w:szCs w:val="22"/>
+              </w:rPr>
+            </w:pPr>
+            <w:r>
+              <w:rPr>
+                <w:rFonts w:ascii="Times New Roman" w:hAnsi="Times New Roman" w:cs="Times New Roman"/>
+                <w:sz w:val="22"/>
+                <w:szCs w:val="22"/>
+              </w:rPr>
+              <w:t>Program is not running as instruction</w:t>
+            </w:r>
+          </w:p>
+        </w:tc>
+        <w:tc>
+          <w:tcPr>
+            <w:tcW w:w="2201" w:type="dxa"/>
+          </w:tcPr>
+          <w:p>
+            <w:pPr>
+              <w:rPr>
+                <w:rFonts w:ascii="Times New Roman" w:hAnsi="Times New Roman" w:cs="Times New Roman"/>
+                <w:sz w:val="22"/>
+                <w:szCs w:val="22"/>
+              </w:rPr>
+            </w:pPr>
+            <w:r>
+              <w:rPr>
+                <w:rFonts w:ascii="Times New Roman" w:hAnsi="Times New Roman" w:cs="Times New Roman"/>
+                <w:sz w:val="22"/>
+                <w:szCs w:val="22"/>
+              </w:rPr>
+              <w:t>Program is running and producing same output as in question</w:t>
+            </w:r>
+          </w:p>
+        </w:tc>
+        <w:tc>
+          <w:tcPr>
+            <w:tcW w:w="2201" w:type="dxa"/>
+          </w:tcPr>
+          <w:p>
+            <w:pPr>
+              <w:rPr>
+                <w:rFonts w:ascii="Times New Roman" w:hAnsi="Times New Roman" w:cs="Times New Roman"/>
+                <w:sz w:val="22"/>
+                <w:szCs w:val="22"/>
+              </w:rPr>
+            </w:pPr>
+            <w:r>
+              <w:rPr>
+                <w:rFonts w:ascii="Times New Roman" w:hAnsi="Times New Roman" w:cs="Times New Roman"/>
+                <w:sz w:val="22"/>
+                <w:szCs w:val="22"/>
+              </w:rPr>
+              <w:t>Corrected some errors and mistakes in Run #6, if you run it multiple time</w:t>
+            </w:r>
+          </w:p>
+        </w:tc>
+        <w:tc>
+          <w:tcPr>
+            <w:tcW w:w="763" w:type="dxa"/>
+          </w:tcPr>
+          <w:p>
+            <w:pPr>
+              <w:jc w:val="center"/>
+              <w:rPr>
+                <w:rFonts w:ascii="Times New Roman" w:hAnsi="Times New Roman" w:cs="Times New Roman"/>
+                <w:sz w:val="22"/>
+                <w:szCs w:val="22"/>
+              </w:rPr>
+            </w:pPr>
+          </w:p>
+        </w:tc>
+      </w:tr>
+      <w:tr>
+        <w:trPr>
+          <w:trHeight w:val="198"/>
+          <w:jc w:val="center"/>
+        </w:trPr>
+        <w:tc>
+          <w:tcPr>
+            <w:tcW w:w="1059" w:type="dxa"/>
+          </w:tcPr>
+          <w:p>
+            <w:pPr>
+              <w:pStyle w:val="ListParagraph"/>
+              <w:numPr>
+                <w:ilvl w:val="0"/>
+                <w:numId w:val="4"/>
+              </w:numPr>
+              <w:ind w:hanging="850"/>
+              <w:jc w:val="center"/>
+              <w:rPr>
+                <w:rFonts w:ascii="Times New Roman" w:hAnsi="Times New Roman" w:cs="Times New Roman"/>
+                <w:sz w:val="22"/>
+                <w:szCs w:val="22"/>
+              </w:rPr>
+            </w:pPr>
+          </w:p>
+        </w:tc>
+        <w:tc>
+          <w:tcPr>
+            <w:tcW w:w="1698" w:type="dxa"/>
+          </w:tcPr>
+          <w:p>
+            <w:pPr>
+              <w:rPr>
+                <w:rFonts w:ascii="Times New Roman" w:hAnsi="Times New Roman" w:cs="Times New Roman"/>
+                <w:sz w:val="22"/>
+                <w:szCs w:val="22"/>
+              </w:rPr>
+            </w:pPr>
+            <w:r>
+              <w:rPr>
+                <w:rFonts w:ascii="Times New Roman" w:hAnsi="Times New Roman" w:cs="Times New Roman"/>
+                <w:sz w:val="22"/>
+                <w:szCs w:val="22"/>
+              </w:rPr>
+              <w:t>Step #</w:t>
+            </w:r>
+            <w:r>
+              <w:rPr>
+                <w:rFonts w:ascii="Times New Roman" w:hAnsi="Times New Roman" w:cs="Times New Roman"/>
+                <w:sz w:val="22"/>
+                <w:szCs w:val="22"/>
+              </w:rPr>
+              <w:t>1</w:t>
+            </w:r>
+          </w:p>
+        </w:tc>
+        <w:tc>
+          <w:tcPr>
+            <w:tcW w:w="2201" w:type="dxa"/>
+            <w:tcBorders>
+              <w:bottom w:val="single" w:sz="4" w:space="0" w:color="auto"/>
+            </w:tcBorders>
+          </w:tcPr>
+          <w:p>
+            <w:pPr>
+              <w:rPr>
+                <w:rFonts w:ascii="Times New Roman" w:hAnsi="Times New Roman" w:cs="Times New Roman"/>
+                <w:sz w:val="22"/>
+                <w:szCs w:val="22"/>
+              </w:rPr>
+            </w:pPr>
+            <w:r>
+              <w:rPr>
+                <w:rFonts w:ascii="Times New Roman" w:hAnsi="Times New Roman" w:cs="Times New Roman"/>
+                <w:sz w:val="22"/>
+                <w:szCs w:val="22"/>
+              </w:rPr>
+              <w:t>Don’t know how to create git branch</w:t>
+            </w:r>
+          </w:p>
+        </w:tc>
+        <w:tc>
+          <w:tcPr>
+            <w:tcW w:w="2201" w:type="dxa"/>
+            <w:tcBorders>
+              <w:bottom w:val="single" w:sz="4" w:space="0" w:color="auto"/>
+            </w:tcBorders>
+          </w:tcPr>
+          <w:p>
+            <w:pPr>
+              <w:rPr>
+                <w:rFonts w:ascii="Times New Roman" w:hAnsi="Times New Roman" w:cs="Times New Roman"/>
+                <w:sz w:val="22"/>
+                <w:szCs w:val="22"/>
+              </w:rPr>
+            </w:pPr>
+            <w:r>
+              <w:rPr>
+                <w:rFonts w:ascii="Times New Roman" w:hAnsi="Times New Roman" w:cs="Times New Roman"/>
+                <w:sz w:val="22"/>
+                <w:szCs w:val="22"/>
+              </w:rPr>
+              <w:t>Created git branch and update program as instructed</w:t>
+            </w:r>
+          </w:p>
+        </w:tc>
+        <w:tc>
+          <w:tcPr>
+            <w:tcW w:w="2201" w:type="dxa"/>
+          </w:tcPr>
+          <w:p>
+            <w:pPr>
+              <w:rPr>
+                <w:rFonts w:ascii="Times New Roman" w:hAnsi="Times New Roman" w:cs="Times New Roman"/>
+                <w:sz w:val="22"/>
+                <w:szCs w:val="22"/>
+              </w:rPr>
+            </w:pPr>
+            <w:r>
+              <w:rPr>
+                <w:rFonts w:ascii="Times New Roman" w:hAnsi="Times New Roman" w:cs="Times New Roman"/>
+                <w:sz w:val="22"/>
+                <w:szCs w:val="22"/>
+              </w:rPr>
+              <w:t>Merged branch to master without errors or conflicts</w:t>
+            </w:r>
+          </w:p>
+        </w:tc>
+        <w:tc>
+          <w:tcPr>
+            <w:tcW w:w="763" w:type="dxa"/>
+          </w:tcPr>
+          <w:p>
+            <w:pPr>
+              <w:jc w:val="center"/>
+              <w:rPr>
+                <w:rFonts w:ascii="Times New Roman" w:hAnsi="Times New Roman" w:cs="Times New Roman"/>
+                <w:sz w:val="22"/>
+                <w:szCs w:val="22"/>
+              </w:rPr>
+            </w:pPr>
+          </w:p>
+        </w:tc>
+      </w:tr>
+      <w:tr>
+        <w:trPr>
+          <w:trHeight w:val="198"/>
+          <w:jc w:val="center"/>
+        </w:trPr>
+        <w:tc>
+          <w:tcPr>
+            <w:tcW w:w="1059" w:type="dxa"/>
+          </w:tcPr>
+          <w:p>
+            <w:pPr>
+              <w:pStyle w:val="ListParagraph"/>
+              <w:numPr>
+                <w:ilvl w:val="0"/>
+                <w:numId w:val="4"/>
+              </w:numPr>
+              <w:ind w:hanging="850"/>
+              <w:jc w:val="center"/>
+              <w:rPr>
+                <w:rFonts w:ascii="Times New Roman" w:hAnsi="Times New Roman" w:cs="Times New Roman"/>
+                <w:sz w:val="22"/>
+                <w:szCs w:val="22"/>
+              </w:rPr>
+            </w:pPr>
+          </w:p>
+        </w:tc>
+        <w:tc>
+          <w:tcPr>
+            <w:tcW w:w="1698" w:type="dxa"/>
+          </w:tcPr>
+          <w:p>
+            <w:pPr>
+              <w:rPr>
+                <w:rFonts w:ascii="Times New Roman" w:hAnsi="Times New Roman" w:cs="Times New Roman"/>
+                <w:sz w:val="22"/>
+                <w:szCs w:val="22"/>
+              </w:rPr>
+            </w:pPr>
+            <w:r>
+              <w:rPr>
+                <w:rFonts w:ascii="Times New Roman" w:hAnsi="Times New Roman" w:cs="Times New Roman"/>
+                <w:sz w:val="22"/>
+                <w:szCs w:val="22"/>
+              </w:rPr>
+              <w:t>Step #</w:t>
+            </w:r>
+            <w:r>
+              <w:rPr>
+                <w:rFonts w:ascii="Times New Roman" w:hAnsi="Times New Roman" w:cs="Times New Roman"/>
+                <w:sz w:val="22"/>
+                <w:szCs w:val="22"/>
+              </w:rPr>
+              <w:t>2</w:t>
+            </w:r>
+          </w:p>
+        </w:tc>
+        <w:tc>
+          <w:tcPr>
+            <w:tcW w:w="2201" w:type="dxa"/>
+            <w:tcBorders>
+              <w:bottom w:val="single" w:sz="4" w:space="0" w:color="auto"/>
+            </w:tcBorders>
+          </w:tcPr>
+          <w:p>
+            <w:pPr>
+              <w:rPr>
+                <w:rFonts w:ascii="Times New Roman" w:hAnsi="Times New Roman" w:cs="Times New Roman"/>
+                <w:sz w:val="22"/>
+                <w:szCs w:val="22"/>
+              </w:rPr>
+            </w:pPr>
+            <w:r>
+              <w:rPr>
+                <w:rFonts w:ascii="Times New Roman" w:hAnsi="Times New Roman" w:cs="Times New Roman"/>
+                <w:sz w:val="22"/>
+                <w:szCs w:val="22"/>
+              </w:rPr>
+              <w:t>Don’t know how to create git branch</w:t>
+            </w:r>
+          </w:p>
+        </w:tc>
+        <w:tc>
+          <w:tcPr>
+            <w:tcW w:w="2201" w:type="dxa"/>
+            <w:tcBorders>
+              <w:bottom w:val="single" w:sz="4" w:space="0" w:color="auto"/>
+            </w:tcBorders>
+          </w:tcPr>
+          <w:p>
+            <w:pPr>
+              <w:rPr>
+                <w:rFonts w:ascii="Times New Roman" w:hAnsi="Times New Roman" w:cs="Times New Roman"/>
+                <w:sz w:val="22"/>
+                <w:szCs w:val="22"/>
+              </w:rPr>
+            </w:pPr>
+            <w:r>
+              <w:rPr>
+                <w:rFonts w:ascii="Times New Roman" w:hAnsi="Times New Roman" w:cs="Times New Roman"/>
+                <w:sz w:val="22"/>
+                <w:szCs w:val="22"/>
+              </w:rPr>
+              <w:t>Created git branch and update program as instructed</w:t>
+            </w:r>
+          </w:p>
+        </w:tc>
+        <w:tc>
+          <w:tcPr>
+            <w:tcW w:w="2201" w:type="dxa"/>
+          </w:tcPr>
+          <w:p>
+            <w:pPr>
+              <w:rPr>
+                <w:rFonts w:ascii="Times New Roman" w:hAnsi="Times New Roman" w:cs="Times New Roman"/>
+                <w:sz w:val="22"/>
+                <w:szCs w:val="22"/>
+              </w:rPr>
+            </w:pPr>
+            <w:r>
+              <w:rPr>
+                <w:rFonts w:ascii="Times New Roman" w:hAnsi="Times New Roman" w:cs="Times New Roman"/>
+                <w:sz w:val="22"/>
+                <w:szCs w:val="22"/>
+              </w:rPr>
+              <w:t>Merged branch to master without errors or conflicts</w:t>
+            </w:r>
+          </w:p>
+        </w:tc>
+        <w:tc>
+          <w:tcPr>
+            <w:tcW w:w="763" w:type="dxa"/>
+          </w:tcPr>
+          <w:p>
+            <w:pPr>
+              <w:jc w:val="center"/>
+              <w:rPr>
+                <w:rFonts w:ascii="Times New Roman" w:hAnsi="Times New Roman" w:cs="Times New Roman"/>
+                <w:sz w:val="22"/>
+                <w:szCs w:val="22"/>
+              </w:rPr>
+            </w:pPr>
+          </w:p>
+        </w:tc>
+      </w:tr>
+      <w:tr>
+        <w:trPr>
+          <w:trHeight w:val="198"/>
+          <w:jc w:val="center"/>
+        </w:trPr>
+        <w:tc>
+          <w:tcPr>
+            <w:tcW w:w="1059" w:type="dxa"/>
+          </w:tcPr>
+          <w:p>
+            <w:pPr>
+              <w:pStyle w:val="ListParagraph"/>
+              <w:numPr>
+                <w:ilvl w:val="0"/>
+                <w:numId w:val="4"/>
+              </w:numPr>
+              <w:ind w:hanging="850"/>
+              <w:jc w:val="center"/>
+              <w:rPr>
+                <w:rFonts w:ascii="Times New Roman" w:hAnsi="Times New Roman" w:cs="Times New Roman"/>
+                <w:sz w:val="22"/>
+                <w:szCs w:val="22"/>
+              </w:rPr>
+            </w:pPr>
+          </w:p>
+        </w:tc>
+        <w:tc>
+          <w:tcPr>
+            <w:tcW w:w="1698" w:type="dxa"/>
+          </w:tcPr>
+          <w:p>
+            <w:pPr>
+              <w:rPr>
+                <w:rFonts w:ascii="Times New Roman" w:hAnsi="Times New Roman" w:cs="Times New Roman"/>
+                <w:sz w:val="22"/>
+                <w:szCs w:val="22"/>
+              </w:rPr>
+            </w:pPr>
+            <w:r>
+              <w:rPr>
+                <w:rFonts w:ascii="Times New Roman" w:hAnsi="Times New Roman" w:cs="Times New Roman"/>
+                <w:sz w:val="22"/>
+                <w:szCs w:val="22"/>
+              </w:rPr>
+              <w:t>Step #</w:t>
+            </w:r>
+            <w:r>
+              <w:rPr>
+                <w:rFonts w:ascii="Times New Roman" w:hAnsi="Times New Roman" w:cs="Times New Roman"/>
+                <w:sz w:val="22"/>
+                <w:szCs w:val="22"/>
+              </w:rPr>
+              <w:t>3</w:t>
+            </w:r>
+          </w:p>
+        </w:tc>
+        <w:tc>
+          <w:tcPr>
+            <w:tcW w:w="2201" w:type="dxa"/>
+            <w:tcBorders>
+              <w:bottom w:val="single" w:sz="4" w:space="0" w:color="auto"/>
+            </w:tcBorders>
+          </w:tcPr>
+          <w:p>
+            <w:pPr>
+              <w:rPr>
+                <w:rFonts w:ascii="Times New Roman" w:hAnsi="Times New Roman" w:cs="Times New Roman"/>
+                <w:sz w:val="22"/>
+                <w:szCs w:val="22"/>
+              </w:rPr>
+            </w:pPr>
+            <w:r>
+              <w:rPr>
+                <w:rFonts w:ascii="Times New Roman" w:hAnsi="Times New Roman" w:cs="Times New Roman"/>
+                <w:sz w:val="22"/>
+                <w:szCs w:val="22"/>
+              </w:rPr>
+              <w:t>Don’t know how to create git branch</w:t>
+            </w:r>
+          </w:p>
+        </w:tc>
+        <w:tc>
+          <w:tcPr>
+            <w:tcW w:w="2201" w:type="dxa"/>
+            <w:tcBorders>
+              <w:bottom w:val="single" w:sz="4" w:space="0" w:color="auto"/>
+            </w:tcBorders>
+          </w:tcPr>
+          <w:p>
+            <w:pPr>
+              <w:rPr>
+                <w:rFonts w:ascii="Times New Roman" w:hAnsi="Times New Roman" w:cs="Times New Roman"/>
+                <w:sz w:val="22"/>
+                <w:szCs w:val="22"/>
+              </w:rPr>
+            </w:pPr>
+            <w:r>
+              <w:rPr>
+                <w:rFonts w:ascii="Times New Roman" w:hAnsi="Times New Roman" w:cs="Times New Roman"/>
+                <w:sz w:val="22"/>
+                <w:szCs w:val="22"/>
+              </w:rPr>
+              <w:t>Created git branch and update program as instructed</w:t>
+            </w:r>
+          </w:p>
+        </w:tc>
+        <w:tc>
+          <w:tcPr>
+            <w:tcW w:w="2201" w:type="dxa"/>
+          </w:tcPr>
+          <w:p>
+            <w:pPr>
+              <w:rPr>
+                <w:rFonts w:ascii="Times New Roman" w:hAnsi="Times New Roman" w:cs="Times New Roman"/>
+                <w:sz w:val="22"/>
+                <w:szCs w:val="22"/>
+              </w:rPr>
+            </w:pPr>
+            <w:r>
+              <w:rPr>
+                <w:rFonts w:ascii="Times New Roman" w:hAnsi="Times New Roman" w:cs="Times New Roman"/>
+                <w:sz w:val="22"/>
+                <w:szCs w:val="22"/>
+              </w:rPr>
+              <w:t>Merged branch to master without errors or conflicts</w:t>
+            </w:r>
+          </w:p>
+        </w:tc>
+        <w:tc>
+          <w:tcPr>
+            <w:tcW w:w="763" w:type="dxa"/>
+          </w:tcPr>
+          <w:p>
+            <w:pPr>
+              <w:jc w:val="center"/>
+              <w:rPr>
+                <w:rFonts w:ascii="Times New Roman" w:hAnsi="Times New Roman" w:cs="Times New Roman"/>
+                <w:sz w:val="22"/>
+                <w:szCs w:val="22"/>
+              </w:rPr>
+            </w:pPr>
+          </w:p>
+        </w:tc>
+      </w:tr>
+      <w:tr>
+        <w:trPr>
+          <w:trHeight w:val="198"/>
+          <w:jc w:val="center"/>
+        </w:trPr>
+        <w:tc>
+          <w:tcPr>
+            <w:tcW w:w="1059" w:type="dxa"/>
+          </w:tcPr>
+          <w:p>
+            <w:pPr>
+              <w:pStyle w:val="ListParagraph"/>
+              <w:numPr>
+                <w:ilvl w:val="0"/>
+                <w:numId w:val="4"/>
+              </w:numPr>
+              <w:ind w:hanging="850"/>
+              <w:jc w:val="center"/>
+              <w:rPr>
+                <w:rFonts w:ascii="Times New Roman" w:hAnsi="Times New Roman" w:cs="Times New Roman"/>
+                <w:sz w:val="22"/>
+                <w:szCs w:val="22"/>
+              </w:rPr>
+            </w:pPr>
+          </w:p>
+        </w:tc>
+        <w:tc>
+          <w:tcPr>
+            <w:tcW w:w="1698" w:type="dxa"/>
+          </w:tcPr>
+          <w:p>
+            <w:pPr>
+              <w:rPr>
+                <w:rFonts w:ascii="Times New Roman" w:hAnsi="Times New Roman" w:cs="Times New Roman"/>
+                <w:sz w:val="22"/>
+                <w:szCs w:val="22"/>
+              </w:rPr>
+            </w:pPr>
+            <w:r>
+              <w:rPr>
+                <w:rFonts w:ascii="Times New Roman" w:hAnsi="Times New Roman" w:cs="Times New Roman"/>
+                <w:sz w:val="22"/>
+                <w:szCs w:val="22"/>
+              </w:rPr>
+              <w:t>Step #</w:t>
+            </w:r>
+            <w:r>
+              <w:rPr>
+                <w:rFonts w:ascii="Times New Roman" w:hAnsi="Times New Roman" w:cs="Times New Roman"/>
+                <w:sz w:val="22"/>
+                <w:szCs w:val="22"/>
+              </w:rPr>
+              <w:t>4</w:t>
+            </w:r>
+          </w:p>
+        </w:tc>
+        <w:tc>
+          <w:tcPr>
+            <w:tcW w:w="2201" w:type="dxa"/>
+            <w:tcBorders>
+              <w:bottom w:val="single" w:sz="4" w:space="0" w:color="auto"/>
+            </w:tcBorders>
+          </w:tcPr>
+          <w:p>
+            <w:pPr>
+              <w:rPr>
+                <w:rFonts w:ascii="Times New Roman" w:hAnsi="Times New Roman" w:cs="Times New Roman"/>
+                <w:sz w:val="22"/>
+                <w:szCs w:val="22"/>
+              </w:rPr>
+            </w:pPr>
+            <w:r>
+              <w:rPr>
+                <w:rFonts w:ascii="Times New Roman" w:hAnsi="Times New Roman" w:cs="Times New Roman"/>
+                <w:sz w:val="22"/>
+                <w:szCs w:val="22"/>
+              </w:rPr>
+              <w:t>Don’t know how to create git branch</w:t>
+            </w:r>
+          </w:p>
+        </w:tc>
+        <w:tc>
+          <w:tcPr>
+            <w:tcW w:w="2201" w:type="dxa"/>
+            <w:tcBorders>
+              <w:bottom w:val="single" w:sz="4" w:space="0" w:color="auto"/>
+            </w:tcBorders>
+          </w:tcPr>
+          <w:p>
+            <w:pPr>
+              <w:rPr>
+                <w:rFonts w:ascii="Times New Roman" w:hAnsi="Times New Roman" w:cs="Times New Roman"/>
+                <w:sz w:val="22"/>
+                <w:szCs w:val="22"/>
+              </w:rPr>
+            </w:pPr>
+            <w:r>
+              <w:rPr>
+                <w:rFonts w:ascii="Times New Roman" w:hAnsi="Times New Roman" w:cs="Times New Roman"/>
+                <w:sz w:val="22"/>
+                <w:szCs w:val="22"/>
+              </w:rPr>
+              <w:t>Created git branch and update program as instructed</w:t>
+            </w:r>
+          </w:p>
+        </w:tc>
+        <w:tc>
+          <w:tcPr>
+            <w:tcW w:w="2201" w:type="dxa"/>
+          </w:tcPr>
+          <w:p>
+            <w:pPr>
+              <w:rPr>
+                <w:rFonts w:ascii="Times New Roman" w:hAnsi="Times New Roman" w:cs="Times New Roman"/>
+                <w:sz w:val="22"/>
+                <w:szCs w:val="22"/>
+              </w:rPr>
+            </w:pPr>
+            <w:r>
+              <w:rPr>
+                <w:rFonts w:ascii="Times New Roman" w:hAnsi="Times New Roman" w:cs="Times New Roman"/>
+                <w:sz w:val="22"/>
+                <w:szCs w:val="22"/>
+              </w:rPr>
+              <w:t>Merged branch to master without errors or conflicts</w:t>
+            </w:r>
+          </w:p>
+        </w:tc>
+        <w:tc>
+          <w:tcPr>
+            <w:tcW w:w="763" w:type="dxa"/>
+          </w:tcPr>
+          <w:p>
+            <w:pPr>
+              <w:jc w:val="center"/>
+              <w:rPr>
+                <w:rFonts w:ascii="Times New Roman" w:hAnsi="Times New Roman" w:cs="Times New Roman"/>
+                <w:sz w:val="22"/>
+                <w:szCs w:val="22"/>
+              </w:rPr>
+            </w:pPr>
+          </w:p>
+        </w:tc>
+      </w:tr>
+      <w:tr>
+        <w:trPr>
+          <w:trHeight w:val="198"/>
+          <w:jc w:val="center"/>
+        </w:trPr>
+        <w:tc>
+          <w:tcPr>
+            <w:tcW w:w="1059" w:type="dxa"/>
+          </w:tcPr>
+          <w:p>
+            <w:pPr>
+              <w:pStyle w:val="ListParagraph"/>
+              <w:numPr>
+                <w:ilvl w:val="0"/>
+                <w:numId w:val="4"/>
+              </w:numPr>
+              <w:ind w:hanging="850"/>
+              <w:jc w:val="center"/>
+              <w:rPr>
+                <w:rFonts w:ascii="Times New Roman" w:hAnsi="Times New Roman" w:cs="Times New Roman"/>
+                <w:sz w:val="22"/>
+                <w:szCs w:val="22"/>
+              </w:rPr>
+            </w:pPr>
+          </w:p>
+        </w:tc>
+        <w:tc>
+          <w:tcPr>
+            <w:tcW w:w="1698" w:type="dxa"/>
+          </w:tcPr>
+          <w:p>
+            <w:pPr>
+              <w:rPr>
+                <w:rFonts w:ascii="Times New Roman" w:hAnsi="Times New Roman" w:cs="Times New Roman"/>
+                <w:sz w:val="22"/>
+                <w:szCs w:val="22"/>
+              </w:rPr>
+            </w:pPr>
+            <w:r>
+              <w:rPr>
+                <w:rFonts w:ascii="Times New Roman" w:hAnsi="Times New Roman" w:cs="Times New Roman"/>
+                <w:sz w:val="22"/>
+                <w:szCs w:val="22"/>
+              </w:rPr>
+              <w:t>Step #</w:t>
+            </w:r>
+            <w:r>
+              <w:rPr>
+                <w:rFonts w:ascii="Times New Roman" w:hAnsi="Times New Roman" w:cs="Times New Roman"/>
+                <w:sz w:val="22"/>
+                <w:szCs w:val="22"/>
+              </w:rPr>
+              <w:t>5</w:t>
+            </w:r>
+          </w:p>
+        </w:tc>
+        <w:tc>
+          <w:tcPr>
+            <w:tcW w:w="2201" w:type="dxa"/>
+            <w:tcBorders>
+              <w:bottom w:val="single" w:sz="4" w:space="0" w:color="auto"/>
+            </w:tcBorders>
+          </w:tcPr>
+          <w:p>
+            <w:pPr>
+              <w:rPr>
+                <w:rFonts w:ascii="Times New Roman" w:hAnsi="Times New Roman" w:cs="Times New Roman"/>
+                <w:sz w:val="22"/>
+                <w:szCs w:val="22"/>
+              </w:rPr>
+            </w:pPr>
+            <w:r>
+              <w:rPr>
+                <w:rFonts w:ascii="Times New Roman" w:hAnsi="Times New Roman" w:cs="Times New Roman"/>
+                <w:sz w:val="22"/>
+                <w:szCs w:val="22"/>
+              </w:rPr>
+              <w:t>Don’t know how to create git branch</w:t>
+            </w:r>
+          </w:p>
+        </w:tc>
+        <w:tc>
+          <w:tcPr>
+            <w:tcW w:w="2201" w:type="dxa"/>
+            <w:tcBorders>
+              <w:bottom w:val="single" w:sz="4" w:space="0" w:color="auto"/>
+            </w:tcBorders>
+          </w:tcPr>
+          <w:p>
+            <w:pPr>
+              <w:rPr>
+                <w:rFonts w:ascii="Times New Roman" w:hAnsi="Times New Roman" w:cs="Times New Roman"/>
+                <w:sz w:val="22"/>
+                <w:szCs w:val="22"/>
+              </w:rPr>
+            </w:pPr>
+            <w:r>
+              <w:rPr>
+                <w:rFonts w:ascii="Times New Roman" w:hAnsi="Times New Roman" w:cs="Times New Roman"/>
+                <w:sz w:val="22"/>
+                <w:szCs w:val="22"/>
+              </w:rPr>
+              <w:t>Created git branch and update program as instructed</w:t>
+            </w:r>
+          </w:p>
+        </w:tc>
+        <w:tc>
+          <w:tcPr>
+            <w:tcW w:w="2201" w:type="dxa"/>
+          </w:tcPr>
+          <w:p>
+            <w:pPr>
+              <w:rPr>
+                <w:rFonts w:ascii="Times New Roman" w:hAnsi="Times New Roman" w:cs="Times New Roman"/>
+                <w:sz w:val="22"/>
+                <w:szCs w:val="22"/>
+              </w:rPr>
+            </w:pPr>
+            <w:r>
+              <w:rPr>
+                <w:rFonts w:ascii="Times New Roman" w:hAnsi="Times New Roman" w:cs="Times New Roman"/>
+                <w:sz w:val="22"/>
+                <w:szCs w:val="22"/>
+              </w:rPr>
+              <w:t>Merged branch to master without errors or conflicts</w:t>
+            </w:r>
+          </w:p>
+        </w:tc>
+        <w:tc>
+          <w:tcPr>
+            <w:tcW w:w="763" w:type="dxa"/>
+          </w:tcPr>
+          <w:p>
+            <w:pPr>
+              <w:jc w:val="center"/>
+              <w:rPr>
+                <w:rFonts w:ascii="Times New Roman" w:hAnsi="Times New Roman" w:cs="Times New Roman"/>
+                <w:sz w:val="22"/>
+                <w:szCs w:val="22"/>
+              </w:rPr>
+            </w:pPr>
+          </w:p>
+        </w:tc>
+      </w:tr>
+      <w:tr>
+        <w:trPr>
+          <w:trHeight w:val="198"/>
+          <w:jc w:val="center"/>
+        </w:trPr>
+        <w:tc>
+          <w:tcPr>
+            <w:tcW w:w="1059" w:type="dxa"/>
+          </w:tcPr>
+          <w:p>
+            <w:pPr>
+              <w:pStyle w:val="ListParagraph"/>
+              <w:numPr>
+                <w:ilvl w:val="0"/>
+                <w:numId w:val="4"/>
+              </w:numPr>
+              <w:ind w:hanging="850"/>
+              <w:jc w:val="center"/>
+              <w:rPr>
+                <w:rFonts w:ascii="Times New Roman" w:hAnsi="Times New Roman" w:cs="Times New Roman"/>
+                <w:sz w:val="22"/>
+                <w:szCs w:val="22"/>
+              </w:rPr>
+            </w:pPr>
+          </w:p>
+        </w:tc>
+        <w:tc>
+          <w:tcPr>
+            <w:tcW w:w="1698" w:type="dxa"/>
+          </w:tcPr>
+          <w:p>
+            <w:pPr>
+              <w:rPr>
+                <w:rFonts w:ascii="Times New Roman" w:hAnsi="Times New Roman" w:cs="Times New Roman"/>
+                <w:sz w:val="22"/>
+                <w:szCs w:val="22"/>
+              </w:rPr>
+            </w:pPr>
+            <w:r>
+              <w:rPr>
+                <w:rFonts w:ascii="Times New Roman" w:hAnsi="Times New Roman" w:cs="Times New Roman"/>
+                <w:sz w:val="22"/>
+                <w:szCs w:val="22"/>
+              </w:rPr>
+              <w:t>Step #</w:t>
+            </w:r>
+            <w:r>
+              <w:rPr>
+                <w:rFonts w:ascii="Times New Roman" w:hAnsi="Times New Roman" w:cs="Times New Roman"/>
+                <w:sz w:val="22"/>
+                <w:szCs w:val="22"/>
+              </w:rPr>
+              <w:t>6</w:t>
+            </w:r>
+          </w:p>
+        </w:tc>
+        <w:tc>
+          <w:tcPr>
+            <w:tcW w:w="2201" w:type="dxa"/>
+            <w:tcBorders>
+              <w:bottom w:val="single" w:sz="4" w:space="0" w:color="auto"/>
+            </w:tcBorders>
+          </w:tcPr>
+          <w:p>
+            <w:pPr>
+              <w:rPr>
+                <w:rFonts w:ascii="Times New Roman" w:hAnsi="Times New Roman" w:cs="Times New Roman"/>
+                <w:sz w:val="22"/>
+                <w:szCs w:val="22"/>
+              </w:rPr>
+            </w:pPr>
+            <w:r>
+              <w:rPr>
+                <w:rFonts w:ascii="Times New Roman" w:hAnsi="Times New Roman" w:cs="Times New Roman"/>
+                <w:sz w:val="22"/>
+                <w:szCs w:val="22"/>
+              </w:rPr>
+              <w:t>Don’t know how to create git branch</w:t>
+            </w:r>
+          </w:p>
+        </w:tc>
+        <w:tc>
+          <w:tcPr>
+            <w:tcW w:w="2201" w:type="dxa"/>
+            <w:tcBorders>
+              <w:bottom w:val="single" w:sz="4" w:space="0" w:color="auto"/>
+            </w:tcBorders>
+          </w:tcPr>
+          <w:p>
+            <w:pPr>
+              <w:rPr>
+                <w:rFonts w:ascii="Times New Roman" w:hAnsi="Times New Roman" w:cs="Times New Roman"/>
+                <w:sz w:val="22"/>
+                <w:szCs w:val="22"/>
+              </w:rPr>
+            </w:pPr>
+            <w:r>
+              <w:rPr>
+                <w:rFonts w:ascii="Times New Roman" w:hAnsi="Times New Roman" w:cs="Times New Roman"/>
+                <w:sz w:val="22"/>
+                <w:szCs w:val="22"/>
+              </w:rPr>
+              <w:t>Created git branch and update program as instructed</w:t>
+            </w:r>
+          </w:p>
+        </w:tc>
+        <w:tc>
+          <w:tcPr>
+            <w:tcW w:w="2201" w:type="dxa"/>
+          </w:tcPr>
+          <w:p>
+            <w:pPr>
+              <w:rPr>
+                <w:rFonts w:ascii="Times New Roman" w:hAnsi="Times New Roman" w:cs="Times New Roman"/>
+                <w:sz w:val="22"/>
+                <w:szCs w:val="22"/>
+              </w:rPr>
+            </w:pPr>
+            <w:r>
+              <w:rPr>
+                <w:rFonts w:ascii="Times New Roman" w:hAnsi="Times New Roman" w:cs="Times New Roman"/>
+                <w:sz w:val="22"/>
+                <w:szCs w:val="22"/>
+              </w:rPr>
+              <w:t>Merged branch to master without errors or conflicts</w:t>
+            </w:r>
+          </w:p>
+        </w:tc>
+        <w:tc>
+          <w:tcPr>
+            <w:tcW w:w="763" w:type="dxa"/>
+          </w:tcPr>
+          <w:p>
+            <w:pPr>
+              <w:jc w:val="center"/>
+              <w:rPr>
+                <w:rFonts w:ascii="Times New Roman" w:hAnsi="Times New Roman" w:cs="Times New Roman"/>
+                <w:sz w:val="22"/>
+                <w:szCs w:val="22"/>
+              </w:rPr>
+            </w:pPr>
+          </w:p>
+        </w:tc>
+      </w:tr>
+      <w:tr>
+        <w:trPr>
+          <w:trHeight w:val="198"/>
+          <w:jc w:val="center"/>
+        </w:trPr>
+        <w:tc>
+          <w:tcPr>
+            <w:tcW w:w="1059" w:type="dxa"/>
+          </w:tcPr>
+          <w:p>
+            <w:pPr>
+              <w:pStyle w:val="ListParagraph"/>
+              <w:numPr>
+                <w:ilvl w:val="0"/>
+                <w:numId w:val="4"/>
+              </w:numPr>
+              <w:ind w:hanging="850"/>
+              <w:jc w:val="center"/>
+              <w:rPr>
+                <w:rFonts w:ascii="Times New Roman" w:hAnsi="Times New Roman" w:cs="Times New Roman"/>
+                <w:sz w:val="22"/>
+                <w:szCs w:val="22"/>
+              </w:rPr>
+            </w:pPr>
+          </w:p>
+        </w:tc>
+        <w:tc>
+          <w:tcPr>
+            <w:tcW w:w="1698" w:type="dxa"/>
+          </w:tcPr>
+          <w:p>
+            <w:pPr>
+              <w:rPr>
+                <w:rFonts w:ascii="Times New Roman" w:hAnsi="Times New Roman" w:cs="Times New Roman"/>
+                <w:sz w:val="22"/>
+                <w:szCs w:val="22"/>
+              </w:rPr>
+            </w:pPr>
+            <w:r>
+              <w:rPr>
+                <w:rFonts w:ascii="Times New Roman" w:hAnsi="Times New Roman" w:cs="Times New Roman"/>
+                <w:sz w:val="22"/>
+                <w:szCs w:val="22"/>
+              </w:rPr>
+              <w:t>Step #</w:t>
+            </w:r>
+            <w:r>
+              <w:rPr>
+                <w:rFonts w:ascii="Times New Roman" w:hAnsi="Times New Roman" w:cs="Times New Roman"/>
+                <w:sz w:val="22"/>
+                <w:szCs w:val="22"/>
+              </w:rPr>
+              <w:t>7</w:t>
+            </w:r>
+          </w:p>
+        </w:tc>
+        <w:tc>
+          <w:tcPr>
+            <w:tcW w:w="2201" w:type="dxa"/>
+            <w:tcBorders>
+              <w:bottom w:val="single" w:sz="4" w:space="0" w:color="auto"/>
+            </w:tcBorders>
+          </w:tcPr>
+          <w:p>
+            <w:pPr>
+              <w:rPr>
+                <w:rFonts w:ascii="Times New Roman" w:hAnsi="Times New Roman" w:cs="Times New Roman"/>
+                <w:sz w:val="22"/>
+                <w:szCs w:val="22"/>
+              </w:rPr>
+            </w:pPr>
+            <w:r>
+              <w:rPr>
+                <w:rFonts w:ascii="Times New Roman" w:hAnsi="Times New Roman" w:cs="Times New Roman"/>
+                <w:sz w:val="22"/>
+                <w:szCs w:val="22"/>
+              </w:rPr>
+              <w:t>Don’t know how to create git branch</w:t>
+            </w:r>
+          </w:p>
+        </w:tc>
+        <w:tc>
+          <w:tcPr>
+            <w:tcW w:w="2201" w:type="dxa"/>
+            <w:tcBorders>
+              <w:bottom w:val="single" w:sz="4" w:space="0" w:color="auto"/>
+            </w:tcBorders>
+          </w:tcPr>
+          <w:p>
+            <w:pPr>
+              <w:rPr>
+                <w:rFonts w:ascii="Times New Roman" w:hAnsi="Times New Roman" w:cs="Times New Roman"/>
+                <w:sz w:val="22"/>
+                <w:szCs w:val="22"/>
+              </w:rPr>
+            </w:pPr>
+            <w:r>
+              <w:rPr>
+                <w:rFonts w:ascii="Times New Roman" w:hAnsi="Times New Roman" w:cs="Times New Roman"/>
+                <w:sz w:val="22"/>
+                <w:szCs w:val="22"/>
+              </w:rPr>
+              <w:t>Created git branch and update program as instructed</w:t>
+            </w:r>
+          </w:p>
+        </w:tc>
+        <w:tc>
+          <w:tcPr>
+            <w:tcW w:w="2201" w:type="dxa"/>
+          </w:tcPr>
+          <w:p>
+            <w:pPr>
+              <w:rPr>
+                <w:rFonts w:ascii="Times New Roman" w:hAnsi="Times New Roman" w:cs="Times New Roman"/>
+                <w:sz w:val="22"/>
+                <w:szCs w:val="22"/>
+              </w:rPr>
+            </w:pPr>
+            <w:r>
+              <w:rPr>
+                <w:rFonts w:ascii="Times New Roman" w:hAnsi="Times New Roman" w:cs="Times New Roman"/>
+                <w:sz w:val="22"/>
+                <w:szCs w:val="22"/>
+              </w:rPr>
+              <w:t>Merged branch to master without errors or conflicts</w:t>
+            </w:r>
+          </w:p>
+        </w:tc>
+        <w:tc>
+          <w:tcPr>
+            <w:tcW w:w="763" w:type="dxa"/>
+          </w:tcPr>
+          <w:p>
+            <w:pPr>
+              <w:jc w:val="center"/>
+              <w:rPr>
+                <w:rFonts w:ascii="Times New Roman" w:hAnsi="Times New Roman" w:cs="Times New Roman"/>
+                <w:sz w:val="22"/>
+                <w:szCs w:val="22"/>
+              </w:rPr>
+            </w:pPr>
+          </w:p>
+        </w:tc>
+      </w:tr>
+      <w:tr>
+        <w:trPr>
+          <w:trHeight w:val="198"/>
+          <w:jc w:val="center"/>
+        </w:trPr>
+        <w:tc>
+          <w:tcPr>
+            <w:tcW w:w="1059" w:type="dxa"/>
+          </w:tcPr>
+          <w:p>
+            <w:pPr>
+              <w:pStyle w:val="ListParagraph"/>
+              <w:numPr>
+                <w:ilvl w:val="0"/>
+                <w:numId w:val="4"/>
+              </w:numPr>
+              <w:ind w:hanging="850"/>
+              <w:jc w:val="center"/>
+              <w:rPr>
+                <w:rFonts w:ascii="Times New Roman" w:hAnsi="Times New Roman" w:cs="Times New Roman"/>
+                <w:sz w:val="22"/>
+                <w:szCs w:val="22"/>
+              </w:rPr>
+            </w:pPr>
+          </w:p>
+        </w:tc>
+        <w:tc>
+          <w:tcPr>
+            <w:tcW w:w="1698" w:type="dxa"/>
+          </w:tcPr>
+          <w:p>
+            <w:pPr>
+              <w:rPr>
+                <w:rFonts w:ascii="Times New Roman" w:hAnsi="Times New Roman" w:cs="Times New Roman"/>
+                <w:sz w:val="22"/>
+                <w:szCs w:val="22"/>
+              </w:rPr>
+            </w:pPr>
+            <w:r>
+              <w:rPr>
+                <w:rFonts w:ascii="Times New Roman" w:hAnsi="Times New Roman" w:cs="Times New Roman"/>
+                <w:sz w:val="22"/>
+                <w:szCs w:val="22"/>
+              </w:rPr>
+              <w:t>Step #</w:t>
+            </w:r>
+            <w:r>
+              <w:rPr>
+                <w:rFonts w:ascii="Times New Roman" w:hAnsi="Times New Roman" w:cs="Times New Roman"/>
+                <w:sz w:val="22"/>
+                <w:szCs w:val="22"/>
+              </w:rPr>
+              <w:t>8</w:t>
+            </w:r>
+          </w:p>
+        </w:tc>
+        <w:tc>
+          <w:tcPr>
+            <w:tcW w:w="2201" w:type="dxa"/>
+            <w:tcBorders>
+              <w:bottom w:val="single" w:sz="4" w:space="0" w:color="auto"/>
+            </w:tcBorders>
+          </w:tcPr>
+          <w:p>
+            <w:pPr>
+              <w:rPr>
+                <w:rFonts w:ascii="Times New Roman" w:hAnsi="Times New Roman" w:cs="Times New Roman"/>
+                <w:sz w:val="22"/>
+                <w:szCs w:val="22"/>
+              </w:rPr>
+            </w:pPr>
+            <w:r>
+              <w:rPr>
+                <w:rFonts w:ascii="Times New Roman" w:hAnsi="Times New Roman" w:cs="Times New Roman"/>
+                <w:sz w:val="22"/>
+                <w:szCs w:val="22"/>
+              </w:rPr>
+              <w:t>Don’t know how to create git branch</w:t>
+            </w:r>
+          </w:p>
+        </w:tc>
+        <w:tc>
+          <w:tcPr>
+            <w:tcW w:w="2201" w:type="dxa"/>
+            <w:tcBorders>
+              <w:bottom w:val="single" w:sz="4" w:space="0" w:color="auto"/>
+            </w:tcBorders>
+          </w:tcPr>
+          <w:p>
+            <w:pPr>
+              <w:rPr>
+                <w:rFonts w:ascii="Times New Roman" w:hAnsi="Times New Roman" w:cs="Times New Roman"/>
+                <w:sz w:val="22"/>
+                <w:szCs w:val="22"/>
+              </w:rPr>
+            </w:pPr>
+            <w:r>
+              <w:rPr>
+                <w:rFonts w:ascii="Times New Roman" w:hAnsi="Times New Roman" w:cs="Times New Roman"/>
+                <w:sz w:val="22"/>
+                <w:szCs w:val="22"/>
+              </w:rPr>
+              <w:t>Created git branch and update program as instructed</w:t>
+            </w:r>
+          </w:p>
+        </w:tc>
+        <w:tc>
+          <w:tcPr>
+            <w:tcW w:w="2201" w:type="dxa"/>
+          </w:tcPr>
+          <w:p>
+            <w:pPr>
+              <w:rPr>
+                <w:rFonts w:ascii="Times New Roman" w:hAnsi="Times New Roman" w:cs="Times New Roman"/>
+                <w:sz w:val="22"/>
+                <w:szCs w:val="22"/>
+              </w:rPr>
+            </w:pPr>
+            <w:r>
+              <w:rPr>
+                <w:rFonts w:ascii="Times New Roman" w:hAnsi="Times New Roman" w:cs="Times New Roman"/>
+                <w:sz w:val="22"/>
+                <w:szCs w:val="22"/>
+              </w:rPr>
+              <w:t>Merged branch to master without errors or conflicts</w:t>
+            </w:r>
+          </w:p>
+        </w:tc>
+        <w:tc>
+          <w:tcPr>
+            <w:tcW w:w="763" w:type="dxa"/>
+          </w:tcPr>
+          <w:p>
+            <w:pPr>
+              <w:jc w:val="center"/>
+              <w:rPr>
+                <w:rFonts w:ascii="Times New Roman" w:hAnsi="Times New Roman" w:cs="Times New Roman"/>
+                <w:sz w:val="22"/>
+                <w:szCs w:val="22"/>
+              </w:rPr>
+            </w:pPr>
+          </w:p>
+        </w:tc>
+      </w:tr>
+      <w:tr>
+        <w:trPr>
+          <w:trHeight w:val="198"/>
+          <w:jc w:val="center"/>
+        </w:trPr>
+        <w:tc>
+          <w:tcPr>
+            <w:tcW w:w="1059" w:type="dxa"/>
+          </w:tcPr>
+          <w:p>
+            <w:pPr>
+              <w:pStyle w:val="ListParagraph"/>
+              <w:numPr>
+                <w:ilvl w:val="0"/>
+                <w:numId w:val="4"/>
+              </w:numPr>
+              <w:ind w:hanging="850"/>
+              <w:jc w:val="center"/>
+              <w:rPr>
+                <w:rFonts w:ascii="Times New Roman" w:hAnsi="Times New Roman" w:cs="Times New Roman"/>
+                <w:sz w:val="22"/>
+                <w:szCs w:val="22"/>
+              </w:rPr>
+            </w:pPr>
+          </w:p>
+        </w:tc>
+        <w:tc>
+          <w:tcPr>
+            <w:tcW w:w="1698" w:type="dxa"/>
+          </w:tcPr>
+          <w:p>
+            <w:pPr>
+              <w:rPr>
+                <w:rFonts w:ascii="Times New Roman" w:hAnsi="Times New Roman" w:cs="Times New Roman"/>
+                <w:sz w:val="22"/>
+                <w:szCs w:val="22"/>
+              </w:rPr>
+            </w:pPr>
+            <w:r>
+              <w:rPr>
+                <w:rFonts w:ascii="Times New Roman" w:hAnsi="Times New Roman" w:cs="Times New Roman"/>
+                <w:sz w:val="22"/>
+                <w:szCs w:val="22"/>
+              </w:rPr>
+              <w:t>Step #</w:t>
+            </w:r>
+            <w:r>
+              <w:rPr>
+                <w:rFonts w:ascii="Times New Roman" w:hAnsi="Times New Roman" w:cs="Times New Roman"/>
+                <w:sz w:val="22"/>
+                <w:szCs w:val="22"/>
+              </w:rPr>
+              <w:t>9</w:t>
+            </w:r>
+          </w:p>
+        </w:tc>
+        <w:tc>
+          <w:tcPr>
+            <w:tcW w:w="2201" w:type="dxa"/>
+            <w:tcBorders>
+              <w:bottom w:val="single" w:sz="4" w:space="0" w:color="auto"/>
+            </w:tcBorders>
+          </w:tcPr>
+          <w:p>
+            <w:pPr>
+              <w:rPr>
+                <w:rFonts w:ascii="Times New Roman" w:hAnsi="Times New Roman" w:cs="Times New Roman"/>
+                <w:sz w:val="22"/>
+                <w:szCs w:val="22"/>
+              </w:rPr>
+            </w:pPr>
+            <w:r>
+              <w:rPr>
+                <w:rFonts w:ascii="Times New Roman" w:hAnsi="Times New Roman" w:cs="Times New Roman"/>
+                <w:sz w:val="22"/>
+                <w:szCs w:val="22"/>
+              </w:rPr>
+              <w:t>Don’t know how to create git branch</w:t>
+            </w:r>
+          </w:p>
+        </w:tc>
+        <w:tc>
+          <w:tcPr>
+            <w:tcW w:w="2201" w:type="dxa"/>
+            <w:tcBorders>
+              <w:bottom w:val="single" w:sz="4" w:space="0" w:color="auto"/>
+            </w:tcBorders>
+          </w:tcPr>
+          <w:p>
+            <w:pPr>
+              <w:rPr>
+                <w:rFonts w:ascii="Times New Roman" w:hAnsi="Times New Roman" w:cs="Times New Roman"/>
+                <w:sz w:val="22"/>
+                <w:szCs w:val="22"/>
+              </w:rPr>
+            </w:pPr>
+            <w:r>
+              <w:rPr>
+                <w:rFonts w:ascii="Times New Roman" w:hAnsi="Times New Roman" w:cs="Times New Roman"/>
+                <w:sz w:val="22"/>
+                <w:szCs w:val="22"/>
+              </w:rPr>
+              <w:t>Created git branch and update program as instructed</w:t>
+            </w:r>
+          </w:p>
+        </w:tc>
+        <w:tc>
+          <w:tcPr>
+            <w:tcW w:w="2201" w:type="dxa"/>
+          </w:tcPr>
+          <w:p>
+            <w:pPr>
+              <w:rPr>
+                <w:rFonts w:ascii="Times New Roman" w:hAnsi="Times New Roman" w:cs="Times New Roman"/>
+                <w:sz w:val="22"/>
+                <w:szCs w:val="22"/>
+              </w:rPr>
+            </w:pPr>
+            <w:r>
+              <w:rPr>
+                <w:rFonts w:ascii="Times New Roman" w:hAnsi="Times New Roman" w:cs="Times New Roman"/>
+                <w:sz w:val="22"/>
+                <w:szCs w:val="22"/>
+              </w:rPr>
+              <w:t>Merged branch to master without errors or conflicts</w:t>
+            </w:r>
+          </w:p>
+        </w:tc>
+        <w:tc>
+          <w:tcPr>
+            <w:tcW w:w="763" w:type="dxa"/>
+          </w:tcPr>
+          <w:p>
+            <w:pPr>
+              <w:jc w:val="center"/>
+              <w:rPr>
+                <w:rFonts w:ascii="Times New Roman" w:hAnsi="Times New Roman" w:cs="Times New Roman"/>
+                <w:sz w:val="22"/>
+                <w:szCs w:val="22"/>
+              </w:rPr>
+            </w:pPr>
+          </w:p>
+        </w:tc>
+      </w:tr>
+      <w:tr>
+        <w:trPr>
+          <w:trHeight w:val="198"/>
+          <w:jc w:val="center"/>
+        </w:trPr>
+        <w:tc>
+          <w:tcPr>
+            <w:tcW w:w="1059" w:type="dxa"/>
+          </w:tcPr>
+          <w:p>
+            <w:pPr>
+              <w:pStyle w:val="ListParagraph"/>
+              <w:numPr>
+                <w:ilvl w:val="0"/>
+                <w:numId w:val="4"/>
+              </w:numPr>
+              <w:ind w:hanging="850"/>
+              <w:jc w:val="center"/>
+              <w:rPr>
+                <w:rFonts w:ascii="Times New Roman" w:hAnsi="Times New Roman" w:cs="Times New Roman"/>
+                <w:sz w:val="22"/>
+                <w:szCs w:val="22"/>
+              </w:rPr>
+            </w:pPr>
+          </w:p>
+        </w:tc>
+        <w:tc>
+          <w:tcPr>
+            <w:tcW w:w="1698" w:type="dxa"/>
+          </w:tcPr>
+          <w:p>
+            <w:pPr>
+              <w:rPr>
+                <w:rFonts w:ascii="Times New Roman" w:hAnsi="Times New Roman" w:cs="Times New Roman"/>
+                <w:sz w:val="22"/>
+                <w:szCs w:val="22"/>
+              </w:rPr>
+            </w:pPr>
+            <w:r>
+              <w:rPr>
+                <w:rFonts w:ascii="Times New Roman" w:hAnsi="Times New Roman" w:cs="Times New Roman"/>
+                <w:sz w:val="22"/>
+                <w:szCs w:val="22"/>
+              </w:rPr>
+              <w:t>Step #</w:t>
+            </w:r>
+            <w:r>
+              <w:rPr>
+                <w:rFonts w:ascii="Times New Roman" w:hAnsi="Times New Roman" w:cs="Times New Roman"/>
+                <w:sz w:val="22"/>
+                <w:szCs w:val="22"/>
+              </w:rPr>
+              <w:t>1</w:t>
+            </w:r>
+            <w:r>
+              <w:rPr>
+                <w:rFonts w:ascii="Times New Roman" w:hAnsi="Times New Roman" w:cs="Times New Roman"/>
+                <w:sz w:val="22"/>
+                <w:szCs w:val="22"/>
+              </w:rPr>
+              <w:t>0</w:t>
+            </w:r>
+          </w:p>
+        </w:tc>
+        <w:tc>
+          <w:tcPr>
+            <w:tcW w:w="2201" w:type="dxa"/>
+            <w:tcBorders>
+              <w:bottom w:val="single" w:sz="4" w:space="0" w:color="auto"/>
+            </w:tcBorders>
+          </w:tcPr>
+          <w:p>
+            <w:pPr>
+              <w:rPr>
+                <w:rFonts w:ascii="Times New Roman" w:hAnsi="Times New Roman" w:cs="Times New Roman"/>
+                <w:sz w:val="22"/>
+                <w:szCs w:val="22"/>
+              </w:rPr>
+            </w:pPr>
+            <w:r>
+              <w:rPr>
+                <w:rFonts w:ascii="Times New Roman" w:hAnsi="Times New Roman" w:cs="Times New Roman"/>
+                <w:sz w:val="22"/>
+                <w:szCs w:val="22"/>
+              </w:rPr>
+              <w:t>Don’t know how to create git branch</w:t>
+            </w:r>
+          </w:p>
+        </w:tc>
+        <w:tc>
+          <w:tcPr>
+            <w:tcW w:w="2201" w:type="dxa"/>
+            <w:tcBorders>
+              <w:bottom w:val="single" w:sz="4" w:space="0" w:color="auto"/>
+            </w:tcBorders>
+          </w:tcPr>
+          <w:p>
+            <w:pPr>
+              <w:rPr>
+                <w:rFonts w:ascii="Times New Roman" w:hAnsi="Times New Roman" w:cs="Times New Roman"/>
+                <w:sz w:val="22"/>
+                <w:szCs w:val="22"/>
+              </w:rPr>
+            </w:pPr>
+            <w:r>
+              <w:rPr>
+                <w:rFonts w:ascii="Times New Roman" w:hAnsi="Times New Roman" w:cs="Times New Roman"/>
+                <w:sz w:val="22"/>
+                <w:szCs w:val="22"/>
+              </w:rPr>
+              <w:t>Created git branch and update program as instructed</w:t>
+            </w:r>
+          </w:p>
+        </w:tc>
+        <w:tc>
+          <w:tcPr>
+            <w:tcW w:w="2201" w:type="dxa"/>
+          </w:tcPr>
+          <w:p>
+            <w:pPr>
+              <w:rPr>
+                <w:rFonts w:ascii="Times New Roman" w:hAnsi="Times New Roman" w:cs="Times New Roman"/>
+                <w:sz w:val="22"/>
+                <w:szCs w:val="22"/>
+              </w:rPr>
+            </w:pPr>
+            <w:r>
+              <w:rPr>
+                <w:rFonts w:ascii="Times New Roman" w:hAnsi="Times New Roman" w:cs="Times New Roman"/>
+                <w:sz w:val="22"/>
+                <w:szCs w:val="22"/>
+              </w:rPr>
+              <w:t>Merged branch to master without errors or conflicts</w:t>
+            </w:r>
+          </w:p>
+        </w:tc>
+        <w:tc>
+          <w:tcPr>
+            <w:tcW w:w="763" w:type="dxa"/>
+          </w:tcPr>
+          <w:p>
+            <w:pPr>
+              <w:jc w:val="center"/>
+              <w:rPr>
+                <w:rFonts w:ascii="Times New Roman" w:hAnsi="Times New Roman" w:cs="Times New Roman"/>
+                <w:sz w:val="22"/>
+                <w:szCs w:val="22"/>
+              </w:rPr>
+            </w:pPr>
+          </w:p>
+        </w:tc>
+      </w:tr>
+      <w:tr>
+        <w:trPr>
+          <w:trHeight w:val="198"/>
+          <w:jc w:val="center"/>
+        </w:trPr>
+        <w:tc>
+          <w:tcPr>
+            <w:tcW w:w="1059" w:type="dxa"/>
+          </w:tcPr>
+          <w:p>
+            <w:pPr>
+              <w:pStyle w:val="ListParagraph"/>
+              <w:numPr>
+                <w:ilvl w:val="0"/>
+                <w:numId w:val="4"/>
+              </w:numPr>
+              <w:ind w:hanging="850"/>
+              <w:jc w:val="center"/>
+              <w:rPr>
+                <w:rFonts w:ascii="Times New Roman" w:hAnsi="Times New Roman" w:cs="Times New Roman"/>
+                <w:sz w:val="22"/>
+                <w:szCs w:val="22"/>
+              </w:rPr>
+            </w:pPr>
+          </w:p>
+        </w:tc>
+        <w:tc>
+          <w:tcPr>
+            <w:tcW w:w="1698" w:type="dxa"/>
+          </w:tcPr>
+          <w:p>
+            <w:pPr>
+              <w:rPr>
+                <w:rFonts w:ascii="Times New Roman" w:hAnsi="Times New Roman" w:cs="Times New Roman"/>
+                <w:sz w:val="22"/>
+                <w:szCs w:val="22"/>
+              </w:rPr>
+            </w:pPr>
+            <w:r>
+              <w:rPr>
+                <w:rFonts w:ascii="Times New Roman" w:hAnsi="Times New Roman" w:cs="Times New Roman"/>
+                <w:sz w:val="22"/>
+                <w:szCs w:val="22"/>
+              </w:rPr>
+              <w:t>Visualize git log</w:t>
+            </w:r>
+          </w:p>
+        </w:tc>
+        <w:tc>
+          <w:tcPr>
+            <w:tcW w:w="2201" w:type="dxa"/>
+            <w:tcBorders>
+              <w:bottom w:val="single" w:sz="4" w:space="0" w:color="auto"/>
+            </w:tcBorders>
+          </w:tcPr>
+          <w:p>
+            <w:pPr>
+              <w:rPr>
+                <w:rFonts w:ascii="Times New Roman" w:hAnsi="Times New Roman" w:cs="Times New Roman"/>
+                <w:sz w:val="22"/>
+                <w:szCs w:val="22"/>
+              </w:rPr>
+            </w:pPr>
+            <w:r>
+              <w:rPr>
+                <w:rFonts w:ascii="Times New Roman" w:hAnsi="Times New Roman" w:cs="Times New Roman"/>
+                <w:sz w:val="22"/>
+                <w:szCs w:val="22"/>
+              </w:rPr>
+              <w:t>Don’t know how to do that</w:t>
+            </w:r>
+          </w:p>
+        </w:tc>
+        <w:tc>
+          <w:tcPr>
+            <w:tcW w:w="2201" w:type="dxa"/>
+            <w:tcBorders>
+              <w:bottom w:val="single" w:sz="4" w:space="0" w:color="auto"/>
+            </w:tcBorders>
+          </w:tcPr>
+          <w:p>
+            <w:pPr>
+              <w:rPr>
+                <w:rFonts w:ascii="Times New Roman" w:hAnsi="Times New Roman" w:cs="Times New Roman"/>
+                <w:sz w:val="22"/>
+                <w:szCs w:val="22"/>
+              </w:rPr>
+            </w:pPr>
+            <w:r>
+              <w:rPr>
+                <w:rFonts w:ascii="Times New Roman" w:hAnsi="Times New Roman" w:cs="Times New Roman"/>
+                <w:sz w:val="22"/>
+                <w:szCs w:val="22"/>
+              </w:rPr>
+              <w:t>Visualize on paper with branch, commit, commit message, merge, workflow</w:t>
+            </w:r>
+          </w:p>
+        </w:tc>
+        <w:tc>
+          <w:tcPr>
+            <w:tcW w:w="2201" w:type="dxa"/>
+          </w:tcPr>
+          <w:p>
+            <w:pPr>
+              <w:rPr>
+                <w:rFonts w:ascii="Times New Roman" w:hAnsi="Times New Roman" w:cs="Times New Roman"/>
+                <w:sz w:val="22"/>
+                <w:szCs w:val="22"/>
+              </w:rPr>
+            </w:pPr>
+            <w:r>
+              <w:rPr>
+                <w:rFonts w:ascii="Times New Roman" w:hAnsi="Times New Roman" w:cs="Times New Roman"/>
+                <w:sz w:val="22"/>
+                <w:szCs w:val="22"/>
+              </w:rPr>
+              <w:t xml:space="preserve">Use third party app like </w:t>
+            </w:r>
+            <w:proofErr w:type="spellStart"/>
+            <w:r>
+              <w:rPr>
+                <w:rFonts w:ascii="Times New Roman" w:hAnsi="Times New Roman" w:cs="Times New Roman"/>
+                <w:sz w:val="22"/>
+                <w:szCs w:val="22"/>
+              </w:rPr>
+              <w:t>smartgit</w:t>
+            </w:r>
+            <w:proofErr w:type="spellEnd"/>
+            <w:r>
+              <w:rPr>
+                <w:rFonts w:ascii="Times New Roman" w:hAnsi="Times New Roman" w:cs="Times New Roman"/>
+                <w:sz w:val="22"/>
+                <w:szCs w:val="22"/>
+              </w:rPr>
+              <w:t xml:space="preserve">, </w:t>
+            </w:r>
+            <w:proofErr w:type="spellStart"/>
+            <w:r>
+              <w:rPr>
+                <w:rFonts w:ascii="Times New Roman" w:hAnsi="Times New Roman" w:cs="Times New Roman"/>
+                <w:sz w:val="22"/>
+                <w:szCs w:val="22"/>
+              </w:rPr>
+              <w:t>gitkraken</w:t>
+            </w:r>
+            <w:proofErr w:type="spellEnd"/>
+            <w:r>
+              <w:rPr>
+                <w:rFonts w:ascii="Times New Roman" w:hAnsi="Times New Roman" w:cs="Times New Roman"/>
+                <w:sz w:val="22"/>
+                <w:szCs w:val="22"/>
+              </w:rPr>
+              <w:t>, etc.</w:t>
+            </w:r>
+          </w:p>
+        </w:tc>
+        <w:tc>
+          <w:tcPr>
+            <w:tcW w:w="763" w:type="dxa"/>
+          </w:tcPr>
+          <w:p>
+            <w:pPr>
+              <w:jc w:val="center"/>
+              <w:rPr>
+                <w:rFonts w:ascii="Times New Roman" w:hAnsi="Times New Roman" w:cs="Times New Roman"/>
+                <w:sz w:val="22"/>
+                <w:szCs w:val="22"/>
+              </w:rPr>
+            </w:pPr>
+          </w:p>
+        </w:tc>
+      </w:tr>
+      <w:tr>
+        <w:trPr>
+          <w:trHeight w:val="188"/>
+          <w:jc w:val="center"/>
+        </w:trPr>
+        <w:tc>
+          <w:tcPr>
+            <w:tcW w:w="1059" w:type="dxa"/>
+            <w:tcBorders>
+              <w:right w:val="nil"/>
+            </w:tcBorders>
+          </w:tcPr>
+          <w:p>
+            <w:pPr>
+              <w:jc w:val="center"/>
+              <w:rPr>
+                <w:rFonts w:ascii="Times New Roman" w:hAnsi="Times New Roman" w:cs="Times New Roman"/>
+                <w:sz w:val="22"/>
+                <w:szCs w:val="22"/>
+              </w:rPr>
+            </w:pPr>
+          </w:p>
+        </w:tc>
+        <w:tc>
+          <w:tcPr>
+            <w:tcW w:w="1698" w:type="dxa"/>
+            <w:tcBorders>
+              <w:right w:val="nil"/>
+            </w:tcBorders>
+          </w:tcPr>
+          <w:p>
+            <w:pPr>
+              <w:rPr>
+                <w:rFonts w:ascii="Times New Roman" w:hAnsi="Times New Roman" w:cs="Times New Roman"/>
+                <w:sz w:val="22"/>
+                <w:szCs w:val="22"/>
+              </w:rPr>
+            </w:pPr>
+          </w:p>
+        </w:tc>
+        <w:tc>
+          <w:tcPr>
+            <w:tcW w:w="2201" w:type="dxa"/>
+            <w:tcBorders>
+              <w:left w:val="nil"/>
+              <w:right w:val="nil"/>
+            </w:tcBorders>
+          </w:tcPr>
+          <w:p>
+            <w:pPr>
+              <w:rPr>
+                <w:rFonts w:ascii="Times New Roman" w:hAnsi="Times New Roman" w:cs="Times New Roman"/>
+                <w:sz w:val="22"/>
+                <w:szCs w:val="22"/>
+              </w:rPr>
+            </w:pPr>
+          </w:p>
+        </w:tc>
+        <w:tc>
+          <w:tcPr>
+            <w:tcW w:w="2201" w:type="dxa"/>
+            <w:tcBorders>
+              <w:left w:val="nil"/>
+              <w:right w:val="nil"/>
+            </w:tcBorders>
+          </w:tcPr>
+          <w:p>
+            <w:pPr>
+              <w:rPr>
+                <w:rFonts w:ascii="Times New Roman" w:hAnsi="Times New Roman" w:cs="Times New Roman"/>
+                <w:sz w:val="22"/>
+                <w:szCs w:val="22"/>
+              </w:rPr>
+            </w:pPr>
+          </w:p>
+        </w:tc>
+        <w:tc>
+          <w:tcPr>
+            <w:tcW w:w="2201" w:type="dxa"/>
+            <w:tcBorders>
+              <w:left w:val="nil"/>
+            </w:tcBorders>
+          </w:tcPr>
+          <w:p>
+            <w:pPr>
+              <w:jc w:val="right"/>
+              <w:rPr>
+                <w:rFonts w:ascii="Times New Roman" w:hAnsi="Times New Roman" w:cs="Times New Roman"/>
+                <w:b/>
+                <w:sz w:val="22"/>
+                <w:szCs w:val="22"/>
+              </w:rPr>
+            </w:pPr>
+            <w:r>
+              <w:rPr>
+                <w:rFonts w:ascii="Times New Roman" w:hAnsi="Times New Roman" w:cs="Times New Roman"/>
+                <w:b/>
+                <w:sz w:val="22"/>
+                <w:szCs w:val="22"/>
+              </w:rPr>
+              <w:t>TOTAL</w:t>
+            </w:r>
+          </w:p>
+        </w:tc>
+        <w:tc>
+          <w:tcPr>
+            <w:tcW w:w="763" w:type="dxa"/>
+          </w:tcPr>
+          <w:p>
+            <w:pPr>
+              <w:jc w:val="center"/>
+              <w:rPr>
+                <w:rFonts w:ascii="Times New Roman" w:hAnsi="Times New Roman" w:cs="Times New Roman"/>
+                <w:sz w:val="22"/>
+                <w:szCs w:val="22"/>
+              </w:rPr>
+            </w:pPr>
+          </w:p>
+        </w:tc>
+      </w:tr>
+    </w:tbl>
+    <w:p>
+      <w:pPr>
         <w:spacing w:line="360" w:lineRule="auto"/>
         <w:rPr>
           <w:rFonts w:ascii="Courier New" w:hAnsi="Courier New" w:cs="Courier New"/>
-          <w:sz w:val="20"/>
-          <w:szCs w:val="20"/>
+          <w:sz w:val="22"/>
+          <w:szCs w:val="22"/>
         </w:rPr>
       </w:pPr>
     </w:p>
@@ -11181,19 +14083,236 @@
 </w:document>
 </file>
 
+<file path=word/endnotes.xml><?xml version="1.0" encoding="utf-8"?>
+<w:endnotes xmlns:wpc="http://schemas.microsoft.com/office/word/2010/wordprocessingCanvas" xmlns:cx="http://schemas.microsoft.com/office/drawing/2014/chartex" xmlns:cx1="http://schemas.microsoft.com/office/drawing/2015/9/8/chartex" xmlns:cx2="http://schemas.microsoft.com/office/drawing/2015/10/21/chartex" xmlns:cx3="http://schemas.microsoft.com/office/drawing/2016/5/9/chartex" xmlns:cx4="http://schemas.microsoft.com/office/drawing/2016/5/10/chartex" xmlns:cx5="http://schemas.microsoft.com/office/drawing/2016/5/11/chartex" xmlns:cx6="http://schemas.microsoft.com/office/drawing/2016/5/12/chartex" xmlns:cx7="http://schemas.microsoft.com/office/drawing/2016/5/13/chartex" xmlns:cx8="http://schemas.microsoft.com/office/drawing/2016/5/14/chartex" xmlns:mc="http://schemas.openxmlformats.org/markup-compatibility/2006" xmlns:aink="http://schemas.microsoft.com/office/drawing/2016/ink" xmlns:am3d="http://schemas.microsoft.com/office/drawing/2017/model3d" xmlns:o="urn:schemas-microsoft-com:office:office" xmlns:r="http://schemas.openxmlformats.org/officeDocument/2006/relationships" xmlns:m="http://schemas.openxmlformats.org/officeDocument/2006/math" xmlns:v="urn:schemas-microsoft-com:vml" xmlns:wp14="http://schemas.microsoft.com/office/word/2010/wordprocessingDrawing" xmlns:wp="http://schemas.openxmlformats.org/drawingml/2006/wordprocessingDrawing" xmlns:w10="urn:schemas-microsoft-com:office:word" xmlns:w="http://schemas.openxmlformats.org/wordprocessingml/2006/main" xmlns:w14="http://schemas.microsoft.com/office/word/2010/wordml" xmlns:w15="http://schemas.microsoft.com/office/word/2012/wordml" xmlns:w16cid="http://schemas.microsoft.com/office/word/2016/wordml/cid" xmlns:w16se="http://schemas.microsoft.com/office/word/2015/wordml/symex" xmlns:wpg="http://schemas.microsoft.com/office/word/2010/wordprocessingGroup" xmlns:wpi="http://schemas.microsoft.com/office/word/2010/wordprocessingInk" xmlns:wne="http://schemas.microsoft.com/office/word/2006/wordml" xmlns:wps="http://schemas.microsoft.com/office/word/2010/wordprocessingShape" mc:Ignorable="w14 w15 w16se w16cid wp14">
+  <w:endnote w:type="separator" w:id="-1">
+    <w:p>
+      <w:r>
+        <w:separator/>
+      </w:r>
+    </w:p>
+  </w:endnote>
+  <w:endnote w:type="continuationSeparator" w:id="0">
+    <w:p>
+      <w:r>
+        <w:continuationSeparator/>
+      </w:r>
+    </w:p>
+  </w:endnote>
+</w:endnotes>
+</file>
+
+<file path=word/footer1.xml><?xml version="1.0" encoding="utf-8"?>
+<w:ftr xmlns:wpc="http://schemas.microsoft.com/office/word/2010/wordprocessingCanvas" xmlns:cx="http://schemas.microsoft.com/office/drawing/2014/chartex" xmlns:cx1="http://schemas.microsoft.com/office/drawing/2015/9/8/chartex" xmlns:cx2="http://schemas.microsoft.com/office/drawing/2015/10/21/chartex" xmlns:cx3="http://schemas.microsoft.com/office/drawing/2016/5/9/chartex" xmlns:cx4="http://schemas.microsoft.com/office/drawing/2016/5/10/chartex" xmlns:cx5="http://schemas.microsoft.com/office/drawing/2016/5/11/chartex" xmlns:cx6="http://schemas.microsoft.com/office/drawing/2016/5/12/chartex" xmlns:cx7="http://schemas.microsoft.com/office/drawing/2016/5/13/chartex" xmlns:cx8="http://schemas.microsoft.com/office/drawing/2016/5/14/chartex" xmlns:mc="http://schemas.openxmlformats.org/markup-compatibility/2006" xmlns:aink="http://schemas.microsoft.com/office/drawing/2016/ink" xmlns:am3d="http://schemas.microsoft.com/office/drawing/2017/model3d" xmlns:o="urn:schemas-microsoft-com:office:office" xmlns:r="http://schemas.openxmlformats.org/officeDocument/2006/relationships" xmlns:m="http://schemas.openxmlformats.org/officeDocument/2006/math" xmlns:v="urn:schemas-microsoft-com:vml" xmlns:wp14="http://schemas.microsoft.com/office/word/2010/wordprocessingDrawing" xmlns:wp="http://schemas.openxmlformats.org/drawingml/2006/wordprocessingDrawing" xmlns:w10="urn:schemas-microsoft-com:office:word" xmlns:w="http://schemas.openxmlformats.org/wordprocessingml/2006/main" xmlns:w14="http://schemas.microsoft.com/office/word/2010/wordml" xmlns:w15="http://schemas.microsoft.com/office/word/2012/wordml" xmlns:w16cid="http://schemas.microsoft.com/office/word/2016/wordml/cid" xmlns:w16se="http://schemas.microsoft.com/office/word/2015/wordml/symex" xmlns:wpg="http://schemas.microsoft.com/office/word/2010/wordprocessingGroup" xmlns:wpi="http://schemas.microsoft.com/office/word/2010/wordprocessingInk" xmlns:wne="http://schemas.microsoft.com/office/word/2006/wordml" xmlns:wps="http://schemas.microsoft.com/office/word/2010/wordprocessingShape" mc:Ignorable="w14 w15 w16se w16cid wp14">
+  <w:p>
+    <w:pPr>
+      <w:pStyle w:val="Footer"/>
+      <w:jc w:val="center"/>
+      <w:rPr>
+        <w:color w:val="4472C4" w:themeColor="accent1"/>
+      </w:rPr>
+    </w:pPr>
+    <w:r>
+      <w:rPr>
+        <w:color w:val="4472C4" w:themeColor="accent1"/>
+      </w:rPr>
+      <w:t xml:space="preserve">Page </w:t>
+    </w:r>
+    <w:r>
+      <w:rPr>
+        <w:color w:val="4472C4" w:themeColor="accent1"/>
+      </w:rPr>
+      <w:fldChar w:fldCharType="begin"/>
+    </w:r>
+    <w:r>
+      <w:rPr>
+        <w:color w:val="4472C4" w:themeColor="accent1"/>
+      </w:rPr>
+      <w:instrText xml:space="preserve"> PAGE  \* Arabic  \* MERGEFORMAT </w:instrText>
+    </w:r>
+    <w:r>
+      <w:rPr>
+        <w:color w:val="4472C4" w:themeColor="accent1"/>
+      </w:rPr>
+      <w:fldChar w:fldCharType="separate"/>
+    </w:r>
+    <w:r>
+      <w:rPr>
+        <w:noProof/>
+        <w:color w:val="4472C4" w:themeColor="accent1"/>
+      </w:rPr>
+      <w:t>2</w:t>
+    </w:r>
+    <w:r>
+      <w:rPr>
+        <w:color w:val="4472C4" w:themeColor="accent1"/>
+      </w:rPr>
+      <w:fldChar w:fldCharType="end"/>
+    </w:r>
+    <w:r>
+      <w:rPr>
+        <w:color w:val="4472C4" w:themeColor="accent1"/>
+      </w:rPr>
+      <w:t xml:space="preserve"> of </w:t>
+    </w:r>
+    <w:r>
+      <w:rPr>
+        <w:color w:val="4472C4" w:themeColor="accent1"/>
+      </w:rPr>
+      <w:fldChar w:fldCharType="begin"/>
+    </w:r>
+    <w:r>
+      <w:rPr>
+        <w:color w:val="4472C4" w:themeColor="accent1"/>
+      </w:rPr>
+      <w:instrText xml:space="preserve"> NUMPAGES  \* Arabic  \* MERGEFORMAT </w:instrText>
+    </w:r>
+    <w:r>
+      <w:rPr>
+        <w:color w:val="4472C4" w:themeColor="accent1"/>
+      </w:rPr>
+      <w:fldChar w:fldCharType="separate"/>
+    </w:r>
+    <w:r>
+      <w:rPr>
+        <w:noProof/>
+        <w:color w:val="4472C4" w:themeColor="accent1"/>
+      </w:rPr>
+      <w:t>2</w:t>
+    </w:r>
+    <w:r>
+      <w:rPr>
+        <w:color w:val="4472C4" w:themeColor="accent1"/>
+      </w:rPr>
+      <w:fldChar w:fldCharType="end"/>
+    </w:r>
+  </w:p>
+  <w:p>
+    <w:pPr>
+      <w:pStyle w:val="Footer"/>
+    </w:pPr>
+  </w:p>
+</w:ftr>
+</file>
+
+<file path=word/footnotes.xml><?xml version="1.0" encoding="utf-8"?>
+<w:footnotes xmlns:wpc="http://schemas.microsoft.com/office/word/2010/wordprocessingCanvas" xmlns:cx="http://schemas.microsoft.com/office/drawing/2014/chartex" xmlns:cx1="http://schemas.microsoft.com/office/drawing/2015/9/8/chartex" xmlns:cx2="http://schemas.microsoft.com/office/drawing/2015/10/21/chartex" xmlns:cx3="http://schemas.microsoft.com/office/drawing/2016/5/9/chartex" xmlns:cx4="http://schemas.microsoft.com/office/drawing/2016/5/10/chartex" xmlns:cx5="http://schemas.microsoft.com/office/drawing/2016/5/11/chartex" xmlns:cx6="http://schemas.microsoft.com/office/drawing/2016/5/12/chartex" xmlns:cx7="http://schemas.microsoft.com/office/drawing/2016/5/13/chartex" xmlns:cx8="http://schemas.microsoft.com/office/drawing/2016/5/14/chartex" xmlns:mc="http://schemas.openxmlformats.org/markup-compatibility/2006" xmlns:aink="http://schemas.microsoft.com/office/drawing/2016/ink" xmlns:am3d="http://schemas.microsoft.com/office/drawing/2017/model3d" xmlns:o="urn:schemas-microsoft-com:office:office" xmlns:r="http://schemas.openxmlformats.org/officeDocument/2006/relationships" xmlns:m="http://schemas.openxmlformats.org/officeDocument/2006/math" xmlns:v="urn:schemas-microsoft-com:vml" xmlns:wp14="http://schemas.microsoft.com/office/word/2010/wordprocessingDrawing" xmlns:wp="http://schemas.openxmlformats.org/drawingml/2006/wordprocessingDrawing" xmlns:w10="urn:schemas-microsoft-com:office:word" xmlns:w="http://schemas.openxmlformats.org/wordprocessingml/2006/main" xmlns:w14="http://schemas.microsoft.com/office/word/2010/wordml" xmlns:w15="http://schemas.microsoft.com/office/word/2012/wordml" xmlns:w16cid="http://schemas.microsoft.com/office/word/2016/wordml/cid" xmlns:w16se="http://schemas.microsoft.com/office/word/2015/wordml/symex" xmlns:wpg="http://schemas.microsoft.com/office/word/2010/wordprocessingGroup" xmlns:wpi="http://schemas.microsoft.com/office/word/2010/wordprocessingInk" xmlns:wne="http://schemas.microsoft.com/office/word/2006/wordml" xmlns:wps="http://schemas.microsoft.com/office/word/2010/wordprocessingShape" mc:Ignorable="w14 w15 w16se w16cid wp14">
+  <w:footnote w:type="separator" w:id="-1">
+    <w:p>
+      <w:r>
+        <w:separator/>
+      </w:r>
+    </w:p>
+  </w:footnote>
+  <w:footnote w:type="continuationSeparator" w:id="0">
+    <w:p>
+      <w:r>
+        <w:continuationSeparator/>
+      </w:r>
+    </w:p>
+  </w:footnote>
+</w:footnotes>
+</file>
+
 <file path=word/numbering.xml><?xml version="1.0" encoding="utf-8"?>
 <w:numbering xmlns:wpc="http://schemas.microsoft.com/office/word/2010/wordprocessingCanvas" xmlns:cx="http://schemas.microsoft.com/office/drawing/2014/chartex" xmlns:cx1="http://schemas.microsoft.com/office/drawing/2015/9/8/chartex" xmlns:cx2="http://schemas.microsoft.com/office/drawing/2015/10/21/chartex" xmlns:cx3="http://schemas.microsoft.com/office/drawing/2016/5/9/chartex" xmlns:cx4="http://schemas.microsoft.com/office/drawing/2016/5/10/chartex" xmlns:cx5="http://schemas.microsoft.com/office/drawing/2016/5/11/chartex" xmlns:cx6="http://schemas.microsoft.com/office/drawing/2016/5/12/chartex" xmlns:cx7="http://schemas.microsoft.com/office/drawing/2016/5/13/chartex" xmlns:cx8="http://schemas.microsoft.com/office/drawing/2016/5/14/chartex" xmlns:mc="http://schemas.openxmlformats.org/markup-compatibility/2006" xmlns:aink="http://schemas.microsoft.com/office/drawing/2016/ink" xmlns:am3d="http://schemas.microsoft.com/office/drawing/2017/model3d" xmlns:o="urn:schemas-microsoft-com:office:office" xmlns:r="http://schemas.openxmlformats.org/officeDocument/2006/relationships" xmlns:m="http://schemas.openxmlformats.org/officeDocument/2006/math" xmlns:v="urn:schemas-microsoft-com:vml" xmlns:wp14="http://schemas.microsoft.com/office/word/2010/wordprocessingDrawing" xmlns:wp="http://schemas.openxmlformats.org/drawingml/2006/wordprocessingDrawing" xmlns:w10="urn:schemas-microsoft-com:office:word" xmlns:w="http://schemas.openxmlformats.org/wordprocessingml/2006/main" xmlns:w14="http://schemas.microsoft.com/office/word/2010/wordml" xmlns:w15="http://schemas.microsoft.com/office/word/2012/wordml" xmlns:w16cid="http://schemas.microsoft.com/office/word/2016/wordml/cid" xmlns:w16se="http://schemas.microsoft.com/office/word/2015/wordml/symex" xmlns:wpg="http://schemas.microsoft.com/office/word/2010/wordprocessingGroup" xmlns:wpi="http://schemas.microsoft.com/office/word/2010/wordprocessingInk" xmlns:wne="http://schemas.microsoft.com/office/word/2006/wordml" xmlns:wps="http://schemas.microsoft.com/office/word/2010/wordprocessingShape" mc:Ignorable="w14 w15 w16se w16cid wp14">
   <w:abstractNum w:abstractNumId="0" w15:restartNumberingAfterBreak="0">
-    <w:nsid w:val="74B94142"/>
+    <w:nsid w:val="0D26139A"/>
+    <w:multiLevelType w:val="multilevel"/>
+    <w:tmpl w:val="72605B40"/>
+    <w:lvl w:ilvl="0">
+      <w:start w:val="1"/>
+      <w:numFmt w:val="decimal"/>
+      <w:lvlText w:val="%1."/>
+      <w:lvlJc w:val="left"/>
+      <w:pPr>
+        <w:ind w:left="360" w:hanging="360"/>
+      </w:pPr>
+    </w:lvl>
+    <w:lvl w:ilvl="1">
+      <w:start w:val="1"/>
+      <w:numFmt w:val="lowerLetter"/>
+      <w:lvlText w:val="%2."/>
+      <w:lvlJc w:val="left"/>
+      <w:pPr>
+        <w:ind w:left="1080" w:hanging="360"/>
+      </w:pPr>
+    </w:lvl>
+    <w:lvl w:ilvl="2">
+      <w:start w:val="1"/>
+      <w:numFmt w:val="lowerRoman"/>
+      <w:lvlText w:val="%3."/>
+      <w:lvlJc w:val="right"/>
+      <w:pPr>
+        <w:ind w:left="1800" w:hanging="180"/>
+      </w:pPr>
+    </w:lvl>
+    <w:lvl w:ilvl="3">
+      <w:start w:val="1"/>
+      <w:numFmt w:val="decimal"/>
+      <w:lvlText w:val="%4."/>
+      <w:lvlJc w:val="left"/>
+      <w:pPr>
+        <w:ind w:left="2520" w:hanging="360"/>
+      </w:pPr>
+    </w:lvl>
+    <w:lvl w:ilvl="4">
+      <w:start w:val="1"/>
+      <w:numFmt w:val="lowerLetter"/>
+      <w:lvlText w:val="%5."/>
+      <w:lvlJc w:val="left"/>
+      <w:pPr>
+        <w:ind w:left="3240" w:hanging="360"/>
+      </w:pPr>
+    </w:lvl>
+    <w:lvl w:ilvl="5">
+      <w:start w:val="1"/>
+      <w:numFmt w:val="lowerRoman"/>
+      <w:lvlText w:val="%6."/>
+      <w:lvlJc w:val="right"/>
+      <w:pPr>
+        <w:ind w:left="3960" w:hanging="180"/>
+      </w:pPr>
+    </w:lvl>
+    <w:lvl w:ilvl="6">
+      <w:start w:val="1"/>
+      <w:numFmt w:val="decimal"/>
+      <w:lvlText w:val="%7."/>
+      <w:lvlJc w:val="left"/>
+      <w:pPr>
+        <w:ind w:left="4680" w:hanging="360"/>
+      </w:pPr>
+    </w:lvl>
+    <w:lvl w:ilvl="7">
+      <w:start w:val="1"/>
+      <w:numFmt w:val="lowerLetter"/>
+      <w:lvlText w:val="%8."/>
+      <w:lvlJc w:val="left"/>
+      <w:pPr>
+        <w:ind w:left="5400" w:hanging="360"/>
+      </w:pPr>
+    </w:lvl>
+    <w:lvl w:ilvl="8">
+      <w:start w:val="1"/>
+      <w:numFmt w:val="lowerRoman"/>
+      <w:lvlText w:val="%9."/>
+      <w:lvlJc w:val="right"/>
+      <w:pPr>
+        <w:ind w:left="6120" w:hanging="180"/>
+      </w:pPr>
+    </w:lvl>
+  </w:abstractNum>
+  <w:abstractNum w:abstractNumId="1" w15:restartNumberingAfterBreak="0">
+    <w:nsid w:val="6084695A"/>
     <w:multiLevelType w:val="hybridMultilevel"/>
-    <w:tmpl w:val="72605B40"/>
+    <w:tmpl w:val="E4BCBB0E"/>
     <w:lvl w:ilvl="0" w:tplc="0409000F">
       <w:start w:val="1"/>
       <w:numFmt w:val="decimal"/>
       <w:lvlText w:val="%1."/>
       <w:lvlJc w:val="left"/>
       <w:pPr>
-        <w:ind w:left="360" w:hanging="360"/>
+        <w:ind w:left="720" w:hanging="360"/>
       </w:pPr>
     </w:lvl>
     <w:lvl w:ilvl="1" w:tplc="04090019" w:tentative="1">
@@ -11202,7 +14321,7 @@
       <w:lvlText w:val="%2."/>
       <w:lvlJc w:val="left"/>
       <w:pPr>
-        <w:ind w:left="1080" w:hanging="360"/>
+        <w:ind w:left="1440" w:hanging="360"/>
       </w:pPr>
     </w:lvl>
     <w:lvl w:ilvl="2" w:tplc="0409001B" w:tentative="1">
@@ -11211,7 +14330,7 @@
       <w:lvlText w:val="%3."/>
       <w:lvlJc w:val="right"/>
       <w:pPr>
-        <w:ind w:left="1800" w:hanging="180"/>
+        <w:ind w:left="2160" w:hanging="180"/>
       </w:pPr>
     </w:lvl>
     <w:lvl w:ilvl="3" w:tplc="0409000F" w:tentative="1">
@@ -11220,7 +14339,7 @@
       <w:lvlText w:val="%4."/>
       <w:lvlJc w:val="left"/>
       <w:pPr>
-        <w:ind w:left="2520" w:hanging="360"/>
+        <w:ind w:left="2880" w:hanging="360"/>
       </w:pPr>
     </w:lvl>
     <w:lvl w:ilvl="4" w:tplc="04090019" w:tentative="1">
@@ -11229,7 +14348,7 @@
       <w:lvlText w:val="%5."/>
       <w:lvlJc w:val="left"/>
       <w:pPr>
-        <w:ind w:left="3240" w:hanging="360"/>
+        <w:ind w:left="3600" w:hanging="360"/>
       </w:pPr>
     </w:lvl>
     <w:lvl w:ilvl="5" w:tplc="0409001B" w:tentative="1">
@@ -11238,7 +14357,7 @@
       <w:lvlText w:val="%6."/>
       <w:lvlJc w:val="right"/>
       <w:pPr>
-        <w:ind w:left="3960" w:hanging="180"/>
+        <w:ind w:left="4320" w:hanging="180"/>
       </w:pPr>
     </w:lvl>
     <w:lvl w:ilvl="6" w:tplc="0409000F" w:tentative="1">
@@ -11247,7 +14366,7 @@
       <w:lvlText w:val="%7."/>
       <w:lvlJc w:val="left"/>
       <w:pPr>
-        <w:ind w:left="4680" w:hanging="360"/>
+        <w:ind w:left="5040" w:hanging="360"/>
       </w:pPr>
     </w:lvl>
     <w:lvl w:ilvl="7" w:tplc="04090019" w:tentative="1">
@@ -11256,7 +14375,7 @@
       <w:lvlText w:val="%8."/>
       <w:lvlJc w:val="left"/>
       <w:pPr>
-        <w:ind w:left="5400" w:hanging="360"/>
+        <w:ind w:left="5760" w:hanging="360"/>
       </w:pPr>
     </w:lvl>
     <w:lvl w:ilvl="8" w:tplc="0409001B" w:tentative="1">
@@ -11265,12 +14384,199 @@
       <w:lvlText w:val="%9."/>
       <w:lvlJc w:val="right"/>
       <w:pPr>
+        <w:ind w:left="6480" w:hanging="180"/>
+      </w:pPr>
+    </w:lvl>
+  </w:abstractNum>
+  <w:abstractNum w:abstractNumId="2" w15:restartNumberingAfterBreak="0">
+    <w:nsid w:val="6DD72AA5"/>
+    <w:multiLevelType w:val="hybridMultilevel"/>
+    <w:tmpl w:val="4C5029FA"/>
+    <w:lvl w:ilvl="0" w:tplc="5D26F308">
+      <w:start w:val="1"/>
+      <w:numFmt w:val="decimal"/>
+      <w:lvlText w:val="STEP #%1."/>
+      <w:lvlJc w:val="left"/>
+      <w:pPr>
+        <w:ind w:left="360" w:hanging="360"/>
+      </w:pPr>
+      <w:rPr>
+        <w:rFonts w:hint="default"/>
+      </w:rPr>
+    </w:lvl>
+    <w:lvl w:ilvl="1" w:tplc="04090019" w:tentative="1">
+      <w:start w:val="1"/>
+      <w:numFmt w:val="lowerLetter"/>
+      <w:lvlText w:val="%2."/>
+      <w:lvlJc w:val="left"/>
+      <w:pPr>
+        <w:ind w:left="1440" w:hanging="360"/>
+      </w:pPr>
+    </w:lvl>
+    <w:lvl w:ilvl="2" w:tplc="0409001B" w:tentative="1">
+      <w:start w:val="1"/>
+      <w:numFmt w:val="lowerRoman"/>
+      <w:lvlText w:val="%3."/>
+      <w:lvlJc w:val="right"/>
+      <w:pPr>
+        <w:ind w:left="2160" w:hanging="180"/>
+      </w:pPr>
+    </w:lvl>
+    <w:lvl w:ilvl="3" w:tplc="0409000F" w:tentative="1">
+      <w:start w:val="1"/>
+      <w:numFmt w:val="decimal"/>
+      <w:lvlText w:val="%4."/>
+      <w:lvlJc w:val="left"/>
+      <w:pPr>
+        <w:ind w:left="2880" w:hanging="360"/>
+      </w:pPr>
+    </w:lvl>
+    <w:lvl w:ilvl="4" w:tplc="04090019" w:tentative="1">
+      <w:start w:val="1"/>
+      <w:numFmt w:val="lowerLetter"/>
+      <w:lvlText w:val="%5."/>
+      <w:lvlJc w:val="left"/>
+      <w:pPr>
+        <w:ind w:left="3600" w:hanging="360"/>
+      </w:pPr>
+    </w:lvl>
+    <w:lvl w:ilvl="5" w:tplc="0409001B" w:tentative="1">
+      <w:start w:val="1"/>
+      <w:numFmt w:val="lowerRoman"/>
+      <w:lvlText w:val="%6."/>
+      <w:lvlJc w:val="right"/>
+      <w:pPr>
+        <w:ind w:left="4320" w:hanging="180"/>
+      </w:pPr>
+    </w:lvl>
+    <w:lvl w:ilvl="6" w:tplc="0409000F" w:tentative="1">
+      <w:start w:val="1"/>
+      <w:numFmt w:val="decimal"/>
+      <w:lvlText w:val="%7."/>
+      <w:lvlJc w:val="left"/>
+      <w:pPr>
+        <w:ind w:left="5040" w:hanging="360"/>
+      </w:pPr>
+    </w:lvl>
+    <w:lvl w:ilvl="7" w:tplc="04090019" w:tentative="1">
+      <w:start w:val="1"/>
+      <w:numFmt w:val="lowerLetter"/>
+      <w:lvlText w:val="%8."/>
+      <w:lvlJc w:val="left"/>
+      <w:pPr>
+        <w:ind w:left="5760" w:hanging="360"/>
+      </w:pPr>
+    </w:lvl>
+    <w:lvl w:ilvl="8" w:tplc="0409001B" w:tentative="1">
+      <w:start w:val="1"/>
+      <w:numFmt w:val="lowerRoman"/>
+      <w:lvlText w:val="%9."/>
+      <w:lvlJc w:val="right"/>
+      <w:pPr>
+        <w:ind w:left="6480" w:hanging="180"/>
+      </w:pPr>
+    </w:lvl>
+  </w:abstractNum>
+  <w:abstractNum w:abstractNumId="3" w15:restartNumberingAfterBreak="0">
+    <w:nsid w:val="74B94142"/>
+    <w:multiLevelType w:val="hybridMultilevel"/>
+    <w:tmpl w:val="5D2AA8A6"/>
+    <w:lvl w:ilvl="0" w:tplc="5D26F308">
+      <w:start w:val="1"/>
+      <w:numFmt w:val="decimal"/>
+      <w:lvlText w:val="STEP #%1."/>
+      <w:lvlJc w:val="left"/>
+      <w:pPr>
+        <w:ind w:left="360" w:hanging="360"/>
+      </w:pPr>
+      <w:rPr>
+        <w:rFonts w:hint="default"/>
+      </w:rPr>
+    </w:lvl>
+    <w:lvl w:ilvl="1" w:tplc="04090019" w:tentative="1">
+      <w:start w:val="1"/>
+      <w:numFmt w:val="lowerLetter"/>
+      <w:lvlText w:val="%2."/>
+      <w:lvlJc w:val="left"/>
+      <w:pPr>
+        <w:ind w:left="1080" w:hanging="360"/>
+      </w:pPr>
+    </w:lvl>
+    <w:lvl w:ilvl="2" w:tplc="0409001B" w:tentative="1">
+      <w:start w:val="1"/>
+      <w:numFmt w:val="lowerRoman"/>
+      <w:lvlText w:val="%3."/>
+      <w:lvlJc w:val="right"/>
+      <w:pPr>
+        <w:ind w:left="1800" w:hanging="180"/>
+      </w:pPr>
+    </w:lvl>
+    <w:lvl w:ilvl="3" w:tplc="0409000F" w:tentative="1">
+      <w:start w:val="1"/>
+      <w:numFmt w:val="decimal"/>
+      <w:lvlText w:val="%4."/>
+      <w:lvlJc w:val="left"/>
+      <w:pPr>
+        <w:ind w:left="2520" w:hanging="360"/>
+      </w:pPr>
+    </w:lvl>
+    <w:lvl w:ilvl="4" w:tplc="04090019" w:tentative="1">
+      <w:start w:val="1"/>
+      <w:numFmt w:val="lowerLetter"/>
+      <w:lvlText w:val="%5."/>
+      <w:lvlJc w:val="left"/>
+      <w:pPr>
+        <w:ind w:left="3240" w:hanging="360"/>
+      </w:pPr>
+    </w:lvl>
+    <w:lvl w:ilvl="5" w:tplc="0409001B" w:tentative="1">
+      <w:start w:val="1"/>
+      <w:numFmt w:val="lowerRoman"/>
+      <w:lvlText w:val="%6."/>
+      <w:lvlJc w:val="right"/>
+      <w:pPr>
+        <w:ind w:left="3960" w:hanging="180"/>
+      </w:pPr>
+    </w:lvl>
+    <w:lvl w:ilvl="6" w:tplc="0409000F" w:tentative="1">
+      <w:start w:val="1"/>
+      <w:numFmt w:val="decimal"/>
+      <w:lvlText w:val="%7."/>
+      <w:lvlJc w:val="left"/>
+      <w:pPr>
+        <w:ind w:left="4680" w:hanging="360"/>
+      </w:pPr>
+    </w:lvl>
+    <w:lvl w:ilvl="7" w:tplc="04090019" w:tentative="1">
+      <w:start w:val="1"/>
+      <w:numFmt w:val="lowerLetter"/>
+      <w:lvlText w:val="%8."/>
+      <w:lvlJc w:val="left"/>
+      <w:pPr>
+        <w:ind w:left="5400" w:hanging="360"/>
+      </w:pPr>
+    </w:lvl>
+    <w:lvl w:ilvl="8" w:tplc="0409001B" w:tentative="1">
+      <w:start w:val="1"/>
+      <w:numFmt w:val="lowerRoman"/>
+      <w:lvlText w:val="%9."/>
+      <w:lvlJc w:val="right"/>
+      <w:pPr>
         <w:ind w:left="6120" w:hanging="180"/>
       </w:pPr>
     </w:lvl>
   </w:abstractNum>
   <w:num w:numId="1">
+    <w:abstractNumId w:val="3"/>
+  </w:num>
+  <w:num w:numId="2">
     <w:abstractNumId w:val="0"/>
+  </w:num>
+  <w:num w:numId="3">
+    <w:abstractNumId w:val="2"/>
+  </w:num>
+  <w:num w:numId="4">
+    <w:abstractNumId w:val="1"/>
   </w:num>
 </w:numbering>
 </file>
@@ -11394,6 +14700,7 @@
     <w:lsdException w:name="HTML Sample" w:semiHidden="1" w:unhideWhenUsed="1"/>
     <w:lsdException w:name="HTML Typewriter" w:semiHidden="1" w:unhideWhenUsed="1"/>
     <w:lsdException w:name="HTML Variable" w:semiHidden="1" w:unhideWhenUsed="1"/>
+    <w:lsdException w:name="Normal Table" w:semiHidden="1" w:unhideWhenUsed="1"/>
     <w:lsdException w:name="annotation subject" w:semiHidden="1" w:unhideWhenUsed="1"/>
     <w:lsdException w:name="No List" w:semiHidden="1" w:unhideWhenUsed="1"/>
     <w:lsdException w:name="Outline List 1" w:semiHidden="1" w:unhideWhenUsed="1"/>
@@ -11440,8 +14747,10 @@
     <w:lsdException w:name="Table Subtle 2" w:semiHidden="1" w:unhideWhenUsed="1"/>
     <w:lsdException w:name="Table Web 1" w:semiHidden="1" w:unhideWhenUsed="1"/>
     <w:lsdException w:name="Table Web 2" w:semiHidden="1" w:unhideWhenUsed="1"/>
+    <w:lsdException w:name="Table Web 3" w:semiHidden="1" w:unhideWhenUsed="1"/>
     <w:lsdException w:name="Balloon Text" w:semiHidden="1" w:unhideWhenUsed="1"/>
-    <w:lsdException w:name="Table Grid" w:uiPriority="39"/>
+    <w:lsdException w:name="Table Grid" w:uiPriority="59"/>
+    <w:lsdException w:name="Table Theme" w:semiHidden="1" w:unhideWhenUsed="1"/>
     <w:lsdException w:name="Placeholder Text" w:semiHidden="1"/>
     <w:lsdException w:name="No Spacing" w:uiPriority="1" w:qFormat="1"/>
     <w:lsdException w:name="Light Shading" w:uiPriority="60"/>
@@ -11706,6 +15015,93 @@
       <w:ind w:left="720"/>
       <w:contextualSpacing/>
     </w:pPr>
+  </w:style>
+  <w:style w:type="character" w:styleId="Hyperlink">
+    <w:name w:val="Hyperlink"/>
+    <w:basedOn w:val="DefaultParagraphFont"/>
+    <w:uiPriority w:val="99"/>
+    <w:unhideWhenUsed/>
+    <w:rsid w:val="00E46383"/>
+    <w:rPr>
+      <w:color w:val="0563C1" w:themeColor="hyperlink"/>
+      <w:u w:val="single"/>
+    </w:rPr>
+  </w:style>
+  <w:style w:type="character" w:styleId="UnresolvedMention">
+    <w:name w:val="Unresolved Mention"/>
+    <w:basedOn w:val="DefaultParagraphFont"/>
+    <w:uiPriority w:val="99"/>
+    <w:semiHidden/>
+    <w:unhideWhenUsed/>
+    <w:rsid w:val="00E46383"/>
+    <w:rPr>
+      <w:color w:val="605E5C"/>
+      <w:shd w:val="clear" w:color="auto" w:fill="E1DFDD"/>
+    </w:rPr>
+  </w:style>
+  <w:style w:type="table" w:styleId="TableGrid">
+    <w:name w:val="Table Grid"/>
+    <w:basedOn w:val="TableNormal"/>
+    <w:uiPriority w:val="59"/>
+    <w:rsid w:val="000B7BC5"/>
+    <w:tblPr>
+      <w:tblBorders>
+        <w:top w:val="single" w:sz="4" w:space="0" w:color="auto"/>
+        <w:left w:val="single" w:sz="4" w:space="0" w:color="auto"/>
+        <w:bottom w:val="single" w:sz="4" w:space="0" w:color="auto"/>
+        <w:right w:val="single" w:sz="4" w:space="0" w:color="auto"/>
+        <w:insideH w:val="single" w:sz="4" w:space="0" w:color="auto"/>
+        <w:insideV w:val="single" w:sz="4" w:space="0" w:color="auto"/>
+      </w:tblBorders>
+    </w:tblPr>
+  </w:style>
+  <w:style w:type="paragraph" w:styleId="Header">
+    <w:name w:val="header"/>
+    <w:basedOn w:val="Normal"/>
+    <w:link w:val="HeaderChar"/>
+    <w:uiPriority w:val="99"/>
+    <w:unhideWhenUsed/>
+    <w:rsid w:val="001440B9"/>
+    <w:pPr>
+      <w:tabs>
+        <w:tab w:val="center" w:pos="4680"/>
+        <w:tab w:val="right" w:pos="9360"/>
+      </w:tabs>
+    </w:pPr>
+  </w:style>
+  <w:style w:type="character" w:customStyle="1" w:styleId="HeaderChar">
+    <w:name w:val="Header Char"/>
+    <w:basedOn w:val="DefaultParagraphFont"/>
+    <w:link w:val="Header"/>
+    <w:uiPriority w:val="99"/>
+    <w:rsid w:val="001440B9"/>
+    <w:rPr>
+      <w:rFonts w:cs="Vrinda"/>
+    </w:rPr>
+  </w:style>
+  <w:style w:type="paragraph" w:styleId="Footer">
+    <w:name w:val="footer"/>
+    <w:basedOn w:val="Normal"/>
+    <w:link w:val="FooterChar"/>
+    <w:uiPriority w:val="99"/>
+    <w:unhideWhenUsed/>
+    <w:rsid w:val="001440B9"/>
+    <w:pPr>
+      <w:tabs>
+        <w:tab w:val="center" w:pos="4680"/>
+        <w:tab w:val="right" w:pos="9360"/>
+      </w:tabs>
+    </w:pPr>
+  </w:style>
+  <w:style w:type="character" w:customStyle="1" w:styleId="FooterChar">
+    <w:name w:val="Footer Char"/>
+    <w:basedOn w:val="DefaultParagraphFont"/>
+    <w:link w:val="Footer"/>
+    <w:uiPriority w:val="99"/>
+    <w:rsid w:val="001440B9"/>
+    <w:rPr>
+      <w:rFonts w:cs="Vrinda"/>
+    </w:rPr>
   </w:style>
 </w:styles>
 </file>
